--- a/MIT-1.docx
+++ b/MIT-1.docx
@@ -5761,23 +5761,714 @@
     </w:p>
     <w:p>
       <w:pPr>
-        <w:bidi/>
-        <w:ind w:left="360"/>
-        <w:rPr>
-          <w:rStyle w:val="SubtleEmphasis"/>
-          <w:rFonts w:cs="B Nazanin"/>
-          <w:i w:val="0"/>
-          <w:iCs w:val="0"/>
-          <w:sz w:val="29"/>
-          <w:szCs w:val="29"/>
-        </w:rPr>
-      </w:pPr>
-      <w:bookmarkStart w:id="0" w:name="_GoBack"/>
-      <w:bookmarkEnd w:id="0"/>
-    </w:p>
-    <w:p>
-      <w:pPr>
-        <w:bidi/>
+        <w:pStyle w:val="ListParagraph"/>
+        <w:numPr>
+          <w:ilvl w:val="0"/>
+          <w:numId w:val="6"/>
+        </w:numPr>
+        <w:bidi/>
+        <w:rPr>
+          <w:rStyle w:val="SubtleEmphasis"/>
+          <w:rFonts w:cs="B Nazanin"/>
+          <w:i w:val="0"/>
+          <w:iCs w:val="0"/>
+          <w:sz w:val="29"/>
+          <w:szCs w:val="29"/>
+        </w:rPr>
+      </w:pPr>
+      <w:r>
+        <w:rPr>
+          <w:rStyle w:val="SubtleEmphasis"/>
+          <w:rFonts w:cs="B Nazanin" w:hint="cs"/>
+          <w:i w:val="0"/>
+          <w:iCs w:val="0"/>
+          <w:sz w:val="29"/>
+          <w:szCs w:val="29"/>
+          <w:rtl/>
+        </w:rPr>
+        <w:t xml:space="preserve">تحلیل مسئله به عنوان یک </w:t>
+      </w:r>
+      <w:r>
+        <w:rPr>
+          <w:rStyle w:val="SubtleEmphasis"/>
+          <w:rFonts w:cs="B Nazanin"/>
+          <w:i w:val="0"/>
+          <w:iCs w:val="0"/>
+          <w:sz w:val="29"/>
+          <w:szCs w:val="29"/>
+        </w:rPr>
+        <w:t xml:space="preserve">anomaly detection </w:t>
+      </w:r>
+      <w:r>
+        <w:rPr>
+          <w:rStyle w:val="SubtleEmphasis"/>
+          <w:rFonts w:cs="B Nazanin" w:hint="cs"/>
+          <w:i w:val="0"/>
+          <w:iCs w:val="0"/>
+          <w:sz w:val="29"/>
+          <w:szCs w:val="29"/>
+          <w:rtl/>
+        </w:rPr>
+        <w:t xml:space="preserve"> </w:t>
+      </w:r>
+    </w:p>
+    <w:p>
+      <w:pPr>
+        <w:pStyle w:val="ListParagraph"/>
+        <w:bidi/>
+        <w:ind w:left="1080"/>
+        <w:rPr>
+          <w:rStyle w:val="SubtleEmphasis"/>
+          <w:rFonts w:cs="B Nazanin"/>
+          <w:i w:val="0"/>
+          <w:iCs w:val="0"/>
+          <w:sz w:val="29"/>
+          <w:szCs w:val="29"/>
+          <w:rtl/>
+        </w:rPr>
+      </w:pPr>
+      <w:r>
+        <w:rPr>
+          <w:rStyle w:val="SubtleEmphasis"/>
+          <w:rFonts w:cs="B Nazanin" w:hint="cs"/>
+          <w:i w:val="0"/>
+          <w:iCs w:val="0"/>
+          <w:sz w:val="29"/>
+          <w:szCs w:val="29"/>
+          <w:rtl/>
+        </w:rPr>
+        <w:t xml:space="preserve">روش های متفاوتی برای تشخیص دیتا های پرت یا </w:t>
+      </w:r>
+      <w:r>
+        <w:rPr>
+          <w:rStyle w:val="SubtleEmphasis"/>
+          <w:rFonts w:cs="B Nazanin"/>
+          <w:i w:val="0"/>
+          <w:iCs w:val="0"/>
+          <w:sz w:val="29"/>
+          <w:szCs w:val="29"/>
+        </w:rPr>
+        <w:t>outlier</w:t>
+      </w:r>
+      <w:r>
+        <w:rPr>
+          <w:rStyle w:val="SubtleEmphasis"/>
+          <w:rFonts w:cs="B Nazanin" w:hint="cs"/>
+          <w:i w:val="0"/>
+          <w:iCs w:val="0"/>
+          <w:sz w:val="29"/>
+          <w:szCs w:val="29"/>
+          <w:rtl/>
+        </w:rPr>
+        <w:t xml:space="preserve"> وجود دارد یکی از ساده ترین روش ها </w:t>
+      </w:r>
+      <w:r>
+        <w:rPr>
+          <w:rStyle w:val="SubtleEmphasis"/>
+          <w:rFonts w:cs="B Nazanin"/>
+          <w:i w:val="0"/>
+          <w:iCs w:val="0"/>
+          <w:sz w:val="29"/>
+          <w:szCs w:val="29"/>
+        </w:rPr>
+        <w:t>LOF</w:t>
+      </w:r>
+      <w:r>
+        <w:rPr>
+          <w:rStyle w:val="SubtleEmphasis"/>
+          <w:rFonts w:cs="B Nazanin" w:hint="cs"/>
+          <w:i w:val="0"/>
+          <w:iCs w:val="0"/>
+          <w:sz w:val="29"/>
+          <w:szCs w:val="29"/>
+          <w:rtl/>
+        </w:rPr>
+        <w:t xml:space="preserve"> است که خروجی آن به صورت 1و -1 می باشد. </w:t>
+      </w:r>
+      <w:r>
+        <w:rPr>
+          <w:rStyle w:val="SubtleEmphasis"/>
+          <w:rFonts w:cs="B Nazanin" w:hint="cs"/>
+          <w:i w:val="0"/>
+          <w:iCs w:val="0"/>
+          <w:sz w:val="29"/>
+          <w:szCs w:val="29"/>
+          <w:rtl/>
+        </w:rPr>
+        <w:t xml:space="preserve"> میتوان از تکنیک های متفاوت تری مانند </w:t>
+      </w:r>
+      <w:r>
+        <w:rPr>
+          <w:rFonts w:ascii="Segoe UI" w:hAnsi="Segoe UI" w:cs="Segoe UI"/>
+          <w:color w:val="333333"/>
+          <w:sz w:val="26"/>
+          <w:szCs w:val="26"/>
+          <w:shd w:val="clear" w:color="auto" w:fill="FFFFFF"/>
+        </w:rPr>
+        <w:t> </w:t>
+      </w:r>
+      <w:hyperlink r:id="rId21" w:tgtFrame="_blank" w:history="1">
+        <w:r>
+          <w:rPr>
+            <w:rStyle w:val="Hyperlink"/>
+            <w:rFonts w:ascii="Segoe UI" w:hAnsi="Segoe UI" w:cs="Segoe UI"/>
+            <w:color w:val="005DA6"/>
+            <w:sz w:val="26"/>
+            <w:szCs w:val="26"/>
+            <w:shd w:val="clear" w:color="auto" w:fill="FFFFFF"/>
+          </w:rPr>
+          <w:t>Histogram Based Outlier Score</w:t>
+        </w:r>
+      </w:hyperlink>
+      <w:r>
+        <w:rPr>
+          <w:rFonts w:ascii="Segoe UI" w:hAnsi="Segoe UI" w:cs="Segoe UI"/>
+          <w:color w:val="333333"/>
+          <w:sz w:val="26"/>
+          <w:szCs w:val="26"/>
+          <w:shd w:val="clear" w:color="auto" w:fill="FFFFFF"/>
+        </w:rPr>
+        <w:t> (HBOS)</w:t>
+      </w:r>
+      <w:r>
+        <w:rPr>
+          <w:rFonts w:ascii="Segoe UI" w:hAnsi="Segoe UI" w:cs="Segoe UI" w:hint="cs"/>
+          <w:color w:val="333333"/>
+          <w:sz w:val="26"/>
+          <w:szCs w:val="26"/>
+          <w:shd w:val="clear" w:color="auto" w:fill="FFFFFF"/>
+          <w:rtl/>
+        </w:rPr>
+        <w:t xml:space="preserve"> </w:t>
+      </w:r>
+      <w:r>
+        <w:rPr>
+          <w:rStyle w:val="SubtleEmphasis"/>
+          <w:rFonts w:cs="B Nazanin" w:hint="cs"/>
+          <w:i w:val="0"/>
+          <w:iCs w:val="0"/>
+          <w:sz w:val="29"/>
+          <w:szCs w:val="29"/>
+          <w:rtl/>
+        </w:rPr>
+        <w:t xml:space="preserve">که خروجی آن ها یک امتیاز است نیز استفاده نمود برای مثال و سادگی در صورتی که روی دیتای نهایی </w:t>
+      </w:r>
+      <w:proofErr w:type="spellStart"/>
+      <w:r>
+        <w:rPr>
+          <w:rStyle w:val="SubtleEmphasis"/>
+          <w:rFonts w:cs="B Nazanin"/>
+          <w:i w:val="0"/>
+          <w:iCs w:val="0"/>
+          <w:sz w:val="29"/>
+          <w:szCs w:val="29"/>
+        </w:rPr>
+        <w:t>lof</w:t>
+      </w:r>
+      <w:proofErr w:type="spellEnd"/>
+      <w:r>
+        <w:rPr>
+          <w:rStyle w:val="SubtleEmphasis"/>
+          <w:rFonts w:cs="B Nazanin"/>
+          <w:i w:val="0"/>
+          <w:iCs w:val="0"/>
+          <w:sz w:val="29"/>
+          <w:szCs w:val="29"/>
+        </w:rPr>
+        <w:t xml:space="preserve"> </w:t>
+      </w:r>
+      <w:r>
+        <w:rPr>
+          <w:rStyle w:val="SubtleEmphasis"/>
+          <w:rFonts w:cs="B Nazanin" w:hint="cs"/>
+          <w:i w:val="0"/>
+          <w:iCs w:val="0"/>
+          <w:sz w:val="29"/>
+          <w:szCs w:val="29"/>
+          <w:rtl/>
+        </w:rPr>
+        <w:t xml:space="preserve"> را که خروجی باینری دارد استفاده کنیم به خروجی زیر میرسیم ، نقاط قرمز رانندگان خطرناک هستند.</w:t>
+      </w:r>
+    </w:p>
+    <w:p>
+      <w:pPr>
+        <w:pStyle w:val="ListParagraph"/>
+        <w:bidi/>
+        <w:ind w:left="1080"/>
+        <w:rPr>
+          <w:rStyle w:val="SubtleEmphasis"/>
+          <w:rFonts w:cs="B Nazanin" w:hint="cs"/>
+          <w:i w:val="0"/>
+          <w:iCs w:val="0"/>
+          <w:sz w:val="29"/>
+          <w:szCs w:val="29"/>
+          <w:rtl/>
+        </w:rPr>
+      </w:pPr>
+      <w:r>
+        <w:rPr>
+          <w:rStyle w:val="SubtleEmphasis"/>
+          <w:rFonts w:cs="B Nazanin" w:hint="cs"/>
+          <w:noProof/>
+          <w:sz w:val="29"/>
+          <w:szCs w:val="29"/>
+        </w:rPr>
+        <w:lastRenderedPageBreak/>
+        <w:drawing>
+          <wp:inline distT="0" distB="0" distL="0" distR="0" wp14:anchorId="2F3A2650" wp14:editId="3BDECD86">
+            <wp:extent cx="2351204" cy="1610675"/>
+            <wp:effectExtent l="0" t="0" r="0" b="8890"/>
+            <wp:docPr id="9" name="Picture 9"/>
+            <wp:cNvGraphicFramePr>
+              <a:graphicFrameLocks xmlns:a="http://schemas.openxmlformats.org/drawingml/2006/main" noChangeAspect="1"/>
+            </wp:cNvGraphicFramePr>
+            <a:graphic xmlns:a="http://schemas.openxmlformats.org/drawingml/2006/main">
+              <a:graphicData uri="http://schemas.openxmlformats.org/drawingml/2006/picture">
+                <pic:pic xmlns:pic="http://schemas.openxmlformats.org/drawingml/2006/picture">
+                  <pic:nvPicPr>
+                    <pic:cNvPr id="0" name="Picture 1"/>
+                    <pic:cNvPicPr>
+                      <a:picLocks noChangeAspect="1" noChangeArrowheads="1"/>
+                    </pic:cNvPicPr>
+                  </pic:nvPicPr>
+                  <pic:blipFill>
+                    <a:blip r:embed="rId22" cstate="print">
+                      <a:extLst>
+                        <a:ext uri="{28A0092B-C50C-407E-A947-70E740481C1C}">
+                          <a14:useLocalDpi xmlns:a14="http://schemas.microsoft.com/office/drawing/2010/main" val="0"/>
+                        </a:ext>
+                      </a:extLst>
+                    </a:blip>
+                    <a:srcRect/>
+                    <a:stretch>
+                      <a:fillRect/>
+                    </a:stretch>
+                  </pic:blipFill>
+                  <pic:spPr bwMode="auto">
+                    <a:xfrm>
+                      <a:off x="0" y="0"/>
+                      <a:ext cx="2445259" cy="1675107"/>
+                    </a:xfrm>
+                    <a:prstGeom prst="rect">
+                      <a:avLst/>
+                    </a:prstGeom>
+                    <a:noFill/>
+                    <a:ln>
+                      <a:noFill/>
+                    </a:ln>
+                  </pic:spPr>
+                </pic:pic>
+              </a:graphicData>
+            </a:graphic>
+          </wp:inline>
+        </w:drawing>
+      </w:r>
+      <w:r>
+        <w:rPr>
+          <w:rStyle w:val="SubtleEmphasis"/>
+          <w:rFonts w:cs="B Nazanin" w:hint="cs"/>
+          <w:noProof/>
+          <w:sz w:val="29"/>
+          <w:szCs w:val="29"/>
+        </w:rPr>
+        <w:drawing>
+          <wp:inline distT="0" distB="0" distL="0" distR="0" wp14:anchorId="0CB55EB6" wp14:editId="233DE27F">
+            <wp:extent cx="2370019" cy="1623564"/>
+            <wp:effectExtent l="0" t="0" r="0" b="0"/>
+            <wp:docPr id="13" name="Picture 13"/>
+            <wp:cNvGraphicFramePr>
+              <a:graphicFrameLocks xmlns:a="http://schemas.openxmlformats.org/drawingml/2006/main" noChangeAspect="1"/>
+            </wp:cNvGraphicFramePr>
+            <a:graphic xmlns:a="http://schemas.openxmlformats.org/drawingml/2006/main">
+              <a:graphicData uri="http://schemas.openxmlformats.org/drawingml/2006/picture">
+                <pic:pic xmlns:pic="http://schemas.openxmlformats.org/drawingml/2006/picture">
+                  <pic:nvPicPr>
+                    <pic:cNvPr id="0" name="Picture 3"/>
+                    <pic:cNvPicPr>
+                      <a:picLocks noChangeAspect="1" noChangeArrowheads="1"/>
+                    </pic:cNvPicPr>
+                  </pic:nvPicPr>
+                  <pic:blipFill>
+                    <a:blip r:embed="rId23" cstate="print">
+                      <a:extLst>
+                        <a:ext uri="{28A0092B-C50C-407E-A947-70E740481C1C}">
+                          <a14:useLocalDpi xmlns:a14="http://schemas.microsoft.com/office/drawing/2010/main" val="0"/>
+                        </a:ext>
+                      </a:extLst>
+                    </a:blip>
+                    <a:srcRect/>
+                    <a:stretch>
+                      <a:fillRect/>
+                    </a:stretch>
+                  </pic:blipFill>
+                  <pic:spPr bwMode="auto">
+                    <a:xfrm>
+                      <a:off x="0" y="0"/>
+                      <a:ext cx="2406335" cy="1648442"/>
+                    </a:xfrm>
+                    <a:prstGeom prst="rect">
+                      <a:avLst/>
+                    </a:prstGeom>
+                    <a:noFill/>
+                    <a:ln>
+                      <a:noFill/>
+                    </a:ln>
+                  </pic:spPr>
+                </pic:pic>
+              </a:graphicData>
+            </a:graphic>
+          </wp:inline>
+        </w:drawing>
+      </w:r>
+    </w:p>
+    <w:p>
+      <w:pPr>
+        <w:pStyle w:val="ListParagraph"/>
+        <w:bidi/>
+        <w:ind w:left="1080"/>
+        <w:rPr>
+          <w:rStyle w:val="SubtleEmphasis"/>
+          <w:rFonts w:cs="B Nazanin"/>
+          <w:i w:val="0"/>
+          <w:iCs w:val="0"/>
+          <w:sz w:val="29"/>
+          <w:szCs w:val="29"/>
+          <w:rtl/>
+        </w:rPr>
+      </w:pPr>
+      <w:r>
+        <w:rPr>
+          <w:rStyle w:val="SubtleEmphasis"/>
+          <w:rFonts w:cs="B Nazanin" w:hint="cs"/>
+          <w:i w:val="0"/>
+          <w:iCs w:val="0"/>
+          <w:sz w:val="29"/>
+          <w:szCs w:val="29"/>
+          <w:rtl/>
+        </w:rPr>
+        <w:t xml:space="preserve">همانطور که از چارت بالا قابل مشاهده است با این روش </w:t>
+      </w:r>
+      <w:proofErr w:type="spellStart"/>
+      <w:r>
+        <w:rPr>
+          <w:rStyle w:val="SubtleEmphasis"/>
+          <w:rFonts w:cs="B Nazanin"/>
+          <w:i w:val="0"/>
+          <w:iCs w:val="0"/>
+          <w:sz w:val="29"/>
+          <w:szCs w:val="29"/>
+        </w:rPr>
+        <w:t>Lof</w:t>
+      </w:r>
+      <w:proofErr w:type="spellEnd"/>
+      <w:r>
+        <w:rPr>
+          <w:rStyle w:val="SubtleEmphasis"/>
+          <w:rFonts w:cs="B Nazanin" w:hint="cs"/>
+          <w:i w:val="0"/>
+          <w:iCs w:val="0"/>
+          <w:sz w:val="29"/>
+          <w:szCs w:val="29"/>
+          <w:rtl/>
+        </w:rPr>
+        <w:t xml:space="preserve"> رانندگان خیلی خطرناک و خیلی ایمن را میتوان مشخص نمود.</w:t>
+      </w:r>
+      <w:r>
+        <w:rPr>
+          <w:rStyle w:val="SubtleEmphasis"/>
+          <w:rFonts w:cs="B Nazanin" w:hint="cs"/>
+          <w:i w:val="0"/>
+          <w:iCs w:val="0"/>
+          <w:sz w:val="29"/>
+          <w:szCs w:val="29"/>
+          <w:rtl/>
+        </w:rPr>
+        <w:t xml:space="preserve"> اطلاعات خیلی معنا داری نمیدهد.</w:t>
+      </w:r>
+      <w:r>
+        <w:rPr>
+          <w:rStyle w:val="SubtleEmphasis"/>
+          <w:rFonts w:cs="B Nazanin"/>
+          <w:i w:val="0"/>
+          <w:iCs w:val="0"/>
+          <w:sz w:val="29"/>
+          <w:szCs w:val="29"/>
+        </w:rPr>
+        <w:t xml:space="preserve"> </w:t>
+      </w:r>
+      <w:r>
+        <w:rPr>
+          <w:rStyle w:val="SubtleEmphasis"/>
+          <w:rFonts w:cs="B Nazanin" w:hint="cs"/>
+          <w:i w:val="0"/>
+          <w:iCs w:val="0"/>
+          <w:sz w:val="29"/>
+          <w:szCs w:val="29"/>
+          <w:rtl/>
+        </w:rPr>
+        <w:t xml:space="preserve">{بررسی شود روش </w:t>
+      </w:r>
+      <w:r>
+        <w:rPr>
+          <w:rStyle w:val="SubtleEmphasis"/>
+          <w:rFonts w:cs="B Nazanin"/>
+          <w:i w:val="0"/>
+          <w:iCs w:val="0"/>
+          <w:sz w:val="29"/>
+          <w:szCs w:val="29"/>
+        </w:rPr>
+        <w:t>HBOS</w:t>
+      </w:r>
+      <w:r>
+        <w:rPr>
+          <w:rStyle w:val="SubtleEmphasis"/>
+          <w:rFonts w:cs="B Nazanin" w:hint="cs"/>
+          <w:i w:val="0"/>
+          <w:iCs w:val="0"/>
+          <w:sz w:val="29"/>
+          <w:szCs w:val="29"/>
+          <w:rtl/>
+        </w:rPr>
+        <w:t xml:space="preserve"> ایا همین مشکل را دارد یا خیر</w:t>
+      </w:r>
+      <w:r>
+        <w:rPr>
+          <w:rStyle w:val="SubtleEmphasis"/>
+          <w:rFonts w:cs="B Nazanin" w:hint="cs"/>
+          <w:i w:val="0"/>
+          <w:iCs w:val="0"/>
+          <w:sz w:val="29"/>
+          <w:szCs w:val="29"/>
+          <w:rtl/>
+        </w:rPr>
+        <w:t xml:space="preserve"> که مفهوما داره ولی چیز جالبی بنظر میاد به عنوان ابزار</w:t>
+      </w:r>
+      <w:r>
+        <w:rPr>
+          <w:rStyle w:val="SubtleEmphasis"/>
+          <w:rFonts w:cs="B Nazanin" w:hint="cs"/>
+          <w:i w:val="0"/>
+          <w:iCs w:val="0"/>
+          <w:sz w:val="29"/>
+          <w:szCs w:val="29"/>
+          <w:rtl/>
+        </w:rPr>
+        <w:t>}</w:t>
+      </w:r>
+    </w:p>
+    <w:p>
+      <w:pPr>
+        <w:pStyle w:val="ListParagraph"/>
+        <w:bidi/>
+        <w:ind w:left="1080"/>
+        <w:rPr>
+          <w:rStyle w:val="SubtleEmphasis"/>
+          <w:rFonts w:cs="B Nazanin" w:hint="cs"/>
+          <w:i w:val="0"/>
+          <w:iCs w:val="0"/>
+          <w:sz w:val="29"/>
+          <w:szCs w:val="29"/>
+        </w:rPr>
+      </w:pPr>
+    </w:p>
+    <w:p>
+      <w:pPr>
+        <w:pStyle w:val="ListParagraph"/>
+        <w:numPr>
+          <w:ilvl w:val="0"/>
+          <w:numId w:val="6"/>
+        </w:numPr>
+        <w:bidi/>
+        <w:rPr>
+          <w:rStyle w:val="SubtleEmphasis"/>
+          <w:rFonts w:cs="B Nazanin"/>
+          <w:i w:val="0"/>
+          <w:iCs w:val="0"/>
+          <w:sz w:val="29"/>
+          <w:szCs w:val="29"/>
+        </w:rPr>
+      </w:pPr>
+      <w:r>
+        <w:rPr>
+          <w:rStyle w:val="SubtleEmphasis"/>
+          <w:rFonts w:cs="B Nazanin" w:hint="cs"/>
+          <w:i w:val="0"/>
+          <w:iCs w:val="0"/>
+          <w:sz w:val="29"/>
+          <w:szCs w:val="29"/>
+          <w:rtl/>
+        </w:rPr>
+        <w:t>راهکار دوم تخمین احتمال امنیت رانندگی راننده است، به نحوی که یک توزیع چند متغیره بدست بیاریم ، جوری که با میانگین امنیت رانندگی رانندگان محاسبه شده باشد .</w:t>
+      </w:r>
+    </w:p>
+    <w:p>
+      <w:pPr>
+        <w:bidi/>
+        <w:jc w:val="right"/>
+        <w:rPr>
+          <w:rStyle w:val="SubtleEmphasis"/>
+          <w:i w:val="0"/>
+          <w:iCs w:val="0"/>
+          <w:color w:val="auto"/>
+        </w:rPr>
+      </w:pPr>
+      <w:hyperlink r:id="rId24" w:history="1">
+        <w:r>
+          <w:rPr>
+            <w:rStyle w:val="Hyperlink"/>
+          </w:rPr>
+          <w:t>https://en.wikipedia.org/wiki/Multivariate_kernel_density_estimation</w:t>
+        </w:r>
+      </w:hyperlink>
+    </w:p>
+    <w:p>
+      <w:pPr>
+        <w:pStyle w:val="ListParagraph"/>
+        <w:bidi/>
+        <w:ind w:left="1080"/>
+        <w:rPr>
+          <w:rStyle w:val="SubtleEmphasis"/>
+          <w:rFonts w:cs="B Nazanin" w:hint="cs"/>
+          <w:i w:val="0"/>
+          <w:iCs w:val="0"/>
+          <w:sz w:val="29"/>
+          <w:szCs w:val="29"/>
+          <w:rtl/>
+        </w:rPr>
+      </w:pPr>
+      <w:r>
+        <w:rPr>
+          <w:rStyle w:val="SubtleEmphasis"/>
+          <w:rFonts w:cs="B Nazanin" w:hint="cs"/>
+          <w:i w:val="0"/>
+          <w:iCs w:val="0"/>
+          <w:sz w:val="29"/>
+          <w:szCs w:val="29"/>
+          <w:rtl/>
+        </w:rPr>
+        <w:t xml:space="preserve">که همون شکل پیچ پیچی </w:t>
+      </w:r>
+      <w:r>
+        <w:rPr>
+          <w:rStyle w:val="SubtleEmphasis"/>
+          <w:rFonts w:cs="B Nazanin" w:hint="cs"/>
+          <w:i w:val="0"/>
+          <w:iCs w:val="0"/>
+          <w:sz w:val="29"/>
+          <w:szCs w:val="29"/>
+          <w:rtl/>
+        </w:rPr>
+        <w:t>است که تو شکل ها تو مثلث پایین قرار میگرفت. دلیل استفاده نکردن از این روش ، اینه که توزیعی که داخلش استفاده میکنن نرماله ولی اطلاعاتی که داریم نرمال نیست.</w:t>
+      </w:r>
+    </w:p>
+    <w:p>
+      <w:pPr>
+        <w:pStyle w:val="ListParagraph"/>
+        <w:numPr>
+          <w:ilvl w:val="0"/>
+          <w:numId w:val="6"/>
+        </w:numPr>
+        <w:bidi/>
+        <w:rPr>
+          <w:rStyle w:val="SubtleEmphasis"/>
+          <w:rFonts w:cs="B Nazanin"/>
+          <w:i w:val="0"/>
+          <w:iCs w:val="0"/>
+          <w:sz w:val="29"/>
+          <w:szCs w:val="29"/>
+        </w:rPr>
+      </w:pPr>
+      <w:r>
+        <w:rPr>
+          <w:rStyle w:val="SubtleEmphasis"/>
+          <w:rFonts w:cs="B Nazanin" w:hint="cs"/>
+          <w:i w:val="0"/>
+          <w:iCs w:val="0"/>
+          <w:sz w:val="29"/>
+          <w:szCs w:val="29"/>
+          <w:rtl/>
+        </w:rPr>
+        <w:t>کاهش ابعاد</w:t>
+      </w:r>
+    </w:p>
+    <w:p>
+      <w:pPr>
+        <w:bidi/>
+        <w:ind w:left="720"/>
+        <w:rPr>
+          <w:rStyle w:val="SubtleEmphasis"/>
+          <w:rFonts w:cs="B Nazanin"/>
+          <w:i w:val="0"/>
+          <w:iCs w:val="0"/>
+          <w:sz w:val="29"/>
+          <w:szCs w:val="29"/>
+          <w:rtl/>
+        </w:rPr>
+      </w:pPr>
+      <w:r>
+        <w:rPr>
+          <w:rStyle w:val="SubtleEmphasis"/>
+          <w:rFonts w:cs="B Nazanin" w:hint="cs"/>
+          <w:i w:val="0"/>
+          <w:iCs w:val="0"/>
+          <w:sz w:val="29"/>
+          <w:szCs w:val="29"/>
+          <w:rtl/>
+        </w:rPr>
+        <w:t xml:space="preserve">راه کار سوم ، </w:t>
+      </w:r>
+      <w:r>
+        <w:rPr>
+          <w:rStyle w:val="SubtleEmphasis"/>
+          <w:rFonts w:cs="B Nazanin" w:hint="cs"/>
+          <w:i w:val="0"/>
+          <w:iCs w:val="0"/>
+          <w:sz w:val="29"/>
+          <w:szCs w:val="29"/>
+          <w:rtl/>
+        </w:rPr>
+        <w:t xml:space="preserve">کاهش ابعاد مسئله به یک بعد است ، برای مثال از 3 بعد به یک بعد تبدیل میکنیم تا رفتار راننده را به صورت خلاصه با یک عدد بررسی کنیم.برای این کار میتوان از ابزار های متفاوتی استفاده نمود ولی ساده ترین آنها </w:t>
+      </w:r>
+      <w:r>
+        <w:rPr>
+          <w:rStyle w:val="SubtleEmphasis"/>
+          <w:rFonts w:cs="B Nazanin"/>
+          <w:i w:val="0"/>
+          <w:iCs w:val="0"/>
+          <w:sz w:val="29"/>
+          <w:szCs w:val="29"/>
+        </w:rPr>
+        <w:t>PCA</w:t>
+      </w:r>
+      <w:r>
+        <w:rPr>
+          <w:rStyle w:val="SubtleEmphasis"/>
+          <w:rFonts w:cs="B Nazanin" w:hint="cs"/>
+          <w:i w:val="0"/>
+          <w:iCs w:val="0"/>
+          <w:sz w:val="29"/>
+          <w:szCs w:val="29"/>
+          <w:rtl/>
+        </w:rPr>
+        <w:t xml:space="preserve"> است که به سادگی میتوان ابعاد مسئله را کاهش داد.</w:t>
+      </w:r>
+      <w:r>
+        <w:rPr>
+          <w:rStyle w:val="SubtleEmphasis"/>
+          <w:rFonts w:cs="B Nazanin" w:hint="cs"/>
+          <w:i w:val="0"/>
+          <w:iCs w:val="0"/>
+          <w:sz w:val="29"/>
+          <w:szCs w:val="29"/>
+          <w:rtl/>
+        </w:rPr>
+        <w:t xml:space="preserve"> </w:t>
+      </w:r>
+    </w:p>
+    <w:p>
+      <w:pPr>
+        <w:bidi/>
+        <w:ind w:left="720"/>
         <w:rPr>
           <w:rStyle w:val="SubtleEmphasis"/>
           <w:rFonts w:cs="B Nazanin"/>
@@ -5785,131 +6476,616 @@
           <w:iCs w:val="0"/>
           <w:sz w:val="31"/>
           <w:szCs w:val="31"/>
-        </w:rPr>
-      </w:pPr>
-    </w:p>
-    <w:p>
-      <w:pPr>
-        <w:bidi/>
-        <w:rPr>
-          <w:rStyle w:val="SubtleEmphasis"/>
-          <w:rFonts w:cs="B Nazanin"/>
-          <w:i w:val="0"/>
-          <w:iCs w:val="0"/>
-          <w:sz w:val="29"/>
-          <w:szCs w:val="29"/>
-          <w:rtl/>
-        </w:rPr>
-      </w:pPr>
-    </w:p>
-    <w:p>
-      <w:pPr>
-        <w:bidi/>
-        <w:rPr>
-          <w:rStyle w:val="SubtleEmphasis"/>
-          <w:rFonts w:cs="B Nazanin"/>
-          <w:i w:val="0"/>
-          <w:iCs w:val="0"/>
-          <w:sz w:val="29"/>
-          <w:szCs w:val="29"/>
-          <w:rtl/>
-        </w:rPr>
-      </w:pPr>
-    </w:p>
-    <w:p>
-      <w:pPr>
-        <w:bidi/>
-        <w:rPr>
-          <w:rStyle w:val="SubtleEmphasis"/>
-          <w:rFonts w:cs="B Nazanin"/>
-          <w:i w:val="0"/>
-          <w:iCs w:val="0"/>
-          <w:sz w:val="29"/>
-          <w:szCs w:val="29"/>
-          <w:rtl/>
-        </w:rPr>
-      </w:pPr>
-    </w:p>
-    <w:p>
-      <w:pPr>
-        <w:bidi/>
-        <w:rPr>
-          <w:rStyle w:val="SubtleEmphasis"/>
-          <w:rFonts w:cs="B Nazanin"/>
-          <w:i w:val="0"/>
-          <w:iCs w:val="0"/>
-          <w:sz w:val="29"/>
-          <w:szCs w:val="29"/>
-          <w:rtl/>
-        </w:rPr>
-      </w:pPr>
-    </w:p>
-    <w:p>
-      <w:pPr>
-        <w:bidi/>
-        <w:rPr>
-          <w:rStyle w:val="SubtleEmphasis"/>
-          <w:rFonts w:cs="B Nazanin"/>
-          <w:i w:val="0"/>
-          <w:iCs w:val="0"/>
-          <w:sz w:val="29"/>
-          <w:szCs w:val="29"/>
-          <w:rtl/>
-        </w:rPr>
-      </w:pPr>
-    </w:p>
-    <w:p>
-      <w:pPr>
-        <w:bidi/>
-        <w:rPr>
-          <w:rStyle w:val="SubtleEmphasis"/>
-          <w:rFonts w:cs="B Nazanin"/>
-          <w:i w:val="0"/>
-          <w:iCs w:val="0"/>
-          <w:sz w:val="29"/>
-          <w:szCs w:val="29"/>
-          <w:rtl/>
-        </w:rPr>
-      </w:pPr>
-    </w:p>
-    <w:p>
-      <w:pPr>
-        <w:bidi/>
-        <w:rPr>
-          <w:rStyle w:val="SubtleEmphasis"/>
-          <w:rFonts w:cs="B Nazanin"/>
-          <w:i w:val="0"/>
-          <w:iCs w:val="0"/>
-          <w:sz w:val="29"/>
-          <w:szCs w:val="29"/>
-        </w:rPr>
-      </w:pPr>
-    </w:p>
-    <w:p>
-      <w:pPr>
-        <w:bidi/>
-        <w:rPr>
-          <w:rStyle w:val="SubtleEmphasis"/>
-          <w:rFonts w:cs="B Nazanin"/>
-          <w:i w:val="0"/>
-          <w:iCs w:val="0"/>
-          <w:sz w:val="29"/>
-          <w:szCs w:val="29"/>
-          <w:rtl/>
-        </w:rPr>
-      </w:pPr>
-    </w:p>
-    <w:p>
-      <w:pPr>
-        <w:bidi/>
-        <w:rPr>
-          <w:rStyle w:val="SubtleEmphasis"/>
-          <w:rFonts w:cs="B Nazanin"/>
-          <w:i w:val="0"/>
-          <w:iCs w:val="0"/>
-          <w:sz w:val="29"/>
-          <w:szCs w:val="29"/>
-          <w:rtl/>
+          <w:rtl/>
+        </w:rPr>
+      </w:pPr>
+      <w:r>
+        <w:rPr>
+          <w:rStyle w:val="SubtleEmphasis"/>
+          <w:rFonts w:cs="B Nazanin" w:hint="cs"/>
+          <w:i w:val="0"/>
+          <w:iCs w:val="0"/>
+          <w:sz w:val="31"/>
+          <w:szCs w:val="31"/>
+          <w:rtl/>
+        </w:rPr>
+        <w:t xml:space="preserve">میاد ابعاد مسئله که 3 تاس (سرعت گیری هارش ، دور زدن هارش و ترمز هارش ) رو به 3 تای دیگه مپ میکنه ، بعد ، واریانس هر کدوم از المان های خروجی رو حساب میکنه: </w:t>
+      </w:r>
+    </w:p>
+    <w:p>
+      <w:pPr>
+        <w:bidi/>
+        <w:ind w:left="720"/>
+        <w:rPr>
+          <w:rStyle w:val="SubtleEmphasis"/>
+          <w:rFonts w:cs="B Nazanin"/>
+          <w:i w:val="0"/>
+          <w:iCs w:val="0"/>
+          <w:sz w:val="31"/>
+          <w:szCs w:val="31"/>
+          <w:rtl/>
+        </w:rPr>
+      </w:pPr>
+    </w:p>
+    <w:p>
+      <w:pPr>
+        <w:bidi/>
+        <w:ind w:left="720"/>
+        <w:rPr>
+          <w:rStyle w:val="SubtleEmphasis"/>
+          <w:rFonts w:cs="B Nazanin"/>
+          <w:i w:val="0"/>
+          <w:iCs w:val="0"/>
+          <w:sz w:val="31"/>
+          <w:szCs w:val="31"/>
+          <w:rtl/>
+        </w:rPr>
+      </w:pPr>
+    </w:p>
+    <w:p>
+      <w:pPr>
+        <w:bidi/>
+        <w:ind w:left="720"/>
+        <w:rPr>
+          <w:rStyle w:val="SubtleEmphasis"/>
+          <w:rFonts w:cs="B Nazanin"/>
+          <w:i w:val="0"/>
+          <w:iCs w:val="0"/>
+          <w:sz w:val="31"/>
+          <w:szCs w:val="31"/>
+          <w:rtl/>
+        </w:rPr>
+      </w:pPr>
+      <w:r>
+        <w:rPr>
+          <w:rStyle w:val="SubtleEmphasis"/>
+          <w:rFonts w:cs="B Nazanin" w:hint="cs"/>
+          <w:noProof/>
+          <w:sz w:val="31"/>
+          <w:szCs w:val="31"/>
+        </w:rPr>
+        <w:lastRenderedPageBreak/>
+        <w:drawing>
+          <wp:inline distT="0" distB="0" distL="0" distR="0" wp14:anchorId="2E577F95" wp14:editId="171FB1A9">
+            <wp:extent cx="3386633" cy="2400451"/>
+            <wp:effectExtent l="0" t="0" r="4445" b="0"/>
+            <wp:docPr id="18" name="Picture 18"/>
+            <wp:cNvGraphicFramePr>
+              <a:graphicFrameLocks xmlns:a="http://schemas.openxmlformats.org/drawingml/2006/main" noChangeAspect="1"/>
+            </wp:cNvGraphicFramePr>
+            <a:graphic xmlns:a="http://schemas.openxmlformats.org/drawingml/2006/main">
+              <a:graphicData uri="http://schemas.openxmlformats.org/drawingml/2006/picture">
+                <pic:pic xmlns:pic="http://schemas.openxmlformats.org/drawingml/2006/picture">
+                  <pic:nvPicPr>
+                    <pic:cNvPr id="0" name="Picture 5"/>
+                    <pic:cNvPicPr>
+                      <a:picLocks noChangeAspect="1" noChangeArrowheads="1"/>
+                    </pic:cNvPicPr>
+                  </pic:nvPicPr>
+                  <pic:blipFill>
+                    <a:blip r:embed="rId25">
+                      <a:extLst>
+                        <a:ext uri="{28A0092B-C50C-407E-A947-70E740481C1C}">
+                          <a14:useLocalDpi xmlns:a14="http://schemas.microsoft.com/office/drawing/2010/main" val="0"/>
+                        </a:ext>
+                      </a:extLst>
+                    </a:blip>
+                    <a:srcRect/>
+                    <a:stretch>
+                      <a:fillRect/>
+                    </a:stretch>
+                  </pic:blipFill>
+                  <pic:spPr bwMode="auto">
+                    <a:xfrm>
+                      <a:off x="0" y="0"/>
+                      <a:ext cx="3386633" cy="2400451"/>
+                    </a:xfrm>
+                    <a:prstGeom prst="rect">
+                      <a:avLst/>
+                    </a:prstGeom>
+                    <a:noFill/>
+                    <a:ln>
+                      <a:noFill/>
+                    </a:ln>
+                  </pic:spPr>
+                </pic:pic>
+              </a:graphicData>
+            </a:graphic>
+          </wp:inline>
+        </w:drawing>
+      </w:r>
+    </w:p>
+    <w:p>
+      <w:pPr>
+        <w:bidi/>
+        <w:ind w:left="720"/>
+        <w:rPr>
+          <w:rStyle w:val="SubtleEmphasis"/>
+          <w:rFonts w:cs="B Nazanin"/>
+          <w:i w:val="0"/>
+          <w:iCs w:val="0"/>
+          <w:sz w:val="31"/>
+          <w:szCs w:val="31"/>
+          <w:rtl/>
+        </w:rPr>
+      </w:pPr>
+      <w:r>
+        <w:rPr>
+          <w:rStyle w:val="SubtleEmphasis"/>
+          <w:rFonts w:cs="B Nazanin" w:hint="cs"/>
+          <w:i w:val="0"/>
+          <w:iCs w:val="0"/>
+          <w:sz w:val="31"/>
+          <w:szCs w:val="31"/>
+          <w:rtl/>
+        </w:rPr>
+        <w:t xml:space="preserve">المان صفر رو </w:t>
+      </w:r>
+      <w:r>
+        <w:rPr>
+          <w:rStyle w:val="SubtleEmphasis"/>
+          <w:rFonts w:cs="B Nazanin" w:hint="cs"/>
+          <w:i w:val="0"/>
+          <w:iCs w:val="0"/>
+          <w:sz w:val="31"/>
+          <w:szCs w:val="31"/>
+          <w:rtl/>
+        </w:rPr>
+        <w:t>به عنوان شاخص ارزیابی انتخاب میکنه ، توزیعش رو بررسی میکنه ، البته میگه</w:t>
+      </w:r>
+      <w:r>
+        <w:rPr>
+          <w:rStyle w:val="SubtleEmphasis"/>
+          <w:rFonts w:cs="B Nazanin" w:hint="cs"/>
+          <w:i w:val="0"/>
+          <w:iCs w:val="0"/>
+          <w:sz w:val="31"/>
+          <w:szCs w:val="31"/>
+          <w:rtl/>
+        </w:rPr>
+        <w:t xml:space="preserve"> </w:t>
+      </w:r>
+      <w:r>
+        <w:rPr>
+          <w:rStyle w:val="SubtleEmphasis"/>
+          <w:rFonts w:cs="B Nazanin" w:hint="cs"/>
+          <w:i w:val="0"/>
+          <w:iCs w:val="0"/>
+          <w:sz w:val="31"/>
+          <w:szCs w:val="31"/>
+          <w:rtl/>
+        </w:rPr>
+        <w:t xml:space="preserve">دلیل انتخابش اینه هم هست که با همه ویژگی ها کلوریشن مثبت داره </w:t>
+      </w:r>
+    </w:p>
+    <w:p>
+      <w:pPr>
+        <w:bidi/>
+        <w:ind w:left="720"/>
+        <w:rPr>
+          <w:rStyle w:val="SubtleEmphasis"/>
+          <w:rFonts w:cs="B Nazanin"/>
+          <w:i w:val="0"/>
+          <w:iCs w:val="0"/>
+          <w:sz w:val="31"/>
+          <w:szCs w:val="31"/>
+          <w:rtl/>
+        </w:rPr>
+      </w:pPr>
+      <w:r>
+        <w:rPr>
+          <w:rStyle w:val="SubtleEmphasis"/>
+          <w:rFonts w:cs="B Nazanin" w:hint="cs"/>
+          <w:i w:val="0"/>
+          <w:iCs w:val="0"/>
+          <w:sz w:val="31"/>
+          <w:szCs w:val="31"/>
+          <w:rtl/>
+        </w:rPr>
+        <w:t>ولی چون واریانس زیادی داره (70 درصد) یه شاخص مناسب برای ارزیابی نیست.کولوریشن مثبت منظور اینه که این ایونتا که زیاد میشن ، این یارو هم زیاد میشه.</w:t>
+      </w:r>
+    </w:p>
+    <w:p>
+      <w:pPr>
+        <w:bidi/>
+        <w:jc w:val="center"/>
+        <w:rPr>
+          <w:rStyle w:val="SubtleEmphasis"/>
+          <w:rFonts w:cs="B Nazanin"/>
+          <w:i w:val="0"/>
+          <w:iCs w:val="0"/>
+          <w:sz w:val="31"/>
+          <w:szCs w:val="31"/>
+          <w:rtl/>
+        </w:rPr>
+      </w:pPr>
+      <w:r>
+        <w:rPr>
+          <w:rStyle w:val="SubtleEmphasis"/>
+          <w:rFonts w:cs="B Nazanin" w:hint="cs"/>
+          <w:noProof/>
+          <w:sz w:val="31"/>
+          <w:szCs w:val="31"/>
+        </w:rPr>
+        <w:drawing>
+          <wp:inline distT="0" distB="0" distL="0" distR="0" wp14:anchorId="04A49DF4" wp14:editId="3A4C4421">
+            <wp:extent cx="4123678" cy="1404518"/>
+            <wp:effectExtent l="0" t="0" r="0" b="5715"/>
+            <wp:docPr id="21" name="Picture 21"/>
+            <wp:cNvGraphicFramePr>
+              <a:graphicFrameLocks xmlns:a="http://schemas.openxmlformats.org/drawingml/2006/main" noChangeAspect="1"/>
+            </wp:cNvGraphicFramePr>
+            <a:graphic xmlns:a="http://schemas.openxmlformats.org/drawingml/2006/main">
+              <a:graphicData uri="http://schemas.openxmlformats.org/drawingml/2006/picture">
+                <pic:pic xmlns:pic="http://schemas.openxmlformats.org/drawingml/2006/picture">
+                  <pic:nvPicPr>
+                    <pic:cNvPr id="0" name="Picture 14"/>
+                    <pic:cNvPicPr>
+                      <a:picLocks noChangeAspect="1" noChangeArrowheads="1"/>
+                    </pic:cNvPicPr>
+                  </pic:nvPicPr>
+                  <pic:blipFill>
+                    <a:blip r:embed="rId26">
+                      <a:extLst>
+                        <a:ext uri="{28A0092B-C50C-407E-A947-70E740481C1C}">
+                          <a14:useLocalDpi xmlns:a14="http://schemas.microsoft.com/office/drawing/2010/main" val="0"/>
+                        </a:ext>
+                      </a:extLst>
+                    </a:blip>
+                    <a:srcRect/>
+                    <a:stretch>
+                      <a:fillRect/>
+                    </a:stretch>
+                  </pic:blipFill>
+                  <pic:spPr bwMode="auto">
+                    <a:xfrm>
+                      <a:off x="0" y="0"/>
+                      <a:ext cx="4166184" cy="1418995"/>
+                    </a:xfrm>
+                    <a:prstGeom prst="rect">
+                      <a:avLst/>
+                    </a:prstGeom>
+                    <a:noFill/>
+                    <a:ln>
+                      <a:noFill/>
+                    </a:ln>
+                  </pic:spPr>
+                </pic:pic>
+              </a:graphicData>
+            </a:graphic>
+          </wp:inline>
+        </w:drawing>
+      </w:r>
+      <w:r>
+        <w:rPr>
+          <w:rStyle w:val="SubtleEmphasis"/>
+          <w:rFonts w:cs="B Nazanin" w:hint="cs"/>
+          <w:noProof/>
+          <w:sz w:val="31"/>
+          <w:szCs w:val="31"/>
+        </w:rPr>
+        <w:drawing>
+          <wp:inline distT="0" distB="0" distL="0" distR="0" wp14:anchorId="3A0CE262" wp14:editId="1B559BA7">
+            <wp:extent cx="1493595" cy="1426235"/>
+            <wp:effectExtent l="0" t="0" r="0" b="2540"/>
+            <wp:docPr id="20" name="Picture 20"/>
+            <wp:cNvGraphicFramePr>
+              <a:graphicFrameLocks xmlns:a="http://schemas.openxmlformats.org/drawingml/2006/main" noChangeAspect="1"/>
+            </wp:cNvGraphicFramePr>
+            <a:graphic xmlns:a="http://schemas.openxmlformats.org/drawingml/2006/main">
+              <a:graphicData uri="http://schemas.openxmlformats.org/drawingml/2006/picture">
+                <pic:pic xmlns:pic="http://schemas.openxmlformats.org/drawingml/2006/picture">
+                  <pic:nvPicPr>
+                    <pic:cNvPr id="0" name="Picture 12"/>
+                    <pic:cNvPicPr>
+                      <a:picLocks noChangeAspect="1" noChangeArrowheads="1"/>
+                    </pic:cNvPicPr>
+                  </pic:nvPicPr>
+                  <pic:blipFill>
+                    <a:blip r:embed="rId27">
+                      <a:extLst>
+                        <a:ext uri="{28A0092B-C50C-407E-A947-70E740481C1C}">
+                          <a14:useLocalDpi xmlns:a14="http://schemas.microsoft.com/office/drawing/2010/main" val="0"/>
+                        </a:ext>
+                      </a:extLst>
+                    </a:blip>
+                    <a:srcRect/>
+                    <a:stretch>
+                      <a:fillRect/>
+                    </a:stretch>
+                  </pic:blipFill>
+                  <pic:spPr bwMode="auto">
+                    <a:xfrm>
+                      <a:off x="0" y="0"/>
+                      <a:ext cx="1493595" cy="1426235"/>
+                    </a:xfrm>
+                    <a:prstGeom prst="rect">
+                      <a:avLst/>
+                    </a:prstGeom>
+                    <a:noFill/>
+                    <a:ln>
+                      <a:noFill/>
+                    </a:ln>
+                  </pic:spPr>
+                </pic:pic>
+              </a:graphicData>
+            </a:graphic>
+          </wp:inline>
+        </w:drawing>
+      </w:r>
+    </w:p>
+    <w:p>
+      <w:pPr>
+        <w:pStyle w:val="ListParagraph"/>
+        <w:numPr>
+          <w:ilvl w:val="0"/>
+          <w:numId w:val="6"/>
+        </w:numPr>
+        <w:bidi/>
+        <w:rPr>
+          <w:rStyle w:val="SubtleEmphasis"/>
+          <w:rFonts w:cs="B Nazanin"/>
+          <w:i w:val="0"/>
+          <w:iCs w:val="0"/>
+          <w:sz w:val="29"/>
+          <w:szCs w:val="29"/>
+        </w:rPr>
+      </w:pPr>
+      <w:r>
+        <w:rPr>
+          <w:rStyle w:val="SubtleEmphasis"/>
+          <w:rFonts w:cs="B Nazanin" w:hint="cs"/>
+          <w:i w:val="0"/>
+          <w:iCs w:val="0"/>
+          <w:sz w:val="31"/>
+          <w:szCs w:val="31"/>
+          <w:rtl/>
+        </w:rPr>
+        <w:t>م</w:t>
+      </w:r>
+      <w:r>
+        <w:rPr>
+          <w:rStyle w:val="SubtleEmphasis"/>
+          <w:rFonts w:cs="B Nazanin" w:hint="cs"/>
+          <w:i w:val="0"/>
+          <w:iCs w:val="0"/>
+          <w:sz w:val="31"/>
+          <w:szCs w:val="31"/>
+          <w:rtl/>
+        </w:rPr>
+        <w:t>دل انتخابی</w:t>
+      </w:r>
+      <w:r>
+        <w:rPr>
+          <w:rStyle w:val="SubtleEmphasis"/>
+          <w:rFonts w:cs="B Nazanin" w:hint="cs"/>
+          <w:i w:val="0"/>
+          <w:iCs w:val="0"/>
+          <w:sz w:val="31"/>
+          <w:szCs w:val="31"/>
+          <w:rtl/>
+        </w:rPr>
+        <w:t xml:space="preserve"> ، مقایسه هر راننده با جمعیت همگن</w:t>
+      </w:r>
+    </w:p>
+    <w:p>
+      <w:pPr>
+        <w:bidi/>
+        <w:ind w:left="720"/>
+        <w:rPr>
+          <w:rStyle w:val="SubtleEmphasis"/>
+          <w:rFonts w:cs="B Nazanin"/>
+          <w:i w:val="0"/>
+          <w:iCs w:val="0"/>
+          <w:sz w:val="29"/>
+          <w:szCs w:val="29"/>
+          <w:rtl/>
+        </w:rPr>
+      </w:pPr>
+      <w:r>
+        <w:rPr>
+          <w:rStyle w:val="SubtleEmphasis"/>
+          <w:rFonts w:cs="B Nazanin" w:hint="cs"/>
+          <w:i w:val="0"/>
+          <w:iCs w:val="0"/>
+          <w:sz w:val="29"/>
+          <w:szCs w:val="29"/>
+          <w:rtl/>
+        </w:rPr>
+        <w:t>در پایان ، روشی که انتخاب شد به این نحو است که توزیعی را به هر ویژگی تخصیص داده و سپس هر راننده را با جمعیت همگن میانگین مقایسه میکنیم.</w:t>
+      </w:r>
+    </w:p>
+    <w:p>
+      <w:pPr>
+        <w:bidi/>
+        <w:ind w:left="720"/>
+        <w:rPr>
+          <w:rStyle w:val="SubtleEmphasis"/>
+          <w:rFonts w:cs="B Nazanin"/>
+          <w:i w:val="0"/>
+          <w:iCs w:val="0"/>
+          <w:sz w:val="29"/>
+          <w:szCs w:val="29"/>
+          <w:rtl/>
+        </w:rPr>
+      </w:pPr>
+      <w:r>
+        <w:rPr>
+          <w:rStyle w:val="SubtleEmphasis"/>
+          <w:rFonts w:cs="B Nazanin" w:hint="cs"/>
+          <w:i w:val="0"/>
+          <w:iCs w:val="0"/>
+          <w:sz w:val="29"/>
+          <w:szCs w:val="29"/>
+          <w:rtl/>
+        </w:rPr>
+        <w:t xml:space="preserve">چون اکثر اتفاقات توزیع </w:t>
+      </w:r>
+      <w:r>
+        <w:rPr>
+          <w:rStyle w:val="SubtleEmphasis"/>
+          <w:rFonts w:cs="B Nazanin"/>
+          <w:i w:val="0"/>
+          <w:iCs w:val="0"/>
+          <w:sz w:val="29"/>
+          <w:szCs w:val="29"/>
+        </w:rPr>
+        <w:t>skewed</w:t>
+      </w:r>
+      <w:r>
+        <w:rPr>
+          <w:rStyle w:val="SubtleEmphasis"/>
+          <w:rFonts w:cs="B Nazanin" w:hint="cs"/>
+          <w:i w:val="0"/>
+          <w:iCs w:val="0"/>
+          <w:sz w:val="29"/>
+          <w:szCs w:val="29"/>
+          <w:rtl/>
+        </w:rPr>
+        <w:t xml:space="preserve"> دارند. ما برای </w:t>
+      </w:r>
+      <w:r>
+        <w:rPr>
+          <w:rStyle w:val="SubtleEmphasis"/>
+          <w:rFonts w:cs="B Nazanin" w:hint="cs"/>
+          <w:i w:val="0"/>
+          <w:iCs w:val="0"/>
+          <w:sz w:val="29"/>
+          <w:szCs w:val="29"/>
+          <w:rtl/>
+        </w:rPr>
+        <w:t>تخصیص یک توزیع از ، توزیع نمایی یا توزیع گاما استفاده کردیم.</w:t>
+      </w:r>
+    </w:p>
+    <w:p>
+      <w:pPr>
+        <w:bidi/>
+        <w:ind w:left="720"/>
+        <w:rPr>
+          <w:rStyle w:val="SubtleEmphasis"/>
+          <w:rFonts w:cs="B Nazanin"/>
+          <w:i w:val="0"/>
+          <w:iCs w:val="0"/>
+          <w:sz w:val="29"/>
+          <w:szCs w:val="29"/>
+        </w:rPr>
+      </w:pPr>
+    </w:p>
+    <w:p>
+      <w:pPr>
+        <w:bidi/>
+        <w:ind w:left="720"/>
+        <w:rPr>
+          <w:rStyle w:val="SubtleEmphasis"/>
+          <w:rFonts w:cs="B Nazanin"/>
+          <w:i w:val="0"/>
+          <w:iCs w:val="0"/>
+          <w:sz w:val="29"/>
+          <w:szCs w:val="29"/>
+        </w:rPr>
+      </w:pPr>
+    </w:p>
+    <w:p>
+      <w:pPr>
+        <w:bidi/>
+        <w:rPr>
+          <w:rStyle w:val="SubtleEmphasis"/>
+          <w:rFonts w:cs="B Nazanin"/>
+          <w:i w:val="0"/>
+          <w:iCs w:val="0"/>
+          <w:sz w:val="29"/>
+          <w:szCs w:val="29"/>
+        </w:rPr>
+      </w:pPr>
+    </w:p>
+    <w:p>
+      <w:pPr>
+        <w:bidi/>
+        <w:rPr>
+          <w:rStyle w:val="SubtleEmphasis"/>
+          <w:rFonts w:cs="B Nazanin"/>
+          <w:i w:val="0"/>
+          <w:iCs w:val="0"/>
+          <w:sz w:val="29"/>
+          <w:szCs w:val="29"/>
+        </w:rPr>
+      </w:pPr>
+    </w:p>
+    <w:p>
+      <w:pPr>
+        <w:bidi/>
+        <w:rPr>
+          <w:rStyle w:val="SubtleEmphasis"/>
+          <w:rFonts w:cs="B Nazanin"/>
+          <w:i w:val="0"/>
+          <w:iCs w:val="0"/>
+          <w:sz w:val="29"/>
+          <w:szCs w:val="29"/>
+        </w:rPr>
+      </w:pPr>
+    </w:p>
+    <w:p>
+      <w:pPr>
+        <w:bidi/>
+        <w:rPr>
+          <w:rStyle w:val="SubtleEmphasis"/>
+          <w:rFonts w:cs="B Nazanin"/>
+          <w:i w:val="0"/>
+          <w:iCs w:val="0"/>
+          <w:sz w:val="29"/>
+          <w:szCs w:val="29"/>
+        </w:rPr>
+      </w:pPr>
+    </w:p>
+    <w:p>
+      <w:pPr>
+        <w:bidi/>
+        <w:rPr>
+          <w:rStyle w:val="SubtleEmphasis"/>
+          <w:rFonts w:cs="B Nazanin"/>
+          <w:i w:val="0"/>
+          <w:iCs w:val="0"/>
+          <w:sz w:val="29"/>
+          <w:szCs w:val="29"/>
+        </w:rPr>
+      </w:pPr>
+    </w:p>
+    <w:p>
+      <w:pPr>
+        <w:bidi/>
+        <w:rPr>
+          <w:rStyle w:val="SubtleEmphasis"/>
+          <w:rFonts w:cs="B Nazanin"/>
+          <w:i w:val="0"/>
+          <w:iCs w:val="0"/>
+          <w:sz w:val="29"/>
+          <w:szCs w:val="29"/>
+        </w:rPr>
+      </w:pPr>
+    </w:p>
+    <w:p>
+      <w:pPr>
+        <w:bidi/>
+        <w:rPr>
+          <w:rStyle w:val="SubtleEmphasis"/>
+          <w:rFonts w:cs="B Nazanin"/>
+          <w:i w:val="0"/>
+          <w:iCs w:val="0"/>
+          <w:sz w:val="29"/>
+          <w:szCs w:val="29"/>
+        </w:rPr>
+      </w:pPr>
+    </w:p>
+    <w:p>
+      <w:pPr>
+        <w:bidi/>
+        <w:rPr>
+          <w:rStyle w:val="SubtleEmphasis"/>
+          <w:rFonts w:cs="B Nazanin"/>
+          <w:i w:val="0"/>
+          <w:iCs w:val="0"/>
+          <w:sz w:val="29"/>
+          <w:szCs w:val="29"/>
         </w:rPr>
       </w:pPr>
     </w:p>
@@ -6001,6 +7177,7 @@
           <w:szCs w:val="29"/>
           <w:rtl/>
         </w:rPr>
+        <w:lastRenderedPageBreak/>
         <w:t xml:space="preserve">یک تبدیل آماری است که در 1964 توسط دونفر </w:t>
       </w:r>
       <w:r>
@@ -6088,7 +7265,7 @@
                     </pic:cNvPicPr>
                   </pic:nvPicPr>
                   <pic:blipFill>
-                    <a:blip r:embed="rId21">
+                    <a:blip r:embed="rId28">
                       <a:extLst>
                         <a:ext uri="{28A0092B-C50C-407E-A947-70E740481C1C}">
                           <a14:useLocalDpi xmlns:a14="http://schemas.microsoft.com/office/drawing/2010/main" val="0"/>
@@ -6143,20 +7320,7 @@
           <w:szCs w:val="29"/>
           <w:rtl/>
         </w:rPr>
-        <w:t xml:space="preserve">توزیع سمت چپ را به توزیع سمت راست تبدیل میکند. روابط ریاضیش هم به شکل زیر است که از طریق پارامتر لاندا این تبدیل قابل بازگشت هست برای بدست آورن لاندای مناسب هم باید یک تابع خطا نوشته و </w:t>
-      </w:r>
-      <w:r>
-        <w:rPr>
-          <w:rStyle w:val="SubtleEmphasis"/>
-          <w:rFonts w:cs="B Nazanin" w:hint="cs"/>
-          <w:i w:val="0"/>
-          <w:iCs w:val="0"/>
-          <w:sz w:val="29"/>
-          <w:szCs w:val="29"/>
-          <w:rtl/>
-        </w:rPr>
-        <w:lastRenderedPageBreak/>
-        <w:t>آون رو اپتیمم رو بدست آورد که راه حل بسته دارد و در کتابخانه</w:t>
+        <w:t>توزیع سمت چپ را به توزیع سمت راست تبدیل میکند. روابط ریاضیش هم به شکل زیر است که از طریق پارامتر لاندا این تبدیل قابل بازگشت هست برای بدست آورن لاندای مناسب هم باید یک تابع خطا نوشته و آون رو اپتیمم رو بدست آورد که راه حل بسته دارد و در کتابخانه</w:t>
       </w:r>
       <w:r>
         <w:rPr>
@@ -6293,7 +7457,7 @@
                     </pic:cNvPicPr>
                   </pic:nvPicPr>
                   <pic:blipFill>
-                    <a:blip r:embed="rId22">
+                    <a:blip r:embed="rId29">
                       <a:extLst>
                         <a:ext uri="{28A0092B-C50C-407E-A947-70E740481C1C}">
                           <a14:useLocalDpi xmlns:a14="http://schemas.microsoft.com/office/drawing/2010/main" val="0"/>
@@ -6455,16 +7619,16 @@
     </w:lvl>
   </w:abstractNum>
   <w:abstractNum w:abstractNumId="1" w15:restartNumberingAfterBreak="0">
-    <w:nsid w:val="57691FC7"/>
+    <w:nsid w:val="381D64CB"/>
     <w:multiLevelType w:val="hybridMultilevel"/>
-    <w:tmpl w:val="AF1E8D76"/>
-    <w:lvl w:ilvl="0" w:tplc="017C2A78">
+    <w:tmpl w:val="A63483B2"/>
+    <w:lvl w:ilvl="0" w:tplc="927C3CC4">
       <w:start w:val="1"/>
       <w:numFmt w:val="decimal"/>
-      <w:lvlText w:val="%1."/>
+      <w:lvlText w:val="%1-"/>
       <w:lvlJc w:val="left"/>
       <w:pPr>
-        <w:ind w:left="1200" w:hanging="360"/>
+        <w:ind w:left="720" w:hanging="360"/>
       </w:pPr>
       <w:rPr>
         <w:rFonts w:hint="default"/>
@@ -6476,7 +7640,7 @@
       <w:lvlText w:val="%2."/>
       <w:lvlJc w:val="left"/>
       <w:pPr>
-        <w:ind w:left="1920" w:hanging="360"/>
+        <w:ind w:left="1440" w:hanging="360"/>
       </w:pPr>
     </w:lvl>
     <w:lvl w:ilvl="2" w:tplc="0409001B" w:tentative="1">
@@ -6485,7 +7649,7 @@
       <w:lvlText w:val="%3."/>
       <w:lvlJc w:val="right"/>
       <w:pPr>
-        <w:ind w:left="2640" w:hanging="180"/>
+        <w:ind w:left="2160" w:hanging="180"/>
       </w:pPr>
     </w:lvl>
     <w:lvl w:ilvl="3" w:tplc="0409000F" w:tentative="1">
@@ -6494,7 +7658,7 @@
       <w:lvlText w:val="%4."/>
       <w:lvlJc w:val="left"/>
       <w:pPr>
-        <w:ind w:left="3360" w:hanging="360"/>
+        <w:ind w:left="2880" w:hanging="360"/>
       </w:pPr>
     </w:lvl>
     <w:lvl w:ilvl="4" w:tplc="04090019" w:tentative="1">
@@ -6503,7 +7667,7 @@
       <w:lvlText w:val="%5."/>
       <w:lvlJc w:val="left"/>
       <w:pPr>
-        <w:ind w:left="4080" w:hanging="360"/>
+        <w:ind w:left="3600" w:hanging="360"/>
       </w:pPr>
     </w:lvl>
     <w:lvl w:ilvl="5" w:tplc="0409001B" w:tentative="1">
@@ -6512,7 +7676,7 @@
       <w:lvlText w:val="%6."/>
       <w:lvlJc w:val="right"/>
       <w:pPr>
-        <w:ind w:left="4800" w:hanging="180"/>
+        <w:ind w:left="4320" w:hanging="180"/>
       </w:pPr>
     </w:lvl>
     <w:lvl w:ilvl="6" w:tplc="0409000F" w:tentative="1">
@@ -6521,7 +7685,7 @@
       <w:lvlText w:val="%7."/>
       <w:lvlJc w:val="left"/>
       <w:pPr>
-        <w:ind w:left="5520" w:hanging="360"/>
+        <w:ind w:left="5040" w:hanging="360"/>
       </w:pPr>
     </w:lvl>
     <w:lvl w:ilvl="7" w:tplc="04090019" w:tentative="1">
@@ -6530,7 +7694,7 @@
       <w:lvlText w:val="%8."/>
       <w:lvlJc w:val="left"/>
       <w:pPr>
-        <w:ind w:left="6240" w:hanging="360"/>
+        <w:ind w:left="5760" w:hanging="360"/>
       </w:pPr>
     </w:lvl>
     <w:lvl w:ilvl="8" w:tplc="0409001B" w:tentative="1">
@@ -6539,21 +7703,21 @@
       <w:lvlText w:val="%9."/>
       <w:lvlJc w:val="right"/>
       <w:pPr>
-        <w:ind w:left="6960" w:hanging="180"/>
+        <w:ind w:left="6480" w:hanging="180"/>
       </w:pPr>
     </w:lvl>
   </w:abstractNum>
   <w:abstractNum w:abstractNumId="2" w15:restartNumberingAfterBreak="0">
-    <w:nsid w:val="6C7C2FCC"/>
+    <w:nsid w:val="57691FC7"/>
     <w:multiLevelType w:val="hybridMultilevel"/>
-    <w:tmpl w:val="08284C46"/>
-    <w:lvl w:ilvl="0" w:tplc="0C50A868">
+    <w:tmpl w:val="AF1E8D76"/>
+    <w:lvl w:ilvl="0" w:tplc="017C2A78">
       <w:start w:val="1"/>
       <w:numFmt w:val="decimal"/>
-      <w:lvlText w:val="%1-"/>
+      <w:lvlText w:val="%1."/>
       <w:lvlJc w:val="left"/>
       <w:pPr>
-        <w:ind w:left="720" w:hanging="360"/>
+        <w:ind w:left="1200" w:hanging="360"/>
       </w:pPr>
       <w:rPr>
         <w:rFonts w:hint="default"/>
@@ -6565,7 +7729,7 @@
       <w:lvlText w:val="%2."/>
       <w:lvlJc w:val="left"/>
       <w:pPr>
-        <w:ind w:left="1440" w:hanging="360"/>
+        <w:ind w:left="1920" w:hanging="360"/>
       </w:pPr>
     </w:lvl>
     <w:lvl w:ilvl="2" w:tplc="0409001B" w:tentative="1">
@@ -6574,7 +7738,7 @@
       <w:lvlText w:val="%3."/>
       <w:lvlJc w:val="right"/>
       <w:pPr>
-        <w:ind w:left="2160" w:hanging="180"/>
+        <w:ind w:left="2640" w:hanging="180"/>
       </w:pPr>
     </w:lvl>
     <w:lvl w:ilvl="3" w:tplc="0409000F" w:tentative="1">
@@ -6583,7 +7747,7 @@
       <w:lvlText w:val="%4."/>
       <w:lvlJc w:val="left"/>
       <w:pPr>
-        <w:ind w:left="2880" w:hanging="360"/>
+        <w:ind w:left="3360" w:hanging="360"/>
       </w:pPr>
     </w:lvl>
     <w:lvl w:ilvl="4" w:tplc="04090019" w:tentative="1">
@@ -6592,7 +7756,7 @@
       <w:lvlText w:val="%5."/>
       <w:lvlJc w:val="left"/>
       <w:pPr>
-        <w:ind w:left="3600" w:hanging="360"/>
+        <w:ind w:left="4080" w:hanging="360"/>
       </w:pPr>
     </w:lvl>
     <w:lvl w:ilvl="5" w:tplc="0409001B" w:tentative="1">
@@ -6601,7 +7765,7 @@
       <w:lvlText w:val="%6."/>
       <w:lvlJc w:val="right"/>
       <w:pPr>
-        <w:ind w:left="4320" w:hanging="180"/>
+        <w:ind w:left="4800" w:hanging="180"/>
       </w:pPr>
     </w:lvl>
     <w:lvl w:ilvl="6" w:tplc="0409000F" w:tentative="1">
@@ -6610,7 +7774,7 @@
       <w:lvlText w:val="%7."/>
       <w:lvlJc w:val="left"/>
       <w:pPr>
-        <w:ind w:left="5040" w:hanging="360"/>
+        <w:ind w:left="5520" w:hanging="360"/>
       </w:pPr>
     </w:lvl>
     <w:lvl w:ilvl="7" w:tplc="04090019" w:tentative="1">
@@ -6619,7 +7783,7 @@
       <w:lvlText w:val="%8."/>
       <w:lvlJc w:val="left"/>
       <w:pPr>
-        <w:ind w:left="5760" w:hanging="360"/>
+        <w:ind w:left="6240" w:hanging="360"/>
       </w:pPr>
     </w:lvl>
     <w:lvl w:ilvl="8" w:tplc="0409001B" w:tentative="1">
@@ -6628,6 +7792,273 @@
       <w:lvlText w:val="%9."/>
       <w:lvlJc w:val="right"/>
       <w:pPr>
+        <w:ind w:left="6960" w:hanging="180"/>
+      </w:pPr>
+    </w:lvl>
+  </w:abstractNum>
+  <w:abstractNum w:abstractNumId="3" w15:restartNumberingAfterBreak="0">
+    <w:nsid w:val="5BCC7A08"/>
+    <w:multiLevelType w:val="hybridMultilevel"/>
+    <w:tmpl w:val="4FFE13C4"/>
+    <w:lvl w:ilvl="0" w:tplc="789A3FAA">
+      <w:start w:val="1"/>
+      <w:numFmt w:val="decimal"/>
+      <w:lvlText w:val="%1-"/>
+      <w:lvlJc w:val="left"/>
+      <w:pPr>
+        <w:ind w:left="1080" w:hanging="360"/>
+      </w:pPr>
+      <w:rPr>
+        <w:rFonts w:hint="default"/>
+      </w:rPr>
+    </w:lvl>
+    <w:lvl w:ilvl="1" w:tplc="04090019" w:tentative="1">
+      <w:start w:val="1"/>
+      <w:numFmt w:val="lowerLetter"/>
+      <w:lvlText w:val="%2."/>
+      <w:lvlJc w:val="left"/>
+      <w:pPr>
+        <w:ind w:left="1800" w:hanging="360"/>
+      </w:pPr>
+    </w:lvl>
+    <w:lvl w:ilvl="2" w:tplc="0409001B" w:tentative="1">
+      <w:start w:val="1"/>
+      <w:numFmt w:val="lowerRoman"/>
+      <w:lvlText w:val="%3."/>
+      <w:lvlJc w:val="right"/>
+      <w:pPr>
+        <w:ind w:left="2520" w:hanging="180"/>
+      </w:pPr>
+    </w:lvl>
+    <w:lvl w:ilvl="3" w:tplc="0409000F" w:tentative="1">
+      <w:start w:val="1"/>
+      <w:numFmt w:val="decimal"/>
+      <w:lvlText w:val="%4."/>
+      <w:lvlJc w:val="left"/>
+      <w:pPr>
+        <w:ind w:left="3240" w:hanging="360"/>
+      </w:pPr>
+    </w:lvl>
+    <w:lvl w:ilvl="4" w:tplc="04090019" w:tentative="1">
+      <w:start w:val="1"/>
+      <w:numFmt w:val="lowerLetter"/>
+      <w:lvlText w:val="%5."/>
+      <w:lvlJc w:val="left"/>
+      <w:pPr>
+        <w:ind w:left="3960" w:hanging="360"/>
+      </w:pPr>
+    </w:lvl>
+    <w:lvl w:ilvl="5" w:tplc="0409001B" w:tentative="1">
+      <w:start w:val="1"/>
+      <w:numFmt w:val="lowerRoman"/>
+      <w:lvlText w:val="%6."/>
+      <w:lvlJc w:val="right"/>
+      <w:pPr>
+        <w:ind w:left="4680" w:hanging="180"/>
+      </w:pPr>
+    </w:lvl>
+    <w:lvl w:ilvl="6" w:tplc="0409000F" w:tentative="1">
+      <w:start w:val="1"/>
+      <w:numFmt w:val="decimal"/>
+      <w:lvlText w:val="%7."/>
+      <w:lvlJc w:val="left"/>
+      <w:pPr>
+        <w:ind w:left="5400" w:hanging="360"/>
+      </w:pPr>
+    </w:lvl>
+    <w:lvl w:ilvl="7" w:tplc="04090019" w:tentative="1">
+      <w:start w:val="1"/>
+      <w:numFmt w:val="lowerLetter"/>
+      <w:lvlText w:val="%8."/>
+      <w:lvlJc w:val="left"/>
+      <w:pPr>
+        <w:ind w:left="6120" w:hanging="360"/>
+      </w:pPr>
+    </w:lvl>
+    <w:lvl w:ilvl="8" w:tplc="0409001B" w:tentative="1">
+      <w:start w:val="1"/>
+      <w:numFmt w:val="lowerRoman"/>
+      <w:lvlText w:val="%9."/>
+      <w:lvlJc w:val="right"/>
+      <w:pPr>
+        <w:ind w:left="6840" w:hanging="180"/>
+      </w:pPr>
+    </w:lvl>
+  </w:abstractNum>
+  <w:abstractNum w:abstractNumId="4" w15:restartNumberingAfterBreak="0">
+    <w:nsid w:val="5DE8674A"/>
+    <w:multiLevelType w:val="hybridMultilevel"/>
+    <w:tmpl w:val="FACACB3A"/>
+    <w:lvl w:ilvl="0" w:tplc="2DDCD06A">
+      <w:start w:val="1"/>
+      <w:numFmt w:val="decimal"/>
+      <w:lvlText w:val="%1-"/>
+      <w:lvlJc w:val="left"/>
+      <w:pPr>
+        <w:ind w:left="720" w:hanging="360"/>
+      </w:pPr>
+      <w:rPr>
+        <w:rFonts w:hint="default"/>
+      </w:rPr>
+    </w:lvl>
+    <w:lvl w:ilvl="1" w:tplc="04090019" w:tentative="1">
+      <w:start w:val="1"/>
+      <w:numFmt w:val="lowerLetter"/>
+      <w:lvlText w:val="%2."/>
+      <w:lvlJc w:val="left"/>
+      <w:pPr>
+        <w:ind w:left="1440" w:hanging="360"/>
+      </w:pPr>
+    </w:lvl>
+    <w:lvl w:ilvl="2" w:tplc="0409001B" w:tentative="1">
+      <w:start w:val="1"/>
+      <w:numFmt w:val="lowerRoman"/>
+      <w:lvlText w:val="%3."/>
+      <w:lvlJc w:val="right"/>
+      <w:pPr>
+        <w:ind w:left="2160" w:hanging="180"/>
+      </w:pPr>
+    </w:lvl>
+    <w:lvl w:ilvl="3" w:tplc="0409000F" w:tentative="1">
+      <w:start w:val="1"/>
+      <w:numFmt w:val="decimal"/>
+      <w:lvlText w:val="%4."/>
+      <w:lvlJc w:val="left"/>
+      <w:pPr>
+        <w:ind w:left="2880" w:hanging="360"/>
+      </w:pPr>
+    </w:lvl>
+    <w:lvl w:ilvl="4" w:tplc="04090019" w:tentative="1">
+      <w:start w:val="1"/>
+      <w:numFmt w:val="lowerLetter"/>
+      <w:lvlText w:val="%5."/>
+      <w:lvlJc w:val="left"/>
+      <w:pPr>
+        <w:ind w:left="3600" w:hanging="360"/>
+      </w:pPr>
+    </w:lvl>
+    <w:lvl w:ilvl="5" w:tplc="0409001B" w:tentative="1">
+      <w:start w:val="1"/>
+      <w:numFmt w:val="lowerRoman"/>
+      <w:lvlText w:val="%6."/>
+      <w:lvlJc w:val="right"/>
+      <w:pPr>
+        <w:ind w:left="4320" w:hanging="180"/>
+      </w:pPr>
+    </w:lvl>
+    <w:lvl w:ilvl="6" w:tplc="0409000F" w:tentative="1">
+      <w:start w:val="1"/>
+      <w:numFmt w:val="decimal"/>
+      <w:lvlText w:val="%7."/>
+      <w:lvlJc w:val="left"/>
+      <w:pPr>
+        <w:ind w:left="5040" w:hanging="360"/>
+      </w:pPr>
+    </w:lvl>
+    <w:lvl w:ilvl="7" w:tplc="04090019" w:tentative="1">
+      <w:start w:val="1"/>
+      <w:numFmt w:val="lowerLetter"/>
+      <w:lvlText w:val="%8."/>
+      <w:lvlJc w:val="left"/>
+      <w:pPr>
+        <w:ind w:left="5760" w:hanging="360"/>
+      </w:pPr>
+    </w:lvl>
+    <w:lvl w:ilvl="8" w:tplc="0409001B" w:tentative="1">
+      <w:start w:val="1"/>
+      <w:numFmt w:val="lowerRoman"/>
+      <w:lvlText w:val="%9."/>
+      <w:lvlJc w:val="right"/>
+      <w:pPr>
+        <w:ind w:left="6480" w:hanging="180"/>
+      </w:pPr>
+    </w:lvl>
+  </w:abstractNum>
+  <w:abstractNum w:abstractNumId="5" w15:restartNumberingAfterBreak="0">
+    <w:nsid w:val="6C7C2FCC"/>
+    <w:multiLevelType w:val="hybridMultilevel"/>
+    <w:tmpl w:val="08284C46"/>
+    <w:lvl w:ilvl="0" w:tplc="0C50A868">
+      <w:start w:val="1"/>
+      <w:numFmt w:val="decimal"/>
+      <w:lvlText w:val="%1-"/>
+      <w:lvlJc w:val="left"/>
+      <w:pPr>
+        <w:ind w:left="720" w:hanging="360"/>
+      </w:pPr>
+      <w:rPr>
+        <w:rFonts w:hint="default"/>
+      </w:rPr>
+    </w:lvl>
+    <w:lvl w:ilvl="1" w:tplc="04090019" w:tentative="1">
+      <w:start w:val="1"/>
+      <w:numFmt w:val="lowerLetter"/>
+      <w:lvlText w:val="%2."/>
+      <w:lvlJc w:val="left"/>
+      <w:pPr>
+        <w:ind w:left="1440" w:hanging="360"/>
+      </w:pPr>
+    </w:lvl>
+    <w:lvl w:ilvl="2" w:tplc="0409001B" w:tentative="1">
+      <w:start w:val="1"/>
+      <w:numFmt w:val="lowerRoman"/>
+      <w:lvlText w:val="%3."/>
+      <w:lvlJc w:val="right"/>
+      <w:pPr>
+        <w:ind w:left="2160" w:hanging="180"/>
+      </w:pPr>
+    </w:lvl>
+    <w:lvl w:ilvl="3" w:tplc="0409000F" w:tentative="1">
+      <w:start w:val="1"/>
+      <w:numFmt w:val="decimal"/>
+      <w:lvlText w:val="%4."/>
+      <w:lvlJc w:val="left"/>
+      <w:pPr>
+        <w:ind w:left="2880" w:hanging="360"/>
+      </w:pPr>
+    </w:lvl>
+    <w:lvl w:ilvl="4" w:tplc="04090019" w:tentative="1">
+      <w:start w:val="1"/>
+      <w:numFmt w:val="lowerLetter"/>
+      <w:lvlText w:val="%5."/>
+      <w:lvlJc w:val="left"/>
+      <w:pPr>
+        <w:ind w:left="3600" w:hanging="360"/>
+      </w:pPr>
+    </w:lvl>
+    <w:lvl w:ilvl="5" w:tplc="0409001B" w:tentative="1">
+      <w:start w:val="1"/>
+      <w:numFmt w:val="lowerRoman"/>
+      <w:lvlText w:val="%6."/>
+      <w:lvlJc w:val="right"/>
+      <w:pPr>
+        <w:ind w:left="4320" w:hanging="180"/>
+      </w:pPr>
+    </w:lvl>
+    <w:lvl w:ilvl="6" w:tplc="0409000F" w:tentative="1">
+      <w:start w:val="1"/>
+      <w:numFmt w:val="decimal"/>
+      <w:lvlText w:val="%7."/>
+      <w:lvlJc w:val="left"/>
+      <w:pPr>
+        <w:ind w:left="5040" w:hanging="360"/>
+      </w:pPr>
+    </w:lvl>
+    <w:lvl w:ilvl="7" w:tplc="04090019" w:tentative="1">
+      <w:start w:val="1"/>
+      <w:numFmt w:val="lowerLetter"/>
+      <w:lvlText w:val="%8."/>
+      <w:lvlJc w:val="left"/>
+      <w:pPr>
+        <w:ind w:left="5760" w:hanging="360"/>
+      </w:pPr>
+    </w:lvl>
+    <w:lvl w:ilvl="8" w:tplc="0409001B" w:tentative="1">
+      <w:start w:val="1"/>
+      <w:numFmt w:val="lowerRoman"/>
+      <w:lvlText w:val="%9."/>
+      <w:lvlJc w:val="right"/>
+      <w:pPr>
         <w:ind w:left="6480" w:hanging="180"/>
       </w:pPr>
     </w:lvl>
@@ -6636,10 +8067,19 @@
     <w:abstractNumId w:val="0"/>
   </w:num>
   <w:num w:numId="2">
+    <w:abstractNumId w:val="2"/>
+  </w:num>
+  <w:num w:numId="3">
+    <w:abstractNumId w:val="5"/>
+  </w:num>
+  <w:num w:numId="4">
+    <w:abstractNumId w:val="4"/>
+  </w:num>
+  <w:num w:numId="5">
     <w:abstractNumId w:val="1"/>
   </w:num>
-  <w:num w:numId="3">
-    <w:abstractNumId w:val="2"/>
+  <w:num w:numId="6">
+    <w:abstractNumId w:val="3"/>
   </w:num>
 </w:numbering>
 </file>
@@ -6661,7 +8101,7 @@
       </w:pPr>
     </w:pPrDefault>
   </w:docDefaults>
-  <w:latentStyles w:defLockedState="0" w:defUIPriority="99" w:defSemiHidden="0" w:defUnhideWhenUsed="0" w:defQFormat="0" w:count="377">
+  <w:latentStyles w:defLockedState="0" w:defUIPriority="99" w:defSemiHidden="0" w:defUnhideWhenUsed="0" w:defQFormat="0" w:count="376">
     <w:lsdException w:name="Normal" w:uiPriority="0" w:qFormat="1"/>
     <w:lsdException w:name="heading 1" w:uiPriority="9" w:qFormat="1"/>
     <w:lsdException w:name="heading 2" w:semiHidden="1" w:uiPriority="9" w:unhideWhenUsed="1" w:qFormat="1"/>
@@ -7038,7 +8478,6 @@
     <w:lsdException w:name="Hashtag" w:semiHidden="1" w:unhideWhenUsed="1"/>
     <w:lsdException w:name="Unresolved Mention" w:semiHidden="1" w:unhideWhenUsed="1"/>
     <w:lsdException w:name="Smart Link" w:semiHidden="1" w:unhideWhenUsed="1"/>
-    <w:lsdException w:name="Smart Link Error" w:semiHidden="1" w:unhideWhenUsed="1"/>
   </w:latentStyles>
   <w:style w:type="paragraph" w:default="1" w:styleId="Normal">
     <w:name w:val="Normal"/>
@@ -7971,7 +9410,7 @@
 </file>
 
 <file path=customXml/itemProps1.xml><?xml version="1.0" encoding="utf-8"?>
-<ds:datastoreItem xmlns:ds="http://schemas.openxmlformats.org/officeDocument/2006/customXml" ds:itemID="{63402A02-9CEA-4D76-BFBC-F7C4A7F47A30}">
+<ds:datastoreItem xmlns:ds="http://schemas.openxmlformats.org/officeDocument/2006/customXml" ds:itemID="{A4BE2423-26B4-4566-A796-801E31CCE2C1}">
   <ds:schemaRefs>
     <ds:schemaRef ds:uri="http://schemas.openxmlformats.org/officeDocument/2006/bibliography"/>
   </ds:schemaRefs>

--- a/MIT-1.docx
+++ b/MIT-1.docx
@@ -302,21 +302,8 @@
             <w:szCs w:val="26"/>
             <w:shd w:val="clear" w:color="auto" w:fill="FFFFFF"/>
           </w:rPr>
-          <w:t xml:space="preserve">Pointer </w:t>
+          <w:t>Pointer Telocation</w:t>
         </w:r>
-        <w:proofErr w:type="spellStart"/>
-        <w:r>
-          <w:rPr>
-            <w:rStyle w:val="Hyperlink"/>
-            <w:rFonts w:ascii="Arial" w:hAnsi="Arial" w:cs="Arial"/>
-            <w:color w:val="46B2B5" w:themeColor="accent3"/>
-            <w:sz w:val="26"/>
-            <w:szCs w:val="26"/>
-            <w:shd w:val="clear" w:color="auto" w:fill="FFFFFF"/>
-          </w:rPr>
-          <w:t>Telocation</w:t>
-        </w:r>
-        <w:proofErr w:type="spellEnd"/>
       </w:hyperlink>
       <w:r>
         <w:rPr>
@@ -729,21 +716,8 @@
           <w:sz w:val="29"/>
           <w:szCs w:val="29"/>
         </w:rPr>
-        <w:t xml:space="preserve">edge </w:t>
-      </w:r>
-      <w:proofErr w:type="spellStart"/>
-      <w:r>
-        <w:rPr>
-          <w:rStyle w:val="SubtleEmphasis"/>
-          <w:rFonts w:cs="B Nazanin"/>
-          <w:i w:val="0"/>
-          <w:iCs w:val="0"/>
-          <w:sz w:val="29"/>
-          <w:szCs w:val="29"/>
-        </w:rPr>
-        <w:t>compiuting</w:t>
-      </w:r>
-      <w:proofErr w:type="spellEnd"/>
+        <w:t>edge compiuting</w:t>
+      </w:r>
       <w:r>
         <w:rPr>
           <w:rStyle w:val="SubtleEmphasis"/>
@@ -1649,27 +1623,14 @@
         </w:rPr>
         <w:t xml:space="preserve">رای پایان نامه میتونیم روی اون هم بریم ولی هدف اون نیست : </w:t>
       </w:r>
-      <w:r>
-        <w:fldChar w:fldCharType="begin"/>
-      </w:r>
-      <w:r>
-        <w:instrText xml:space="preserve"> HYPERLINK "https://devblogs.microsoft.com/cse/2016/01/07/categorizing-driver-risk-with-machine-learning/" </w:instrText>
-      </w:r>
-      <w:r>
-        <w:fldChar w:fldCharType="separate"/>
-      </w:r>
-      <w:r>
-        <w:rPr>
-          <w:rStyle w:val="Hyperlink"/>
-        </w:rPr>
-        <w:t>https://devblogs.microsoft.com/cse/2016/01/07/categorizing-driver-risk-with-machine-learning/</w:t>
-      </w:r>
-      <w:r>
-        <w:rPr>
-          <w:rStyle w:val="Hyperlink"/>
-        </w:rPr>
-        <w:fldChar w:fldCharType="end"/>
-      </w:r>
+      <w:hyperlink r:id="rId7" w:history="1">
+        <w:r>
+          <w:rPr>
+            <w:rStyle w:val="Hyperlink"/>
+          </w:rPr>
+          <w:t>https://devblogs.microsoft.com/cse/2016/01/07/categorizing-driver-risk-with-machine-learning/</w:t>
+        </w:r>
+      </w:hyperlink>
       <w:r>
         <w:rPr>
           <w:rStyle w:val="SubtleEmphasis"/>
@@ -1794,7 +1755,7 @@
                     </pic:cNvPicPr>
                   </pic:nvPicPr>
                   <pic:blipFill>
-                    <a:blip r:embed="rId7">
+                    <a:blip r:embed="rId8">
                       <a:extLst>
                         <a:ext uri="{28A0092B-C50C-407E-A947-70E740481C1C}">
                           <a14:useLocalDpi xmlns:a14="http://schemas.microsoft.com/office/drawing/2010/main" val="0"/>
@@ -2021,7 +1982,7 @@
                     </pic:cNvPicPr>
                   </pic:nvPicPr>
                   <pic:blipFill>
-                    <a:blip r:embed="rId8" cstate="print">
+                    <a:blip r:embed="rId9" cstate="print">
                       <a:extLst>
                         <a:ext uri="{28A0092B-C50C-407E-A947-70E740481C1C}">
                           <a14:useLocalDpi xmlns:a14="http://schemas.microsoft.com/office/drawing/2010/main" val="0"/>
@@ -2103,7 +2064,7 @@
       <w:r>
         <w:t xml:space="preserve"> </w:t>
       </w:r>
-      <w:hyperlink r:id="rId9" w:history="1">
+      <w:hyperlink r:id="rId10" w:history="1">
         <w:r>
           <w:rPr>
             <w:rStyle w:val="Hyperlink"/>
@@ -2262,7 +2223,7 @@
                     </pic:cNvPicPr>
                   </pic:nvPicPr>
                   <pic:blipFill>
-                    <a:blip r:embed="rId10">
+                    <a:blip r:embed="rId11">
                       <a:extLst>
                         <a:ext uri="{28A0092B-C50C-407E-A947-70E740481C1C}">
                           <a14:useLocalDpi xmlns:a14="http://schemas.microsoft.com/office/drawing/2010/main" val="0"/>
@@ -2334,7 +2295,6 @@
         <w:lastRenderedPageBreak/>
         <w:t xml:space="preserve">این دیتاست حاوی اطلاعات متفاوتی است ولی به طور کلی میتوان به دو نوع تقسیم نمود ، اطلاعات رفتاری و اطلاعات عملکردی ، که در ستون </w:t>
       </w:r>
-      <w:proofErr w:type="spellStart"/>
       <w:r>
         <w:rPr>
           <w:rStyle w:val="SubtleEmphasis"/>
@@ -2346,7 +2306,6 @@
         </w:rPr>
         <w:t>EventName</w:t>
       </w:r>
-      <w:proofErr w:type="spellEnd"/>
       <w:r>
         <w:rPr>
           <w:rStyle w:val="SubtleEmphasis"/>
@@ -2383,7 +2342,6 @@
         </w:rPr>
         <w:t xml:space="preserve">آن اطلاعات </w:t>
       </w:r>
-      <w:proofErr w:type="spellStart"/>
       <w:r>
         <w:rPr>
           <w:rStyle w:val="SubtleEmphasis"/>
@@ -2395,7 +2353,6 @@
         </w:rPr>
         <w:t>gps</w:t>
       </w:r>
-      <w:proofErr w:type="spellEnd"/>
       <w:r>
         <w:rPr>
           <w:rStyle w:val="SubtleEmphasis"/>
@@ -2420,7 +2377,6 @@
         </w:rPr>
         <w:t xml:space="preserve">و سرعت و تایم استمپ نیز اضافه شده و ستون </w:t>
       </w:r>
-      <w:proofErr w:type="spellStart"/>
       <w:r>
         <w:rPr>
           <w:rStyle w:val="SubtleEmphasis"/>
@@ -2432,7 +2388,6 @@
         </w:rPr>
         <w:t>driverId</w:t>
       </w:r>
-      <w:proofErr w:type="spellEnd"/>
       <w:r>
         <w:rPr>
           <w:rStyle w:val="SubtleEmphasis"/>
@@ -2583,7 +2538,7 @@
                     </pic:cNvPicPr>
                   </pic:nvPicPr>
                   <pic:blipFill>
-                    <a:blip r:embed="rId11">
+                    <a:blip r:embed="rId12">
                       <a:extLst>
                         <a:ext uri="{28A0092B-C50C-407E-A947-70E740481C1C}">
                           <a14:useLocalDpi xmlns:a14="http://schemas.microsoft.com/office/drawing/2010/main" val="0"/>
@@ -2704,7 +2659,7 @@
                     </pic:cNvPicPr>
                   </pic:nvPicPr>
                   <pic:blipFill>
-                    <a:blip r:embed="rId12">
+                    <a:blip r:embed="rId13">
                       <a:extLst>
                         <a:ext uri="{28A0092B-C50C-407E-A947-70E740481C1C}">
                           <a14:useLocalDpi xmlns:a14="http://schemas.microsoft.com/office/drawing/2010/main" val="0"/>
@@ -2867,7 +2822,7 @@
                     </pic:cNvPicPr>
                   </pic:nvPicPr>
                   <pic:blipFill>
-                    <a:blip r:embed="rId13">
+                    <a:blip r:embed="rId14">
                       <a:extLst>
                         <a:ext uri="{28A0092B-C50C-407E-A947-70E740481C1C}">
                           <a14:useLocalDpi xmlns:a14="http://schemas.microsoft.com/office/drawing/2010/main" val="0"/>
@@ -2924,7 +2879,7 @@
                     </pic:cNvPicPr>
                   </pic:nvPicPr>
                   <pic:blipFill>
-                    <a:blip r:embed="rId14">
+                    <a:blip r:embed="rId15">
                       <a:extLst>
                         <a:ext uri="{28A0092B-C50C-407E-A947-70E740481C1C}">
                           <a14:useLocalDpi xmlns:a14="http://schemas.microsoft.com/office/drawing/2010/main" val="0"/>
@@ -3201,7 +3156,6 @@
         </w:rPr>
         <w:t xml:space="preserve">از مقایسه سرعت خودرو با یک عدد ثابت (120 کیلومتر بر ساعت) به وجود آمده اند نه محدودیت سرعت واقعی پس میتوانند در نظر گرفته نشوند.در مقابل از یک </w:t>
       </w:r>
-      <w:proofErr w:type="spellStart"/>
       <w:r>
         <w:rPr>
           <w:rStyle w:val="SubtleEmphasis"/>
@@ -3213,7 +3167,6 @@
         </w:rPr>
         <w:t>api</w:t>
       </w:r>
-      <w:proofErr w:type="spellEnd"/>
       <w:r>
         <w:rPr>
           <w:rStyle w:val="SubtleEmphasis"/>
@@ -3226,7 +3179,6 @@
         </w:rPr>
         <w:t xml:space="preserve"> که سرعت مجاز در نقاط مختلف جاده را بررسی میکند استفاده کردیم که سرعت مجاز واقعی را بدست آوریم همچنین این </w:t>
       </w:r>
-      <w:proofErr w:type="spellStart"/>
       <w:r>
         <w:rPr>
           <w:rStyle w:val="SubtleEmphasis"/>
@@ -3238,7 +3190,6 @@
         </w:rPr>
         <w:t>api</w:t>
       </w:r>
-      <w:proofErr w:type="spellEnd"/>
       <w:r>
         <w:rPr>
           <w:rStyle w:val="SubtleEmphasis"/>
@@ -3251,7 +3202,6 @@
         </w:rPr>
         <w:t xml:space="preserve"> کمک میکند که خطای ناشی از </w:t>
       </w:r>
-      <w:proofErr w:type="spellStart"/>
       <w:r>
         <w:rPr>
           <w:rStyle w:val="SubtleEmphasis"/>
@@ -3263,7 +3213,6 @@
         </w:rPr>
         <w:t>gps</w:t>
       </w:r>
-      <w:proofErr w:type="spellEnd"/>
       <w:r>
         <w:rPr>
           <w:rStyle w:val="SubtleEmphasis"/>
@@ -3276,43 +3225,17 @@
         </w:rPr>
         <w:t xml:space="preserve"> که ممکن است خودرو را در جاده نشان ندهد جبران کرده و موقعیت را دقیق میکند. (</w:t>
       </w:r>
-      <w:proofErr w:type="spellStart"/>
-      <w:r>
-        <w:rPr>
-          <w:rStyle w:val="SubtleEmphasis"/>
-          <w:rFonts w:cs="B Nazanin"/>
-          <w:i w:val="0"/>
-          <w:iCs w:val="0"/>
-          <w:sz w:val="29"/>
-          <w:szCs w:val="29"/>
-        </w:rPr>
-        <w:t>bing</w:t>
-      </w:r>
-      <w:proofErr w:type="spellEnd"/>
-      <w:r>
-        <w:rPr>
-          <w:rStyle w:val="SubtleEmphasis"/>
-          <w:rFonts w:cs="B Nazanin"/>
-          <w:i w:val="0"/>
-          <w:iCs w:val="0"/>
-          <w:sz w:val="29"/>
-          <w:szCs w:val="29"/>
-        </w:rPr>
-        <w:t xml:space="preserve"> map </w:t>
-      </w:r>
-      <w:proofErr w:type="spellStart"/>
-      <w:r>
-        <w:rPr>
-          <w:rStyle w:val="SubtleEmphasis"/>
-          <w:rFonts w:cs="B Nazanin"/>
-          <w:i w:val="0"/>
-          <w:iCs w:val="0"/>
-          <w:sz w:val="29"/>
-          <w:szCs w:val="29"/>
-        </w:rPr>
-        <w:t>api</w:t>
-      </w:r>
-      <w:proofErr w:type="spellEnd"/>
+      <w:r>
+        <w:rPr>
+          <w:rStyle w:val="SubtleEmphasis"/>
+          <w:rFonts w:cs="B Nazanin"/>
+          <w:i w:val="0"/>
+          <w:iCs w:val="0"/>
+          <w:sz w:val="29"/>
+          <w:szCs w:val="29"/>
+        </w:rPr>
+        <w:t>bing map api</w:t>
+      </w:r>
       <w:r>
         <w:rPr>
           <w:rStyle w:val="SubtleEmphasis"/>
@@ -3537,7 +3460,6 @@
         </w:rPr>
         <w:t xml:space="preserve"> و </w:t>
       </w:r>
-      <w:proofErr w:type="spellStart"/>
       <w:r>
         <w:rPr>
           <w:rStyle w:val="SubtleEmphasis"/>
@@ -3549,7 +3471,6 @@
         </w:rPr>
         <w:t>harshright</w:t>
       </w:r>
-      <w:proofErr w:type="spellEnd"/>
       <w:r>
         <w:rPr>
           <w:rStyle w:val="SubtleEmphasis"/>
@@ -3809,311 +3730,6 @@
             <wp:extent cx="1638300" cy="3143250"/>
             <wp:effectExtent l="0" t="0" r="0" b="0"/>
             <wp:docPr id="15" name="Picture 15"/>
-            <wp:cNvGraphicFramePr>
-              <a:graphicFrameLocks xmlns:a="http://schemas.openxmlformats.org/drawingml/2006/main" noChangeAspect="1"/>
-            </wp:cNvGraphicFramePr>
-            <a:graphic xmlns:a="http://schemas.openxmlformats.org/drawingml/2006/main">
-              <a:graphicData uri="http://schemas.openxmlformats.org/drawingml/2006/picture">
-                <pic:pic xmlns:pic="http://schemas.openxmlformats.org/drawingml/2006/picture">
-                  <pic:nvPicPr>
-                    <pic:cNvPr id="1" name=""/>
-                    <pic:cNvPicPr/>
-                  </pic:nvPicPr>
-                  <pic:blipFill>
-                    <a:blip r:embed="rId15"/>
-                    <a:stretch>
-                      <a:fillRect/>
-                    </a:stretch>
-                  </pic:blipFill>
-                  <pic:spPr>
-                    <a:xfrm>
-                      <a:off x="0" y="0"/>
-                      <a:ext cx="1638300" cy="3143250"/>
-                    </a:xfrm>
-                    <a:prstGeom prst="rect">
-                      <a:avLst/>
-                    </a:prstGeom>
-                  </pic:spPr>
-                </pic:pic>
-              </a:graphicData>
-            </a:graphic>
-          </wp:inline>
-        </w:drawing>
-      </w:r>
-    </w:p>
-    <w:p>
-      <w:pPr>
-        <w:bidi/>
-        <w:rPr>
-          <w:rStyle w:val="SubtleEmphasis"/>
-          <w:rFonts w:cs="B Nazanin"/>
-          <w:i w:val="0"/>
-          <w:iCs w:val="0"/>
-          <w:sz w:val="29"/>
-          <w:szCs w:val="29"/>
-          <w:rtl/>
-        </w:rPr>
-      </w:pPr>
-      <w:r>
-        <w:rPr>
-          <w:rStyle w:val="SubtleEmphasis"/>
-          <w:rFonts w:cs="B Nazanin" w:hint="cs"/>
-          <w:i w:val="0"/>
-          <w:iCs w:val="0"/>
-          <w:sz w:val="29"/>
-          <w:szCs w:val="29"/>
-          <w:rtl/>
-        </w:rPr>
-        <w:t>مسافت طی شده توسط هر راننده توسط هر راننده محاسبه شد:</w:t>
-      </w:r>
-    </w:p>
-    <w:p>
-      <w:pPr>
-        <w:bidi/>
-        <w:rPr>
-          <w:rStyle w:val="SubtleEmphasis"/>
-          <w:rFonts w:cs="B Nazanin"/>
-          <w:i w:val="0"/>
-          <w:iCs w:val="0"/>
-          <w:sz w:val="29"/>
-          <w:szCs w:val="29"/>
-          <w:rtl/>
-        </w:rPr>
-      </w:pPr>
-    </w:p>
-    <w:p>
-      <w:pPr>
-        <w:bidi/>
-        <w:rPr>
-          <w:rStyle w:val="SubtleEmphasis"/>
-          <w:rFonts w:cs="B Nazanin"/>
-          <w:i w:val="0"/>
-          <w:iCs w:val="0"/>
-          <w:sz w:val="29"/>
-          <w:szCs w:val="29"/>
-          <w:rtl/>
-        </w:rPr>
-      </w:pPr>
-    </w:p>
-    <w:p>
-      <w:pPr>
-        <w:bidi/>
-        <w:rPr>
-          <w:rStyle w:val="SubtleEmphasis"/>
-          <w:rFonts w:cs="B Nazanin"/>
-          <w:i w:val="0"/>
-          <w:iCs w:val="0"/>
-          <w:sz w:val="29"/>
-          <w:szCs w:val="29"/>
-          <w:rtl/>
-        </w:rPr>
-      </w:pPr>
-    </w:p>
-    <w:p>
-      <w:pPr>
-        <w:bidi/>
-        <w:rPr>
-          <w:rStyle w:val="SubtleEmphasis"/>
-          <w:rFonts w:cs="B Nazanin"/>
-          <w:i w:val="0"/>
-          <w:iCs w:val="0"/>
-          <w:sz w:val="29"/>
-          <w:szCs w:val="29"/>
-          <w:rtl/>
-        </w:rPr>
-      </w:pPr>
-    </w:p>
-    <w:p>
-      <w:pPr>
-        <w:bidi/>
-        <w:rPr>
-          <w:rStyle w:val="SubtleEmphasis"/>
-          <w:rFonts w:cs="B Nazanin"/>
-          <w:i w:val="0"/>
-          <w:iCs w:val="0"/>
-          <w:sz w:val="29"/>
-          <w:szCs w:val="29"/>
-          <w:rtl/>
-        </w:rPr>
-      </w:pPr>
-    </w:p>
-    <w:p>
-      <w:pPr>
-        <w:bidi/>
-        <w:rPr>
-          <w:rStyle w:val="SubtleEmphasis"/>
-          <w:rFonts w:cs="B Nazanin"/>
-          <w:i w:val="0"/>
-          <w:iCs w:val="0"/>
-          <w:sz w:val="29"/>
-          <w:szCs w:val="29"/>
-          <w:rtl/>
-        </w:rPr>
-      </w:pPr>
-    </w:p>
-    <w:p>
-      <w:pPr>
-        <w:bidi/>
-        <w:rPr>
-          <w:rStyle w:val="SubtleEmphasis"/>
-          <w:rFonts w:cs="B Nazanin"/>
-          <w:i w:val="0"/>
-          <w:iCs w:val="0"/>
-          <w:sz w:val="29"/>
-          <w:szCs w:val="29"/>
-          <w:rtl/>
-        </w:rPr>
-      </w:pPr>
-    </w:p>
-    <w:p>
-      <w:pPr>
-        <w:bidi/>
-        <w:rPr>
-          <w:rStyle w:val="SubtleEmphasis"/>
-          <w:rFonts w:cs="B Nazanin"/>
-          <w:i w:val="0"/>
-          <w:iCs w:val="0"/>
-          <w:sz w:val="29"/>
-          <w:szCs w:val="29"/>
-          <w:rtl/>
-        </w:rPr>
-      </w:pPr>
-    </w:p>
-    <w:p>
-      <w:pPr>
-        <w:bidi/>
-        <w:rPr>
-          <w:rStyle w:val="SubtleEmphasis"/>
-          <w:rFonts w:cs="B Nazanin"/>
-          <w:i w:val="0"/>
-          <w:iCs w:val="0"/>
-          <w:sz w:val="29"/>
-          <w:szCs w:val="29"/>
-          <w:rtl/>
-        </w:rPr>
-      </w:pPr>
-      <w:r>
-        <w:rPr>
-          <w:rStyle w:val="SubtleEmphasis"/>
-          <w:rFonts w:cs="B Nazanin" w:hint="cs"/>
-          <w:i w:val="0"/>
-          <w:iCs w:val="0"/>
-          <w:sz w:val="29"/>
-          <w:szCs w:val="29"/>
-          <w:rtl/>
-        </w:rPr>
-        <w:lastRenderedPageBreak/>
-        <w:t>ساختن فیچر ها (مهندسی ویژگی ها)</w:t>
-      </w:r>
-    </w:p>
-    <w:p>
-      <w:pPr>
-        <w:bidi/>
-        <w:rPr>
-          <w:rStyle w:val="SubtleEmphasis"/>
-          <w:rFonts w:cs="B Nazanin"/>
-          <w:i w:val="0"/>
-          <w:iCs w:val="0"/>
-          <w:sz w:val="29"/>
-          <w:szCs w:val="29"/>
-          <w:rtl/>
-        </w:rPr>
-      </w:pPr>
-      <w:r>
-        <w:rPr>
-          <w:rStyle w:val="SubtleEmphasis"/>
-          <w:rFonts w:cs="B Nazanin" w:hint="cs"/>
-          <w:i w:val="0"/>
-          <w:iCs w:val="0"/>
-          <w:sz w:val="29"/>
-          <w:szCs w:val="29"/>
-          <w:rtl/>
-        </w:rPr>
-        <w:t>ما یک مجموعه از ویژگی های نرمالیزه شده برای هر راننده تعریف میکنیم. به نحوی که تعداد کل رخ داد های هر راننده را بر مسافت طی شده توسط وی تقسیم کرده و به عنوان</w:t>
-      </w:r>
-      <w:r>
-        <w:rPr>
-          <w:rStyle w:val="SubtleEmphasis"/>
-          <w:rFonts w:cs="B Nazanin" w:hint="cs"/>
-          <w:i w:val="0"/>
-          <w:iCs w:val="0"/>
-          <w:sz w:val="29"/>
-          <w:szCs w:val="29"/>
-          <w:rtl/>
-        </w:rPr>
-        <w:t xml:space="preserve"> بردار</w:t>
-      </w:r>
-      <w:r>
-        <w:rPr>
-          <w:rStyle w:val="SubtleEmphasis"/>
-          <w:rFonts w:cs="B Nazanin" w:hint="cs"/>
-          <w:i w:val="0"/>
-          <w:iCs w:val="0"/>
-          <w:sz w:val="29"/>
-          <w:szCs w:val="29"/>
-          <w:rtl/>
-        </w:rPr>
-        <w:t xml:space="preserve"> ویژگی </w:t>
-      </w:r>
-      <w:r>
-        <w:rPr>
-          <w:rStyle w:val="SubtleEmphasis"/>
-          <w:rFonts w:cs="B Nazanin" w:hint="cs"/>
-          <w:i w:val="0"/>
-          <w:iCs w:val="0"/>
-          <w:sz w:val="29"/>
-          <w:szCs w:val="29"/>
-          <w:rtl/>
-        </w:rPr>
-        <w:t>او ،</w:t>
-      </w:r>
-      <w:r>
-        <w:rPr>
-          <w:rStyle w:val="SubtleEmphasis"/>
-          <w:rFonts w:cs="B Nazanin" w:hint="cs"/>
-          <w:i w:val="0"/>
-          <w:iCs w:val="0"/>
-          <w:sz w:val="29"/>
-          <w:szCs w:val="29"/>
-          <w:rtl/>
-        </w:rPr>
-        <w:t>در نظر میگیریم</w:t>
-      </w:r>
-      <w:r>
-        <w:rPr>
-          <w:rStyle w:val="SubtleEmphasis"/>
-          <w:rFonts w:cs="B Nazanin" w:hint="cs"/>
-          <w:i w:val="0"/>
-          <w:iCs w:val="0"/>
-          <w:sz w:val="29"/>
-          <w:szCs w:val="29"/>
-          <w:rtl/>
-        </w:rPr>
-        <w:t>.</w:t>
-      </w:r>
-    </w:p>
-    <w:p>
-      <w:pPr>
-        <w:bidi/>
-        <w:rPr>
-          <w:rStyle w:val="SubtleEmphasis"/>
-          <w:rFonts w:cs="B Nazanin"/>
-          <w:i w:val="0"/>
-          <w:iCs w:val="0"/>
-          <w:sz w:val="29"/>
-          <w:szCs w:val="29"/>
-          <w:rtl/>
-        </w:rPr>
-      </w:pPr>
-      <w:r>
-        <w:rPr>
-          <w:noProof/>
-        </w:rPr>
-        <w:drawing>
-          <wp:inline distT="0" distB="0" distL="0" distR="0" wp14:anchorId="6B780CEE" wp14:editId="13D3C5AE">
-            <wp:extent cx="6686550" cy="2441733"/>
-            <wp:effectExtent l="0" t="0" r="0" b="0"/>
-            <wp:docPr id="16" name="Picture 16"/>
             <wp:cNvGraphicFramePr>
               <a:graphicFrameLocks xmlns:a="http://schemas.openxmlformats.org/drawingml/2006/main" noChangeAspect="1"/>
             </wp:cNvGraphicFramePr>
@@ -4133,7 +3749,7 @@
                   <pic:spPr>
                     <a:xfrm>
                       <a:off x="0" y="0"/>
-                      <a:ext cx="6740931" cy="2461591"/>
+                      <a:ext cx="1638300" cy="3143250"/>
                     </a:xfrm>
                     <a:prstGeom prst="rect">
                       <a:avLst/>
@@ -4169,125 +3785,256 @@
           <w:szCs w:val="29"/>
           <w:rtl/>
         </w:rPr>
-        <w:t>خروجی برای هر راننده به شکل فوق درامد {در انجام محاسبات به دلیل</w:t>
-      </w:r>
-      <w:r>
-        <w:rPr>
-          <w:rStyle w:val="SubtleEmphasis"/>
-          <w:rFonts w:cs="B Nazanin" w:hint="cs"/>
-          <w:i w:val="0"/>
-          <w:iCs w:val="0"/>
-          <w:sz w:val="29"/>
-          <w:szCs w:val="29"/>
-          <w:rtl/>
-        </w:rPr>
-        <w:t xml:space="preserve"> کوچک بودن اعداد بهتر است لگاریتم بگیریم ولی الان دارم مقاله رو بازنویسی میکنم ، برای اینکه عدد هام یکی دربیاد دست نمیزنم</w:t>
-      </w:r>
-      <w:r>
-        <w:rPr>
-          <w:rStyle w:val="SubtleEmphasis"/>
-          <w:rFonts w:cs="B Nazanin" w:hint="cs"/>
-          <w:i w:val="0"/>
-          <w:iCs w:val="0"/>
-          <w:sz w:val="29"/>
-          <w:szCs w:val="29"/>
-          <w:rtl/>
-        </w:rPr>
-        <w:t>}</w:t>
-      </w:r>
-      <w:r>
-        <w:rPr>
-          <w:rStyle w:val="SubtleEmphasis"/>
-          <w:rFonts w:cs="B Nazanin" w:hint="cs"/>
-          <w:i w:val="0"/>
-          <w:iCs w:val="0"/>
-          <w:sz w:val="29"/>
-          <w:szCs w:val="29"/>
-          <w:rtl/>
-        </w:rPr>
-        <w:t xml:space="preserve"> </w:t>
-      </w:r>
-    </w:p>
-    <w:p>
-      <w:pPr>
-        <w:bidi/>
-        <w:rPr>
-          <w:rStyle w:val="SubtleEmphasis"/>
-          <w:rFonts w:cs="B Nazanin"/>
-          <w:i w:val="0"/>
-          <w:iCs w:val="0"/>
-          <w:sz w:val="29"/>
-          <w:szCs w:val="29"/>
-          <w:rtl/>
-        </w:rPr>
-      </w:pPr>
-      <w:r>
-        <w:rPr>
-          <w:rStyle w:val="SubtleEmphasis"/>
-          <w:rFonts w:cs="B Nazanin" w:hint="cs"/>
-          <w:i w:val="0"/>
-          <w:iCs w:val="0"/>
-          <w:sz w:val="29"/>
-          <w:szCs w:val="29"/>
-          <w:rtl/>
-        </w:rPr>
-        <w:t>در ادامه میگه از اونجایی که دو نوع متفاوت از رویداد ها (</w:t>
-      </w:r>
-      <w:r>
-        <w:rPr>
-          <w:rStyle w:val="SubtleEmphasis"/>
-          <w:rFonts w:cs="B Nazanin"/>
-          <w:i w:val="0"/>
-          <w:iCs w:val="0"/>
-          <w:sz w:val="29"/>
-          <w:szCs w:val="29"/>
-        </w:rPr>
-        <w:t xml:space="preserve"> motion based </w:t>
-      </w:r>
-      <w:r>
-        <w:rPr>
-          <w:rStyle w:val="SubtleEmphasis"/>
-          <w:rFonts w:cs="B Nazanin" w:hint="cs"/>
-          <w:i w:val="0"/>
-          <w:iCs w:val="0"/>
-          <w:sz w:val="29"/>
-          <w:szCs w:val="29"/>
-          <w:rtl/>
-        </w:rPr>
-        <w:t xml:space="preserve">و عادی) داریم یا باید میکس کنیم یا تکی استفاده کنیم ، میگه که تکی استفاده میکنیم، همچنین از ویژگی </w:t>
-      </w:r>
-      <w:r>
-        <w:rPr>
-          <w:rStyle w:val="SubtleEmphasis"/>
-          <w:rFonts w:cs="B Nazanin"/>
-          <w:i w:val="0"/>
-          <w:iCs w:val="0"/>
-          <w:sz w:val="29"/>
-          <w:szCs w:val="29"/>
-        </w:rPr>
-        <w:t>over speeding</w:t>
-      </w:r>
-      <w:r>
-        <w:rPr>
-          <w:rStyle w:val="SubtleEmphasis"/>
-          <w:rFonts w:cs="B Nazanin" w:hint="cs"/>
-          <w:i w:val="0"/>
-          <w:iCs w:val="0"/>
-          <w:sz w:val="29"/>
-          <w:szCs w:val="29"/>
-          <w:rtl/>
-        </w:rPr>
-        <w:t xml:space="preserve"> فعلا میگذریم .  جدول زیر رو به عنوان بردار ویژگی در نظر میگیریم که بتونیم تحلیلش کنیم:</w:t>
-      </w:r>
+        <w:t>مسافت طی شده توسط هر راننده توسط هر راننده محاسبه شد:</w:t>
+      </w:r>
+    </w:p>
+    <w:p>
+      <w:pPr>
+        <w:bidi/>
+        <w:rPr>
+          <w:rStyle w:val="SubtleEmphasis"/>
+          <w:rFonts w:cs="B Nazanin"/>
+          <w:i w:val="0"/>
+          <w:iCs w:val="0"/>
+          <w:sz w:val="29"/>
+          <w:szCs w:val="29"/>
+          <w:rtl/>
+        </w:rPr>
+      </w:pPr>
+    </w:p>
+    <w:p>
+      <w:pPr>
+        <w:bidi/>
+        <w:rPr>
+          <w:rStyle w:val="SubtleEmphasis"/>
+          <w:rFonts w:cs="B Nazanin"/>
+          <w:i w:val="0"/>
+          <w:iCs w:val="0"/>
+          <w:sz w:val="29"/>
+          <w:szCs w:val="29"/>
+          <w:rtl/>
+        </w:rPr>
+      </w:pPr>
+    </w:p>
+    <w:p>
+      <w:pPr>
+        <w:bidi/>
+        <w:rPr>
+          <w:rStyle w:val="SubtleEmphasis"/>
+          <w:rFonts w:cs="B Nazanin"/>
+          <w:i w:val="0"/>
+          <w:iCs w:val="0"/>
+          <w:sz w:val="29"/>
+          <w:szCs w:val="29"/>
+          <w:rtl/>
+        </w:rPr>
+      </w:pPr>
+    </w:p>
+    <w:p>
+      <w:pPr>
+        <w:bidi/>
+        <w:rPr>
+          <w:rStyle w:val="SubtleEmphasis"/>
+          <w:rFonts w:cs="B Nazanin"/>
+          <w:i w:val="0"/>
+          <w:iCs w:val="0"/>
+          <w:sz w:val="29"/>
+          <w:szCs w:val="29"/>
+          <w:rtl/>
+        </w:rPr>
+      </w:pPr>
+    </w:p>
+    <w:p>
+      <w:pPr>
+        <w:bidi/>
+        <w:rPr>
+          <w:rStyle w:val="SubtleEmphasis"/>
+          <w:rFonts w:cs="B Nazanin"/>
+          <w:i w:val="0"/>
+          <w:iCs w:val="0"/>
+          <w:sz w:val="29"/>
+          <w:szCs w:val="29"/>
+          <w:rtl/>
+        </w:rPr>
+      </w:pPr>
+    </w:p>
+    <w:p>
+      <w:pPr>
+        <w:bidi/>
+        <w:rPr>
+          <w:rStyle w:val="SubtleEmphasis"/>
+          <w:rFonts w:cs="B Nazanin"/>
+          <w:i w:val="0"/>
+          <w:iCs w:val="0"/>
+          <w:sz w:val="29"/>
+          <w:szCs w:val="29"/>
+          <w:rtl/>
+        </w:rPr>
+      </w:pPr>
+    </w:p>
+    <w:p>
+      <w:pPr>
+        <w:bidi/>
+        <w:rPr>
+          <w:rStyle w:val="SubtleEmphasis"/>
+          <w:rFonts w:cs="B Nazanin"/>
+          <w:i w:val="0"/>
+          <w:iCs w:val="0"/>
+          <w:sz w:val="29"/>
+          <w:szCs w:val="29"/>
+          <w:rtl/>
+        </w:rPr>
+      </w:pPr>
+    </w:p>
+    <w:p>
+      <w:pPr>
+        <w:bidi/>
+        <w:rPr>
+          <w:rStyle w:val="SubtleEmphasis"/>
+          <w:rFonts w:cs="B Nazanin"/>
+          <w:i w:val="0"/>
+          <w:iCs w:val="0"/>
+          <w:sz w:val="29"/>
+          <w:szCs w:val="29"/>
+          <w:rtl/>
+        </w:rPr>
+      </w:pPr>
+    </w:p>
+    <w:p>
+      <w:pPr>
+        <w:bidi/>
+        <w:rPr>
+          <w:rStyle w:val="SubtleEmphasis"/>
+          <w:rFonts w:cs="B Nazanin"/>
+          <w:i w:val="0"/>
+          <w:iCs w:val="0"/>
+          <w:sz w:val="29"/>
+          <w:szCs w:val="29"/>
+          <w:rtl/>
+        </w:rPr>
+      </w:pPr>
+      <w:r>
+        <w:rPr>
+          <w:rStyle w:val="SubtleEmphasis"/>
+          <w:rFonts w:cs="B Nazanin" w:hint="cs"/>
+          <w:i w:val="0"/>
+          <w:iCs w:val="0"/>
+          <w:sz w:val="29"/>
+          <w:szCs w:val="29"/>
+          <w:rtl/>
+        </w:rPr>
+        <w:lastRenderedPageBreak/>
+        <w:t>ساختن فیچر ها (مهندسی ویژگی ها)</w:t>
+      </w:r>
+    </w:p>
+    <w:p>
+      <w:pPr>
+        <w:bidi/>
+        <w:rPr>
+          <w:rStyle w:val="SubtleEmphasis"/>
+          <w:rFonts w:cs="B Nazanin"/>
+          <w:i w:val="0"/>
+          <w:iCs w:val="0"/>
+          <w:sz w:val="29"/>
+          <w:szCs w:val="29"/>
+          <w:rtl/>
+        </w:rPr>
+      </w:pPr>
+      <w:r>
+        <w:rPr>
+          <w:rStyle w:val="SubtleEmphasis"/>
+          <w:rFonts w:cs="B Nazanin" w:hint="cs"/>
+          <w:i w:val="0"/>
+          <w:iCs w:val="0"/>
+          <w:sz w:val="29"/>
+          <w:szCs w:val="29"/>
+          <w:rtl/>
+        </w:rPr>
+        <w:t>ما یک مجموعه از ویژگی های نرمالیزه شده برای هر راننده تعریف میکنیم. به نحوی که تعداد کل رخ داد های هر راننده را بر مسافت طی شده توسط وی تقسیم کرده و به عنوان</w:t>
+      </w:r>
+      <w:r>
+        <w:rPr>
+          <w:rStyle w:val="SubtleEmphasis"/>
+          <w:rFonts w:cs="B Nazanin" w:hint="cs"/>
+          <w:i w:val="0"/>
+          <w:iCs w:val="0"/>
+          <w:sz w:val="29"/>
+          <w:szCs w:val="29"/>
+          <w:rtl/>
+        </w:rPr>
+        <w:t xml:space="preserve"> بردار</w:t>
+      </w:r>
+      <w:r>
+        <w:rPr>
+          <w:rStyle w:val="SubtleEmphasis"/>
+          <w:rFonts w:cs="B Nazanin" w:hint="cs"/>
+          <w:i w:val="0"/>
+          <w:iCs w:val="0"/>
+          <w:sz w:val="29"/>
+          <w:szCs w:val="29"/>
+          <w:rtl/>
+        </w:rPr>
+        <w:t xml:space="preserve"> ویژگی </w:t>
+      </w:r>
+      <w:r>
+        <w:rPr>
+          <w:rStyle w:val="SubtleEmphasis"/>
+          <w:rFonts w:cs="B Nazanin" w:hint="cs"/>
+          <w:i w:val="0"/>
+          <w:iCs w:val="0"/>
+          <w:sz w:val="29"/>
+          <w:szCs w:val="29"/>
+          <w:rtl/>
+        </w:rPr>
+        <w:t>او ،</w:t>
+      </w:r>
+      <w:r>
+        <w:rPr>
+          <w:rStyle w:val="SubtleEmphasis"/>
+          <w:rFonts w:cs="B Nazanin" w:hint="cs"/>
+          <w:i w:val="0"/>
+          <w:iCs w:val="0"/>
+          <w:sz w:val="29"/>
+          <w:szCs w:val="29"/>
+          <w:rtl/>
+        </w:rPr>
+        <w:t>در نظر میگیریم</w:t>
+      </w:r>
+      <w:r>
+        <w:rPr>
+          <w:rStyle w:val="SubtleEmphasis"/>
+          <w:rFonts w:cs="B Nazanin" w:hint="cs"/>
+          <w:i w:val="0"/>
+          <w:iCs w:val="0"/>
+          <w:sz w:val="29"/>
+          <w:szCs w:val="29"/>
+          <w:rtl/>
+        </w:rPr>
+        <w:t>.</w:t>
+      </w:r>
+    </w:p>
+    <w:p>
+      <w:pPr>
+        <w:bidi/>
+        <w:rPr>
+          <w:rStyle w:val="SubtleEmphasis"/>
+          <w:rFonts w:cs="B Nazanin"/>
+          <w:i w:val="0"/>
+          <w:iCs w:val="0"/>
+          <w:sz w:val="29"/>
+          <w:szCs w:val="29"/>
+          <w:rtl/>
+        </w:rPr>
+      </w:pPr>
       <w:r>
         <w:rPr>
           <w:noProof/>
         </w:rPr>
         <w:drawing>
-          <wp:inline distT="0" distB="0" distL="0" distR="0" wp14:anchorId="037AD9F8" wp14:editId="46160296">
-            <wp:extent cx="2581275" cy="2505725"/>
-            <wp:effectExtent l="0" t="0" r="0" b="8890"/>
-            <wp:docPr id="8" name="Picture 8"/>
+          <wp:inline distT="0" distB="0" distL="0" distR="0" wp14:anchorId="6B780CEE" wp14:editId="13D3C5AE">
+            <wp:extent cx="6686550" cy="2441733"/>
+            <wp:effectExtent l="0" t="0" r="0" b="0"/>
+            <wp:docPr id="16" name="Picture 16"/>
             <wp:cNvGraphicFramePr>
               <a:graphicFrameLocks xmlns:a="http://schemas.openxmlformats.org/drawingml/2006/main" noChangeAspect="1"/>
             </wp:cNvGraphicFramePr>
@@ -4307,6 +4054,180 @@
                   <pic:spPr>
                     <a:xfrm>
                       <a:off x="0" y="0"/>
+                      <a:ext cx="6740931" cy="2461591"/>
+                    </a:xfrm>
+                    <a:prstGeom prst="rect">
+                      <a:avLst/>
+                    </a:prstGeom>
+                  </pic:spPr>
+                </pic:pic>
+              </a:graphicData>
+            </a:graphic>
+          </wp:inline>
+        </w:drawing>
+      </w:r>
+    </w:p>
+    <w:p>
+      <w:pPr>
+        <w:bidi/>
+        <w:rPr>
+          <w:rStyle w:val="SubtleEmphasis"/>
+          <w:rFonts w:cs="B Nazanin"/>
+          <w:i w:val="0"/>
+          <w:iCs w:val="0"/>
+          <w:sz w:val="29"/>
+          <w:szCs w:val="29"/>
+          <w:rtl/>
+        </w:rPr>
+      </w:pPr>
+      <w:r>
+        <w:rPr>
+          <w:rStyle w:val="SubtleEmphasis"/>
+          <w:rFonts w:cs="B Nazanin" w:hint="cs"/>
+          <w:i w:val="0"/>
+          <w:iCs w:val="0"/>
+          <w:sz w:val="29"/>
+          <w:szCs w:val="29"/>
+          <w:rtl/>
+        </w:rPr>
+        <w:t>خروجی برای هر راننده به شکل فوق درامد {در انجام محاسبات به دلیل</w:t>
+      </w:r>
+      <w:r>
+        <w:rPr>
+          <w:rStyle w:val="SubtleEmphasis"/>
+          <w:rFonts w:cs="B Nazanin" w:hint="cs"/>
+          <w:i w:val="0"/>
+          <w:iCs w:val="0"/>
+          <w:sz w:val="29"/>
+          <w:szCs w:val="29"/>
+          <w:rtl/>
+        </w:rPr>
+        <w:t xml:space="preserve"> کوچک بودن اعداد بهتر است لگاریتم بگیریم ولی الان دارم مقاله رو بازنویسی میکنم ، برای اینکه عدد هام یکی دربیاد دست نمیزنم</w:t>
+      </w:r>
+      <w:r>
+        <w:rPr>
+          <w:rStyle w:val="SubtleEmphasis"/>
+          <w:rFonts w:cs="B Nazanin" w:hint="cs"/>
+          <w:i w:val="0"/>
+          <w:iCs w:val="0"/>
+          <w:sz w:val="29"/>
+          <w:szCs w:val="29"/>
+          <w:rtl/>
+        </w:rPr>
+        <w:t>}</w:t>
+      </w:r>
+      <w:r>
+        <w:rPr>
+          <w:rStyle w:val="SubtleEmphasis"/>
+          <w:rFonts w:cs="B Nazanin" w:hint="cs"/>
+          <w:i w:val="0"/>
+          <w:iCs w:val="0"/>
+          <w:sz w:val="29"/>
+          <w:szCs w:val="29"/>
+          <w:rtl/>
+        </w:rPr>
+        <w:t xml:space="preserve"> </w:t>
+      </w:r>
+    </w:p>
+    <w:p>
+      <w:pPr>
+        <w:bidi/>
+        <w:rPr>
+          <w:rStyle w:val="SubtleEmphasis"/>
+          <w:rFonts w:cs="B Nazanin"/>
+          <w:i w:val="0"/>
+          <w:iCs w:val="0"/>
+          <w:sz w:val="29"/>
+          <w:szCs w:val="29"/>
+          <w:rtl/>
+        </w:rPr>
+      </w:pPr>
+      <w:r>
+        <w:rPr>
+          <w:rStyle w:val="SubtleEmphasis"/>
+          <w:rFonts w:cs="B Nazanin" w:hint="cs"/>
+          <w:i w:val="0"/>
+          <w:iCs w:val="0"/>
+          <w:sz w:val="29"/>
+          <w:szCs w:val="29"/>
+          <w:rtl/>
+        </w:rPr>
+        <w:t>در ادامه میگه از اونجایی که دو نوع متفاوت از رویداد ها (</w:t>
+      </w:r>
+      <w:r>
+        <w:rPr>
+          <w:rStyle w:val="SubtleEmphasis"/>
+          <w:rFonts w:cs="B Nazanin"/>
+          <w:i w:val="0"/>
+          <w:iCs w:val="0"/>
+          <w:sz w:val="29"/>
+          <w:szCs w:val="29"/>
+        </w:rPr>
+        <w:t xml:space="preserve"> motion based </w:t>
+      </w:r>
+      <w:r>
+        <w:rPr>
+          <w:rStyle w:val="SubtleEmphasis"/>
+          <w:rFonts w:cs="B Nazanin" w:hint="cs"/>
+          <w:i w:val="0"/>
+          <w:iCs w:val="0"/>
+          <w:sz w:val="29"/>
+          <w:szCs w:val="29"/>
+          <w:rtl/>
+        </w:rPr>
+        <w:t xml:space="preserve">و عادی) داریم یا باید میکس کنیم یا تکی استفاده کنیم ، میگه که تکی استفاده میکنیم، همچنین از ویژگی </w:t>
+      </w:r>
+      <w:r>
+        <w:rPr>
+          <w:rStyle w:val="SubtleEmphasis"/>
+          <w:rFonts w:cs="B Nazanin"/>
+          <w:i w:val="0"/>
+          <w:iCs w:val="0"/>
+          <w:sz w:val="29"/>
+          <w:szCs w:val="29"/>
+        </w:rPr>
+        <w:t>over speeding</w:t>
+      </w:r>
+      <w:r>
+        <w:rPr>
+          <w:rStyle w:val="SubtleEmphasis"/>
+          <w:rFonts w:cs="B Nazanin" w:hint="cs"/>
+          <w:i w:val="0"/>
+          <w:iCs w:val="0"/>
+          <w:sz w:val="29"/>
+          <w:szCs w:val="29"/>
+          <w:rtl/>
+        </w:rPr>
+        <w:t xml:space="preserve"> فعلا میگذریم .  جدول زیر رو به عنوان بردار ویژگی در نظر میگیریم که بتونیم تحلیلش کنیم:</w:t>
+      </w:r>
+      <w:r>
+        <w:rPr>
+          <w:noProof/>
+        </w:rPr>
+        <w:drawing>
+          <wp:inline distT="0" distB="0" distL="0" distR="0" wp14:anchorId="037AD9F8" wp14:editId="46160296">
+            <wp:extent cx="2581275" cy="2505725"/>
+            <wp:effectExtent l="0" t="0" r="0" b="8890"/>
+            <wp:docPr id="8" name="Picture 8"/>
+            <wp:cNvGraphicFramePr>
+              <a:graphicFrameLocks xmlns:a="http://schemas.openxmlformats.org/drawingml/2006/main" noChangeAspect="1"/>
+            </wp:cNvGraphicFramePr>
+            <a:graphic xmlns:a="http://schemas.openxmlformats.org/drawingml/2006/main">
+              <a:graphicData uri="http://schemas.openxmlformats.org/drawingml/2006/picture">
+                <pic:pic xmlns:pic="http://schemas.openxmlformats.org/drawingml/2006/picture">
+                  <pic:nvPicPr>
+                    <pic:cNvPr id="1" name=""/>
+                    <pic:cNvPicPr/>
+                  </pic:nvPicPr>
+                  <pic:blipFill>
+                    <a:blip r:embed="rId18"/>
+                    <a:stretch>
+                      <a:fillRect/>
+                    </a:stretch>
+                  </pic:blipFill>
+                  <pic:spPr>
+                    <a:xfrm>
+                      <a:off x="0" y="0"/>
                       <a:ext cx="2594835" cy="2518888"/>
                     </a:xfrm>
                     <a:prstGeom prst="rect">
@@ -4412,7 +4333,7 @@
                     </pic:cNvPicPr>
                   </pic:nvPicPr>
                   <pic:blipFill>
-                    <a:blip r:embed="rId18">
+                    <a:blip r:embed="rId19">
                       <a:extLst>
                         <a:ext uri="{28A0092B-C50C-407E-A947-70E740481C1C}">
                           <a14:useLocalDpi xmlns:a14="http://schemas.microsoft.com/office/drawing/2010/main" val="0"/>
@@ -4492,7 +4413,6 @@
         </w:rPr>
         <w:t xml:space="preserve"> را مشاهده میکنیم(</w:t>
       </w:r>
-      <w:proofErr w:type="spellStart"/>
       <w:r>
         <w:rPr>
           <w:rStyle w:val="SubtleEmphasis"/>
@@ -4504,7 +4424,6 @@
         </w:rPr>
         <w:t>kde</w:t>
       </w:r>
-      <w:proofErr w:type="spellEnd"/>
       <w:r>
         <w:rPr>
           <w:rStyle w:val="SubtleEmphasis"/>
@@ -4666,7 +4585,6 @@
         </w:rPr>
         <w:t>(</w:t>
       </w:r>
-      <w:proofErr w:type="spellStart"/>
       <w:r>
         <w:rPr>
           <w:rStyle w:val="SubtleEmphasis"/>
@@ -4678,7 +4596,6 @@
         </w:rPr>
         <w:t>boxcoxtrsnform</w:t>
       </w:r>
-      <w:proofErr w:type="spellEnd"/>
       <w:r>
         <w:rPr>
           <w:rStyle w:val="SubtleEmphasis"/>
@@ -4727,7 +4644,6 @@
         </w:rPr>
         <w:t xml:space="preserve"> </w:t>
       </w:r>
-      <w:proofErr w:type="spellStart"/>
       <w:r>
         <w:rPr>
           <w:rStyle w:val="SubtleEmphasis"/>
@@ -4748,19 +4664,7 @@
           <w:sz w:val="29"/>
           <w:szCs w:val="29"/>
         </w:rPr>
-        <w:t>+k</w:t>
-      </w:r>
-      <w:proofErr w:type="spellEnd"/>
-      <w:r>
-        <w:rPr>
-          <w:rStyle w:val="SubtleEmphasis"/>
-          <w:rFonts w:cs="B Nazanin"/>
-          <w:i w:val="0"/>
-          <w:iCs w:val="0"/>
-          <w:sz w:val="29"/>
-          <w:szCs w:val="29"/>
-        </w:rPr>
-        <w:t>*</w:t>
+        <w:t>+k*</w:t>
       </w:r>
       <w:r>
         <w:rPr>
@@ -5082,7 +4986,7 @@
                     </pic:cNvPicPr>
                   </pic:nvPicPr>
                   <pic:blipFill>
-                    <a:blip r:embed="rId19">
+                    <a:blip r:embed="rId20">
                       <a:extLst>
                         <a:ext uri="{28A0092B-C50C-407E-A947-70E740481C1C}">
                           <a14:useLocalDpi xmlns:a14="http://schemas.microsoft.com/office/drawing/2010/main" val="0"/>
@@ -5204,7 +5108,7 @@
                     </pic:cNvPicPr>
                   </pic:nvPicPr>
                   <pic:blipFill>
-                    <a:blip r:embed="rId20">
+                    <a:blip r:embed="rId21">
                       <a:extLst>
                         <a:ext uri="{28A0092B-C50C-407E-A947-70E740481C1C}">
                           <a14:useLocalDpi xmlns:a14="http://schemas.microsoft.com/office/drawing/2010/main" val="0"/>
@@ -5664,7 +5568,6 @@
         </w:rPr>
         <w:t>تعداد ابعاد مسئله را با استفاده از روش های مختلف کاهش دهیم (</w:t>
       </w:r>
-      <w:proofErr w:type="spellStart"/>
       <w:r>
         <w:rPr>
           <w:rStyle w:val="SubtleEmphasis"/>
@@ -5676,7 +5579,6 @@
         </w:rPr>
         <w:t>pca</w:t>
       </w:r>
-      <w:proofErr w:type="spellEnd"/>
       <w:r>
         <w:rPr>
           <w:rStyle w:val="SubtleEmphasis"/>
@@ -5907,7 +5809,7 @@
         </w:rPr>
         <w:t> </w:t>
       </w:r>
-      <w:hyperlink r:id="rId21" w:tgtFrame="_blank" w:history="1">
+      <w:hyperlink r:id="rId22" w:tgtFrame="_blank" w:history="1">
         <w:r>
           <w:rPr>
             <w:rStyle w:val="Hyperlink"/>
@@ -5953,29 +5855,16 @@
         </w:rPr>
         <w:t xml:space="preserve">که خروجی آن ها یک امتیاز است نیز استفاده نمود برای مثال و سادگی در صورتی که روی دیتای نهایی </w:t>
       </w:r>
-      <w:proofErr w:type="spellStart"/>
-      <w:r>
-        <w:rPr>
-          <w:rStyle w:val="SubtleEmphasis"/>
-          <w:rFonts w:cs="B Nazanin"/>
-          <w:i w:val="0"/>
-          <w:iCs w:val="0"/>
-          <w:sz w:val="29"/>
-          <w:szCs w:val="29"/>
-        </w:rPr>
-        <w:t>lof</w:t>
-      </w:r>
-      <w:proofErr w:type="spellEnd"/>
-      <w:r>
-        <w:rPr>
-          <w:rStyle w:val="SubtleEmphasis"/>
-          <w:rFonts w:cs="B Nazanin"/>
-          <w:i w:val="0"/>
-          <w:iCs w:val="0"/>
-          <w:sz w:val="29"/>
-          <w:szCs w:val="29"/>
-        </w:rPr>
-        <w:t xml:space="preserve"> </w:t>
+      <w:r>
+        <w:rPr>
+          <w:rStyle w:val="SubtleEmphasis"/>
+          <w:rFonts w:cs="B Nazanin"/>
+          <w:i w:val="0"/>
+          <w:iCs w:val="0"/>
+          <w:sz w:val="29"/>
+          <w:szCs w:val="29"/>
+        </w:rPr>
+        <w:t xml:space="preserve">lof </w:t>
       </w:r>
       <w:r>
         <w:rPr>
@@ -5997,7 +5886,7 @@
         <w:ind w:left="1080"/>
         <w:rPr>
           <w:rStyle w:val="SubtleEmphasis"/>
-          <w:rFonts w:cs="B Nazanin" w:hint="cs"/>
+          <w:rFonts w:cs="B Nazanin"/>
           <w:i w:val="0"/>
           <w:iCs w:val="0"/>
           <w:sz w:val="29"/>
@@ -6032,7 +5921,7 @@
                     </pic:cNvPicPr>
                   </pic:nvPicPr>
                   <pic:blipFill>
-                    <a:blip r:embed="rId22" cstate="print">
+                    <a:blip r:embed="rId23" cstate="print">
                       <a:extLst>
                         <a:ext uri="{28A0092B-C50C-407E-A947-70E740481C1C}">
                           <a14:useLocalDpi xmlns:a14="http://schemas.microsoft.com/office/drawing/2010/main" val="0"/>
@@ -6089,7 +5978,7 @@
                     </pic:cNvPicPr>
                   </pic:nvPicPr>
                   <pic:blipFill>
-                    <a:blip r:embed="rId23" cstate="print">
+                    <a:blip r:embed="rId24" cstate="print">
                       <a:extLst>
                         <a:ext uri="{28A0092B-C50C-407E-A947-70E740481C1C}">
                           <a14:useLocalDpi xmlns:a14="http://schemas.microsoft.com/office/drawing/2010/main" val="0"/>
@@ -6148,7 +6037,6 @@
         </w:rPr>
         <w:t xml:space="preserve">همانطور که از چارت بالا قابل مشاهده است با این روش </w:t>
       </w:r>
-      <w:proofErr w:type="spellStart"/>
       <w:r>
         <w:rPr>
           <w:rStyle w:val="SubtleEmphasis"/>
@@ -6160,7 +6048,6 @@
         </w:rPr>
         <w:t>Lof</w:t>
       </w:r>
-      <w:proofErr w:type="spellEnd"/>
       <w:r>
         <w:rPr>
           <w:rStyle w:val="SubtleEmphasis"/>
@@ -6263,7 +6150,7 @@
         <w:ind w:left="1080"/>
         <w:rPr>
           <w:rStyle w:val="SubtleEmphasis"/>
-          <w:rFonts w:cs="B Nazanin" w:hint="cs"/>
+          <w:rFonts w:cs="B Nazanin"/>
           <w:i w:val="0"/>
           <w:iCs w:val="0"/>
           <w:sz w:val="29"/>
@@ -6312,7 +6199,7 @@
           <w:color w:val="auto"/>
         </w:rPr>
       </w:pPr>
-      <w:hyperlink r:id="rId24" w:history="1">
+      <w:hyperlink r:id="rId25" w:history="1">
         <w:r>
           <w:rPr>
             <w:rStyle w:val="Hyperlink"/>
@@ -6328,7 +6215,7 @@
         <w:ind w:left="1080"/>
         <w:rPr>
           <w:rStyle w:val="SubtleEmphasis"/>
-          <w:rFonts w:cs="B Nazanin" w:hint="cs"/>
+          <w:rFonts w:cs="B Nazanin"/>
           <w:i w:val="0"/>
           <w:iCs w:val="0"/>
           <w:sz w:val="29"/>
@@ -6563,7 +6450,7 @@
                     </pic:cNvPicPr>
                   </pic:nvPicPr>
                   <pic:blipFill>
-                    <a:blip r:embed="rId25">
+                    <a:blip r:embed="rId26">
                       <a:extLst>
                         <a:ext uri="{28A0092B-C50C-407E-A947-70E740481C1C}">
                           <a14:useLocalDpi xmlns:a14="http://schemas.microsoft.com/office/drawing/2010/main" val="0"/>
@@ -6725,7 +6612,7 @@
                     </pic:cNvPicPr>
                   </pic:nvPicPr>
                   <pic:blipFill>
-                    <a:blip r:embed="rId26">
+                    <a:blip r:embed="rId27">
                       <a:extLst>
                         <a:ext uri="{28A0092B-C50C-407E-A947-70E740481C1C}">
                           <a14:useLocalDpi xmlns:a14="http://schemas.microsoft.com/office/drawing/2010/main" val="0"/>
@@ -6782,7 +6669,7 @@
                     </pic:cNvPicPr>
                   </pic:nvPicPr>
                   <pic:blipFill>
-                    <a:blip r:embed="rId27">
+                    <a:blip r:embed="rId28">
                       <a:extLst>
                         <a:ext uri="{28A0092B-C50C-407E-A947-70E740481C1C}">
                           <a14:useLocalDpi xmlns:a14="http://schemas.microsoft.com/office/drawing/2010/main" val="0"/>
@@ -6841,7 +6728,7 @@
           <w:szCs w:val="31"/>
           <w:rtl/>
         </w:rPr>
-        <w:t>م</w:t>
+        <w:t>مدل انتخابی</w:t>
       </w:r>
       <w:r>
         <w:rPr>
@@ -6853,18 +6740,6 @@
           <w:szCs w:val="31"/>
           <w:rtl/>
         </w:rPr>
-        <w:t>دل انتخابی</w:t>
-      </w:r>
-      <w:r>
-        <w:rPr>
-          <w:rStyle w:val="SubtleEmphasis"/>
-          <w:rFonts w:cs="B Nazanin" w:hint="cs"/>
-          <w:i w:val="0"/>
-          <w:iCs w:val="0"/>
-          <w:sz w:val="31"/>
-          <w:szCs w:val="31"/>
-          <w:rtl/>
-        </w:rPr>
         <w:t xml:space="preserve"> ، مقایسه هر راننده با جمعیت همگن</w:t>
       </w:r>
     </w:p>
@@ -6906,7 +6781,6 @@
           <w:iCs w:val="0"/>
           <w:sz w:val="29"/>
           <w:szCs w:val="29"/>
-          <w:rtl/>
         </w:rPr>
       </w:pPr>
       <w:r>
@@ -6954,7 +6828,18 @@
           <w:szCs w:val="29"/>
           <w:rtl/>
         </w:rPr>
-        <w:t>تخصیص یک توزیع از ، توزیع نمایی یا توزیع گاما استفاده کردیم.</w:t>
+        <w:t>تخصیص یک توزیع از ، توزیع نمایی یا توزیع گاما استفاده کردیم</w:t>
+      </w:r>
+      <w:r>
+        <w:rPr>
+          <w:rStyle w:val="SubtleEmphasis"/>
+          <w:rFonts w:cs="B Nazanin"/>
+          <w:i w:val="0"/>
+          <w:iCs w:val="0"/>
+          <w:sz w:val="29"/>
+          <w:szCs w:val="29"/>
+        </w:rPr>
+        <w:t>.</w:t>
       </w:r>
     </w:p>
     <w:p>
@@ -6982,99 +6867,2387 @@
           <w:iCs w:val="0"/>
           <w:sz w:val="29"/>
           <w:szCs w:val="29"/>
-        </w:rPr>
-      </w:pPr>
-    </w:p>
-    <w:p>
-      <w:pPr>
-        <w:bidi/>
-        <w:rPr>
-          <w:rStyle w:val="SubtleEmphasis"/>
-          <w:rFonts w:cs="B Nazanin"/>
-          <w:i w:val="0"/>
-          <w:iCs w:val="0"/>
-          <w:sz w:val="29"/>
-          <w:szCs w:val="29"/>
-        </w:rPr>
-      </w:pPr>
-    </w:p>
-    <w:p>
-      <w:pPr>
-        <w:bidi/>
-        <w:rPr>
-          <w:rStyle w:val="SubtleEmphasis"/>
-          <w:rFonts w:cs="B Nazanin"/>
-          <w:i w:val="0"/>
-          <w:iCs w:val="0"/>
-          <w:sz w:val="29"/>
-          <w:szCs w:val="29"/>
-        </w:rPr>
-      </w:pPr>
-    </w:p>
-    <w:p>
-      <w:pPr>
-        <w:bidi/>
-        <w:rPr>
-          <w:rStyle w:val="SubtleEmphasis"/>
-          <w:rFonts w:cs="B Nazanin"/>
-          <w:i w:val="0"/>
-          <w:iCs w:val="0"/>
-          <w:sz w:val="29"/>
-          <w:szCs w:val="29"/>
-        </w:rPr>
-      </w:pPr>
-    </w:p>
-    <w:p>
-      <w:pPr>
-        <w:bidi/>
-        <w:rPr>
-          <w:rStyle w:val="SubtleEmphasis"/>
-          <w:rFonts w:cs="B Nazanin"/>
-          <w:i w:val="0"/>
-          <w:iCs w:val="0"/>
-          <w:sz w:val="29"/>
-          <w:szCs w:val="29"/>
-        </w:rPr>
-      </w:pPr>
-    </w:p>
-    <w:p>
-      <w:pPr>
-        <w:bidi/>
-        <w:rPr>
-          <w:rStyle w:val="SubtleEmphasis"/>
-          <w:rFonts w:cs="B Nazanin"/>
-          <w:i w:val="0"/>
-          <w:iCs w:val="0"/>
-          <w:sz w:val="29"/>
-          <w:szCs w:val="29"/>
-        </w:rPr>
-      </w:pPr>
-    </w:p>
-    <w:p>
-      <w:pPr>
-        <w:bidi/>
-        <w:rPr>
-          <w:rStyle w:val="SubtleEmphasis"/>
-          <w:rFonts w:cs="B Nazanin"/>
-          <w:i w:val="0"/>
-          <w:iCs w:val="0"/>
-          <w:sz w:val="29"/>
-          <w:szCs w:val="29"/>
-        </w:rPr>
-      </w:pPr>
-    </w:p>
-    <w:p>
-      <w:pPr>
-        <w:bidi/>
-        <w:rPr>
-          <w:rStyle w:val="SubtleEmphasis"/>
-          <w:rFonts w:cs="B Nazanin"/>
-          <w:i w:val="0"/>
-          <w:iCs w:val="0"/>
-          <w:sz w:val="29"/>
-          <w:szCs w:val="29"/>
-        </w:rPr>
-      </w:pPr>
+          <w:rtl/>
+        </w:rPr>
+      </w:pPr>
+      <w:r>
+        <w:rPr>
+          <w:rStyle w:val="SubtleEmphasis"/>
+          <w:rFonts w:cs="B Nazanin" w:hint="cs"/>
+          <w:i w:val="0"/>
+          <w:iCs w:val="0"/>
+          <w:sz w:val="29"/>
+          <w:szCs w:val="29"/>
+          <w:rtl/>
+        </w:rPr>
+        <w:lastRenderedPageBreak/>
+        <w:t>توزیع نمایی :</w:t>
+      </w:r>
+      <w:r>
+        <w:rPr>
+          <w:rStyle w:val="SubtleEmphasis"/>
+          <w:rFonts w:cs="B Nazanin" w:hint="cs"/>
+          <w:noProof/>
+          <w:sz w:val="29"/>
+          <w:szCs w:val="29"/>
+        </w:rPr>
+        <w:t xml:space="preserve"> </w:t>
+      </w:r>
+      <w:r>
+        <w:rPr>
+          <w:rStyle w:val="SubtleEmphasis"/>
+          <w:rFonts w:cs="B Nazanin" w:hint="cs"/>
+          <w:noProof/>
+          <w:sz w:val="29"/>
+          <w:szCs w:val="29"/>
+        </w:rPr>
+        <w:drawing>
+          <wp:inline distT="0" distB="0" distL="0" distR="0" wp14:anchorId="7865C797" wp14:editId="73A6EB15">
+            <wp:extent cx="4381500" cy="1849499"/>
+            <wp:effectExtent l="0" t="0" r="0" b="0"/>
+            <wp:docPr id="19" name="Picture 19"/>
+            <wp:cNvGraphicFramePr>
+              <a:graphicFrameLocks xmlns:a="http://schemas.openxmlformats.org/drawingml/2006/main" noChangeAspect="1"/>
+            </wp:cNvGraphicFramePr>
+            <a:graphic xmlns:a="http://schemas.openxmlformats.org/drawingml/2006/main">
+              <a:graphicData uri="http://schemas.openxmlformats.org/drawingml/2006/picture">
+                <pic:pic xmlns:pic="http://schemas.openxmlformats.org/drawingml/2006/picture">
+                  <pic:nvPicPr>
+                    <pic:cNvPr id="0" name="Picture 1"/>
+                    <pic:cNvPicPr>
+                      <a:picLocks noChangeAspect="1" noChangeArrowheads="1"/>
+                    </pic:cNvPicPr>
+                  </pic:nvPicPr>
+                  <pic:blipFill>
+                    <a:blip r:embed="rId29">
+                      <a:extLst>
+                        <a:ext uri="{28A0092B-C50C-407E-A947-70E740481C1C}">
+                          <a14:useLocalDpi xmlns:a14="http://schemas.microsoft.com/office/drawing/2010/main" val="0"/>
+                        </a:ext>
+                      </a:extLst>
+                    </a:blip>
+                    <a:srcRect/>
+                    <a:stretch>
+                      <a:fillRect/>
+                    </a:stretch>
+                  </pic:blipFill>
+                  <pic:spPr bwMode="auto">
+                    <a:xfrm>
+                      <a:off x="0" y="0"/>
+                      <a:ext cx="4406247" cy="1859945"/>
+                    </a:xfrm>
+                    <a:prstGeom prst="rect">
+                      <a:avLst/>
+                    </a:prstGeom>
+                    <a:noFill/>
+                    <a:ln>
+                      <a:noFill/>
+                    </a:ln>
+                  </pic:spPr>
+                </pic:pic>
+              </a:graphicData>
+            </a:graphic>
+          </wp:inline>
+        </w:drawing>
+      </w:r>
+    </w:p>
+    <w:p>
+      <w:pPr>
+        <w:bidi/>
+        <w:ind w:left="720"/>
+        <w:rPr>
+          <w:rStyle w:val="SubtleEmphasis"/>
+          <w:rFonts w:cs="B Nazanin"/>
+          <w:i w:val="0"/>
+          <w:iCs w:val="0"/>
+          <w:sz w:val="29"/>
+          <w:szCs w:val="29"/>
+          <w:rtl/>
+        </w:rPr>
+      </w:pPr>
+    </w:p>
+    <w:p>
+      <w:pPr>
+        <w:ind w:left="720"/>
+        <w:rPr>
+          <w:rStyle w:val="SubtleEmphasis"/>
+          <w:rFonts w:cs="B Nazanin"/>
+          <w:i w:val="0"/>
+          <w:iCs w:val="0"/>
+          <w:sz w:val="18"/>
+          <w:szCs w:val="18"/>
+        </w:rPr>
+      </w:pPr>
+      <w:r>
+        <w:rPr>
+          <w:rStyle w:val="SubtleEmphasis"/>
+          <w:rFonts w:cs="B Nazanin"/>
+          <w:i w:val="0"/>
+          <w:iCs w:val="0"/>
+          <w:sz w:val="18"/>
+          <w:szCs w:val="18"/>
+        </w:rPr>
+        <w:t>Harsh Acceleration</w:t>
+      </w:r>
+    </w:p>
+    <w:p>
+      <w:pPr>
+        <w:ind w:left="720"/>
+        <w:rPr>
+          <w:rStyle w:val="SubtleEmphasis"/>
+          <w:rFonts w:cs="B Nazanin"/>
+          <w:i w:val="0"/>
+          <w:iCs w:val="0"/>
+          <w:sz w:val="18"/>
+          <w:szCs w:val="18"/>
+        </w:rPr>
+      </w:pPr>
+      <w:r>
+        <w:rPr>
+          <w:rStyle w:val="SubtleEmphasis"/>
+          <w:rFonts w:cs="B Nazanin"/>
+          <w:i w:val="0"/>
+          <w:iCs w:val="0"/>
+          <w:sz w:val="18"/>
+          <w:szCs w:val="18"/>
+        </w:rPr>
+        <w:t xml:space="preserve">sse: </w:t>
+      </w:r>
+      <w:r>
+        <w:rPr>
+          <w:rStyle w:val="SubtleEmphasis"/>
+          <w:rFonts w:cs="B Nazanin"/>
+          <w:i w:val="0"/>
+          <w:iCs w:val="0"/>
+          <w:sz w:val="18"/>
+          <w:szCs w:val="18"/>
+          <w:rtl/>
+        </w:rPr>
+        <w:t>88.82176421245042</w:t>
+      </w:r>
+    </w:p>
+    <w:p>
+      <w:pPr>
+        <w:ind w:left="720"/>
+        <w:rPr>
+          <w:rStyle w:val="SubtleEmphasis"/>
+          <w:rFonts w:cs="B Nazanin"/>
+          <w:i w:val="0"/>
+          <w:iCs w:val="0"/>
+          <w:sz w:val="18"/>
+          <w:szCs w:val="18"/>
+        </w:rPr>
+      </w:pPr>
+      <w:r>
+        <w:rPr>
+          <w:rStyle w:val="SubtleEmphasis"/>
+          <w:rFonts w:cs="B Nazanin"/>
+          <w:i w:val="0"/>
+          <w:iCs w:val="0"/>
+          <w:sz w:val="18"/>
+          <w:szCs w:val="18"/>
+        </w:rPr>
+        <w:t>Harsh Braking</w:t>
+      </w:r>
+    </w:p>
+    <w:p>
+      <w:pPr>
+        <w:ind w:left="720"/>
+        <w:rPr>
+          <w:rStyle w:val="SubtleEmphasis"/>
+          <w:rFonts w:cs="B Nazanin"/>
+          <w:i w:val="0"/>
+          <w:iCs w:val="0"/>
+          <w:sz w:val="18"/>
+          <w:szCs w:val="18"/>
+        </w:rPr>
+      </w:pPr>
+      <w:r>
+        <w:rPr>
+          <w:rStyle w:val="SubtleEmphasis"/>
+          <w:rFonts w:cs="B Nazanin"/>
+          <w:i w:val="0"/>
+          <w:iCs w:val="0"/>
+          <w:sz w:val="18"/>
+          <w:szCs w:val="18"/>
+        </w:rPr>
+        <w:t xml:space="preserve">sse: </w:t>
+      </w:r>
+      <w:r>
+        <w:rPr>
+          <w:rStyle w:val="SubtleEmphasis"/>
+          <w:rFonts w:cs="B Nazanin"/>
+          <w:i w:val="0"/>
+          <w:iCs w:val="0"/>
+          <w:sz w:val="18"/>
+          <w:szCs w:val="18"/>
+          <w:rtl/>
+        </w:rPr>
+        <w:t>24.71635029453169</w:t>
+      </w:r>
+    </w:p>
+    <w:p>
+      <w:pPr>
+        <w:ind w:left="720"/>
+        <w:rPr>
+          <w:rStyle w:val="SubtleEmphasis"/>
+          <w:rFonts w:cs="B Nazanin"/>
+          <w:i w:val="0"/>
+          <w:iCs w:val="0"/>
+          <w:sz w:val="18"/>
+          <w:szCs w:val="18"/>
+        </w:rPr>
+      </w:pPr>
+      <w:r>
+        <w:rPr>
+          <w:rStyle w:val="SubtleEmphasis"/>
+          <w:rFonts w:cs="B Nazanin"/>
+          <w:i w:val="0"/>
+          <w:iCs w:val="0"/>
+          <w:sz w:val="18"/>
+          <w:szCs w:val="18"/>
+        </w:rPr>
+        <w:t>Harsh Turning</w:t>
+      </w:r>
+    </w:p>
+    <w:p>
+      <w:pPr>
+        <w:ind w:left="720"/>
+        <w:rPr>
+          <w:rStyle w:val="SubtleEmphasis"/>
+          <w:rFonts w:cs="B Nazanin"/>
+          <w:i w:val="0"/>
+          <w:iCs w:val="0"/>
+          <w:sz w:val="18"/>
+          <w:szCs w:val="18"/>
+          <w:rtl/>
+        </w:rPr>
+      </w:pPr>
+      <w:r>
+        <w:rPr>
+          <w:rStyle w:val="SubtleEmphasis"/>
+          <w:rFonts w:cs="B Nazanin"/>
+          <w:i w:val="0"/>
+          <w:iCs w:val="0"/>
+          <w:sz w:val="18"/>
+          <w:szCs w:val="18"/>
+        </w:rPr>
+        <w:t xml:space="preserve">sse: </w:t>
+      </w:r>
+      <w:r>
+        <w:rPr>
+          <w:rStyle w:val="SubtleEmphasis"/>
+          <w:rFonts w:cs="B Nazanin"/>
+          <w:i w:val="0"/>
+          <w:iCs w:val="0"/>
+          <w:sz w:val="18"/>
+          <w:szCs w:val="18"/>
+          <w:rtl/>
+        </w:rPr>
+        <w:t>98.48049904324613</w:t>
+      </w:r>
+    </w:p>
+    <w:p>
+      <w:pPr>
+        <w:bidi/>
+        <w:ind w:left="720"/>
+        <w:rPr>
+          <w:rStyle w:val="SubtleEmphasis"/>
+          <w:rFonts w:cs="B Nazanin"/>
+          <w:i w:val="0"/>
+          <w:iCs w:val="0"/>
+          <w:sz w:val="29"/>
+          <w:szCs w:val="29"/>
+          <w:rtl/>
+        </w:rPr>
+      </w:pPr>
+      <w:r>
+        <w:rPr>
+          <w:rStyle w:val="SubtleEmphasis"/>
+          <w:rFonts w:cs="B Nazanin" w:hint="cs"/>
+          <w:i w:val="0"/>
+          <w:iCs w:val="0"/>
+          <w:sz w:val="29"/>
+          <w:szCs w:val="29"/>
+          <w:rtl/>
+        </w:rPr>
+        <w:t>توزیع گاما :</w:t>
+      </w:r>
+      <w:r>
+        <w:rPr>
+          <w:rStyle w:val="SubtleEmphasis"/>
+          <w:rFonts w:cs="B Nazanin"/>
+          <w:noProof/>
+          <w:sz w:val="29"/>
+          <w:szCs w:val="29"/>
+        </w:rPr>
+        <w:t xml:space="preserve"> </w:t>
+      </w:r>
+      <w:r>
+        <w:rPr>
+          <w:rStyle w:val="SubtleEmphasis"/>
+          <w:rFonts w:cs="B Nazanin"/>
+          <w:noProof/>
+          <w:sz w:val="29"/>
+          <w:szCs w:val="29"/>
+        </w:rPr>
+        <w:drawing>
+          <wp:inline distT="0" distB="0" distL="0" distR="0" wp14:anchorId="0C590ACE" wp14:editId="4F003EE0">
+            <wp:extent cx="4752975" cy="1993101"/>
+            <wp:effectExtent l="0" t="0" r="0" b="7620"/>
+            <wp:docPr id="22" name="Picture 22"/>
+            <wp:cNvGraphicFramePr>
+              <a:graphicFrameLocks xmlns:a="http://schemas.openxmlformats.org/drawingml/2006/main" noChangeAspect="1"/>
+            </wp:cNvGraphicFramePr>
+            <a:graphic xmlns:a="http://schemas.openxmlformats.org/drawingml/2006/main">
+              <a:graphicData uri="http://schemas.openxmlformats.org/drawingml/2006/picture">
+                <pic:pic xmlns:pic="http://schemas.openxmlformats.org/drawingml/2006/picture">
+                  <pic:nvPicPr>
+                    <pic:cNvPr id="0" name="Picture 3"/>
+                    <pic:cNvPicPr>
+                      <a:picLocks noChangeAspect="1" noChangeArrowheads="1"/>
+                    </pic:cNvPicPr>
+                  </pic:nvPicPr>
+                  <pic:blipFill>
+                    <a:blip r:embed="rId30">
+                      <a:extLst>
+                        <a:ext uri="{28A0092B-C50C-407E-A947-70E740481C1C}">
+                          <a14:useLocalDpi xmlns:a14="http://schemas.microsoft.com/office/drawing/2010/main" val="0"/>
+                        </a:ext>
+                      </a:extLst>
+                    </a:blip>
+                    <a:srcRect/>
+                    <a:stretch>
+                      <a:fillRect/>
+                    </a:stretch>
+                  </pic:blipFill>
+                  <pic:spPr bwMode="auto">
+                    <a:xfrm>
+                      <a:off x="0" y="0"/>
+                      <a:ext cx="4772530" cy="2001301"/>
+                    </a:xfrm>
+                    <a:prstGeom prst="rect">
+                      <a:avLst/>
+                    </a:prstGeom>
+                    <a:noFill/>
+                    <a:ln>
+                      <a:noFill/>
+                    </a:ln>
+                  </pic:spPr>
+                </pic:pic>
+              </a:graphicData>
+            </a:graphic>
+          </wp:inline>
+        </w:drawing>
+      </w:r>
+    </w:p>
+    <w:p>
+      <w:pPr>
+        <w:ind w:left="720"/>
+        <w:rPr>
+          <w:rStyle w:val="SubtleEmphasis"/>
+          <w:rFonts w:cs="B Nazanin"/>
+          <w:i w:val="0"/>
+          <w:iCs w:val="0"/>
+          <w:sz w:val="18"/>
+          <w:szCs w:val="18"/>
+        </w:rPr>
+      </w:pPr>
+      <w:r>
+        <w:rPr>
+          <w:rStyle w:val="SubtleEmphasis"/>
+          <w:rFonts w:cs="B Nazanin"/>
+          <w:i w:val="0"/>
+          <w:iCs w:val="0"/>
+          <w:sz w:val="18"/>
+          <w:szCs w:val="18"/>
+        </w:rPr>
+        <w:t>Harsh Acceleration</w:t>
+      </w:r>
+    </w:p>
+    <w:p>
+      <w:pPr>
+        <w:ind w:left="720"/>
+        <w:rPr>
+          <w:rStyle w:val="SubtleEmphasis"/>
+          <w:rFonts w:cs="B Nazanin"/>
+          <w:i w:val="0"/>
+          <w:iCs w:val="0"/>
+          <w:sz w:val="18"/>
+          <w:szCs w:val="18"/>
+        </w:rPr>
+      </w:pPr>
+      <w:r>
+        <w:rPr>
+          <w:rStyle w:val="SubtleEmphasis"/>
+          <w:rFonts w:cs="B Nazanin"/>
+          <w:i w:val="0"/>
+          <w:iCs w:val="0"/>
+          <w:sz w:val="18"/>
+          <w:szCs w:val="18"/>
+        </w:rPr>
+        <w:t xml:space="preserve">sse: </w:t>
+      </w:r>
+      <w:r>
+        <w:rPr>
+          <w:rStyle w:val="SubtleEmphasis"/>
+          <w:rFonts w:cs="B Nazanin"/>
+          <w:i w:val="0"/>
+          <w:iCs w:val="0"/>
+          <w:sz w:val="18"/>
+          <w:szCs w:val="18"/>
+          <w:rtl/>
+        </w:rPr>
+        <w:t>60.86883139447292</w:t>
+      </w:r>
+    </w:p>
+    <w:p>
+      <w:pPr>
+        <w:ind w:left="720"/>
+        <w:rPr>
+          <w:rStyle w:val="SubtleEmphasis"/>
+          <w:rFonts w:cs="B Nazanin"/>
+          <w:i w:val="0"/>
+          <w:iCs w:val="0"/>
+          <w:sz w:val="18"/>
+          <w:szCs w:val="18"/>
+        </w:rPr>
+      </w:pPr>
+      <w:r>
+        <w:rPr>
+          <w:rStyle w:val="SubtleEmphasis"/>
+          <w:rFonts w:cs="B Nazanin"/>
+          <w:i w:val="0"/>
+          <w:iCs w:val="0"/>
+          <w:sz w:val="18"/>
+          <w:szCs w:val="18"/>
+        </w:rPr>
+        <w:t>Harsh Braking</w:t>
+      </w:r>
+    </w:p>
+    <w:p>
+      <w:pPr>
+        <w:ind w:left="720"/>
+        <w:rPr>
+          <w:rStyle w:val="SubtleEmphasis"/>
+          <w:rFonts w:cs="B Nazanin"/>
+          <w:i w:val="0"/>
+          <w:iCs w:val="0"/>
+          <w:sz w:val="18"/>
+          <w:szCs w:val="18"/>
+        </w:rPr>
+      </w:pPr>
+      <w:r>
+        <w:rPr>
+          <w:rStyle w:val="SubtleEmphasis"/>
+          <w:rFonts w:cs="B Nazanin"/>
+          <w:i w:val="0"/>
+          <w:iCs w:val="0"/>
+          <w:sz w:val="18"/>
+          <w:szCs w:val="18"/>
+        </w:rPr>
+        <w:t xml:space="preserve">sse: </w:t>
+      </w:r>
+      <w:r>
+        <w:rPr>
+          <w:rStyle w:val="SubtleEmphasis"/>
+          <w:rFonts w:cs="B Nazanin"/>
+          <w:i w:val="0"/>
+          <w:iCs w:val="0"/>
+          <w:sz w:val="18"/>
+          <w:szCs w:val="18"/>
+          <w:rtl/>
+        </w:rPr>
+        <w:t>103.96724777511837</w:t>
+      </w:r>
+    </w:p>
+    <w:p>
+      <w:pPr>
+        <w:ind w:left="720"/>
+        <w:rPr>
+          <w:rStyle w:val="SubtleEmphasis"/>
+          <w:rFonts w:cs="B Nazanin"/>
+          <w:i w:val="0"/>
+          <w:iCs w:val="0"/>
+          <w:sz w:val="18"/>
+          <w:szCs w:val="18"/>
+        </w:rPr>
+      </w:pPr>
+      <w:r>
+        <w:rPr>
+          <w:rStyle w:val="SubtleEmphasis"/>
+          <w:rFonts w:cs="B Nazanin"/>
+          <w:i w:val="0"/>
+          <w:iCs w:val="0"/>
+          <w:sz w:val="18"/>
+          <w:szCs w:val="18"/>
+        </w:rPr>
+        <w:t>Harsh Turning</w:t>
+      </w:r>
+    </w:p>
+    <w:p>
+      <w:pPr>
+        <w:ind w:left="720"/>
+        <w:rPr>
+          <w:rStyle w:val="SubtleEmphasis"/>
+          <w:rFonts w:cs="B Nazanin"/>
+          <w:i w:val="0"/>
+          <w:iCs w:val="0"/>
+          <w:sz w:val="18"/>
+          <w:szCs w:val="18"/>
+        </w:rPr>
+      </w:pPr>
+      <w:r>
+        <w:rPr>
+          <w:rStyle w:val="SubtleEmphasis"/>
+          <w:rFonts w:cs="B Nazanin"/>
+          <w:i w:val="0"/>
+          <w:iCs w:val="0"/>
+          <w:sz w:val="18"/>
+          <w:szCs w:val="18"/>
+        </w:rPr>
+        <w:t xml:space="preserve">sse: </w:t>
+      </w:r>
+      <w:r>
+        <w:rPr>
+          <w:rStyle w:val="SubtleEmphasis"/>
+          <w:rFonts w:cs="B Nazanin"/>
+          <w:i w:val="0"/>
+          <w:iCs w:val="0"/>
+          <w:sz w:val="18"/>
+          <w:szCs w:val="18"/>
+          <w:rtl/>
+        </w:rPr>
+        <w:t>176.62138755403464</w:t>
+      </w:r>
+    </w:p>
+    <w:p>
+      <w:pPr>
+        <w:bidi/>
+        <w:ind w:left="720"/>
+        <w:rPr>
+          <w:rStyle w:val="SubtleEmphasis"/>
+          <w:rFonts w:cs="B Nazanin"/>
+          <w:i w:val="0"/>
+          <w:iCs w:val="0"/>
+          <w:sz w:val="29"/>
+          <w:szCs w:val="29"/>
+          <w:rtl/>
+        </w:rPr>
+      </w:pPr>
+      <w:r>
+        <w:rPr>
+          <w:rStyle w:val="SubtleEmphasis"/>
+          <w:rFonts w:cs="B Nazanin" w:hint="cs"/>
+          <w:i w:val="0"/>
+          <w:iCs w:val="0"/>
+          <w:sz w:val="29"/>
+          <w:szCs w:val="29"/>
+          <w:rtl/>
+        </w:rPr>
+        <w:lastRenderedPageBreak/>
+        <w:t xml:space="preserve">همانطور که مشاهده میشود توزیع نمایی توزیع بهتری است چرا که میزان خطای </w:t>
+      </w:r>
+      <w:r>
+        <w:rPr>
+          <w:rStyle w:val="SubtleEmphasis"/>
+          <w:rFonts w:cs="B Nazanin"/>
+          <w:i w:val="0"/>
+          <w:iCs w:val="0"/>
+          <w:sz w:val="29"/>
+          <w:szCs w:val="29"/>
+        </w:rPr>
+        <w:t>sse</w:t>
+      </w:r>
+      <w:r>
+        <w:rPr>
+          <w:rStyle w:val="SubtleEmphasis"/>
+          <w:rFonts w:cs="B Nazanin" w:hint="cs"/>
+          <w:i w:val="0"/>
+          <w:iCs w:val="0"/>
+          <w:sz w:val="29"/>
+          <w:szCs w:val="29"/>
+          <w:rtl/>
+        </w:rPr>
+        <w:t xml:space="preserve"> کمتری دارد.</w:t>
+      </w:r>
+    </w:p>
+    <w:p>
+      <w:pPr>
+        <w:bidi/>
+        <w:ind w:left="720"/>
+        <w:rPr>
+          <w:rStyle w:val="SubtleEmphasis"/>
+          <w:rFonts w:cs="B Nazanin"/>
+          <w:i w:val="0"/>
+          <w:iCs w:val="0"/>
+          <w:sz w:val="29"/>
+          <w:szCs w:val="29"/>
+        </w:rPr>
+      </w:pPr>
+      <w:r>
+        <w:rPr>
+          <w:rStyle w:val="SubtleEmphasis"/>
+          <w:rFonts w:cs="B Nazanin" w:hint="cs"/>
+          <w:i w:val="0"/>
+          <w:iCs w:val="0"/>
+          <w:sz w:val="29"/>
+          <w:szCs w:val="29"/>
+          <w:rtl/>
+        </w:rPr>
+        <w:t xml:space="preserve">{اینجا اگر بنا به توزیع فیت کردن باشه میشه یه توزیع خوب فیت کرد که هم جنرالیزیشن حفظ شه هم میزان </w:t>
+      </w:r>
+      <w:r>
+        <w:rPr>
+          <w:rStyle w:val="SubtleEmphasis"/>
+          <w:rFonts w:cs="B Nazanin"/>
+          <w:i w:val="0"/>
+          <w:iCs w:val="0"/>
+          <w:sz w:val="29"/>
+          <w:szCs w:val="29"/>
+        </w:rPr>
+        <w:t>sse</w:t>
+      </w:r>
+      <w:r>
+        <w:rPr>
+          <w:rStyle w:val="SubtleEmphasis"/>
+          <w:rFonts w:cs="B Nazanin" w:hint="cs"/>
+          <w:i w:val="0"/>
+          <w:iCs w:val="0"/>
+          <w:sz w:val="29"/>
+          <w:szCs w:val="29"/>
+          <w:rtl/>
+        </w:rPr>
+        <w:t xml:space="preserve"> رو مینیمم کرد}</w:t>
+      </w:r>
+    </w:p>
+    <w:p>
+      <w:pPr>
+        <w:bidi/>
+        <w:ind w:left="720"/>
+        <w:jc w:val="center"/>
+        <w:rPr>
+          <w:rStyle w:val="SubtleEmphasis"/>
+          <w:rFonts w:cs="B Nazanin"/>
+          <w:i w:val="0"/>
+          <w:iCs w:val="0"/>
+          <w:sz w:val="29"/>
+          <w:szCs w:val="29"/>
+          <w:rtl/>
+        </w:rPr>
+      </w:pPr>
+      <w:r>
+        <w:rPr>
+          <w:rStyle w:val="SubtleEmphasis"/>
+          <w:rFonts w:cs="B Nazanin"/>
+          <w:i w:val="0"/>
+          <w:iCs w:val="0"/>
+          <w:noProof/>
+          <w:sz w:val="29"/>
+          <w:szCs w:val="29"/>
+          <w:rtl/>
+        </w:rPr>
+        <w:drawing>
+          <wp:inline distT="0" distB="0" distL="0" distR="0" wp14:anchorId="302D0FD8" wp14:editId="28E68995">
+            <wp:extent cx="2823686" cy="2333625"/>
+            <wp:effectExtent l="0" t="0" r="0" b="0"/>
+            <wp:docPr id="23" name="Picture 23"/>
+            <wp:cNvGraphicFramePr>
+              <a:graphicFrameLocks xmlns:a="http://schemas.openxmlformats.org/drawingml/2006/main" noChangeAspect="1"/>
+            </wp:cNvGraphicFramePr>
+            <a:graphic xmlns:a="http://schemas.openxmlformats.org/drawingml/2006/main">
+              <a:graphicData uri="http://schemas.openxmlformats.org/drawingml/2006/picture">
+                <pic:pic xmlns:pic="http://schemas.openxmlformats.org/drawingml/2006/picture">
+                  <pic:nvPicPr>
+                    <pic:cNvPr id="1" name=""/>
+                    <pic:cNvPicPr/>
+                  </pic:nvPicPr>
+                  <pic:blipFill>
+                    <a:blip r:embed="rId31"/>
+                    <a:stretch>
+                      <a:fillRect/>
+                    </a:stretch>
+                  </pic:blipFill>
+                  <pic:spPr>
+                    <a:xfrm>
+                      <a:off x="0" y="0"/>
+                      <a:ext cx="2830878" cy="2339569"/>
+                    </a:xfrm>
+                    <a:prstGeom prst="rect">
+                      <a:avLst/>
+                    </a:prstGeom>
+                  </pic:spPr>
+                </pic:pic>
+              </a:graphicData>
+            </a:graphic>
+          </wp:inline>
+        </w:drawing>
+      </w:r>
+    </w:p>
+    <w:p>
+      <w:pPr>
+        <w:bidi/>
+        <w:ind w:left="720"/>
+        <w:rPr>
+          <w:rStyle w:val="SubtleEmphasis"/>
+          <w:rFonts w:cs="B Nazanin"/>
+          <w:i w:val="0"/>
+          <w:iCs w:val="0"/>
+          <w:sz w:val="29"/>
+          <w:szCs w:val="29"/>
+          <w:rtl/>
+        </w:rPr>
+      </w:pPr>
+      <w:r>
+        <w:rPr>
+          <w:rStyle w:val="SubtleEmphasis"/>
+          <w:rFonts w:cs="B Nazanin" w:hint="cs"/>
+          <w:i w:val="0"/>
+          <w:iCs w:val="0"/>
+          <w:sz w:val="29"/>
+          <w:szCs w:val="29"/>
+          <w:rtl/>
+        </w:rPr>
+        <w:t xml:space="preserve">حال باید یه متریک یا شاخص به عنوان رانندگی هر فرد در نظر بگیریم ، به عنوان ساده ترین روش ، میانگین احتمال رخ داد در هر کلیومتر را ، با یکدیگر میانگین میگیریم و به عنوان شاخص </w:t>
+      </w:r>
+      <w:r>
+        <w:rPr>
+          <w:rStyle w:val="SubtleEmphasis"/>
+          <w:rFonts w:cs="B Nazanin" w:hint="cs"/>
+          <w:i w:val="0"/>
+          <w:iCs w:val="0"/>
+          <w:sz w:val="29"/>
+          <w:szCs w:val="29"/>
+          <w:rtl/>
+        </w:rPr>
+        <w:t xml:space="preserve">کل </w:t>
+      </w:r>
+      <w:r>
+        <w:rPr>
+          <w:rStyle w:val="SubtleEmphasis"/>
+          <w:rFonts w:cs="B Nazanin" w:hint="cs"/>
+          <w:i w:val="0"/>
+          <w:iCs w:val="0"/>
+          <w:sz w:val="29"/>
+          <w:szCs w:val="29"/>
+          <w:rtl/>
+        </w:rPr>
+        <w:t>رانندگی هر شخص معرفی میکنیم و رانندگان را رتبه بندی میکنیم و ب</w:t>
+      </w:r>
+      <w:r>
+        <w:rPr>
+          <w:rStyle w:val="SubtleEmphasis"/>
+          <w:rFonts w:cs="B Nazanin" w:hint="cs"/>
+          <w:i w:val="0"/>
+          <w:iCs w:val="0"/>
+          <w:sz w:val="29"/>
+          <w:szCs w:val="29"/>
+          <w:rtl/>
+        </w:rPr>
+        <w:t xml:space="preserve">ر تعداد کل تقسیم میکنیم و به عنوان خروجی در نظر میگیریم ، حالا با توجه به اطلاعات موجود یک رگرسیون خطی در نظر میگیریم که به ازای اطلاعات ورودی جدید رتبه ی وی را مشخص کند. {به قولی یک مپینگ بین صفر یک ، به صورت رباست تهیه میکنیم اینجا باید تست و ترین رو جدا کرد و بررسی کرد ولی در مقاله نکرده فک کنم چون دیتا کم هست}خروجی: </w:t>
+      </w:r>
+      <w:r>
+        <w:rPr>
+          <w:rStyle w:val="SubtleEmphasis"/>
+          <w:rFonts w:cs="B Nazanin"/>
+          <w:i w:val="0"/>
+          <w:iCs w:val="0"/>
+          <w:noProof/>
+          <w:sz w:val="29"/>
+          <w:szCs w:val="29"/>
+          <w:rtl/>
+        </w:rPr>
+        <w:drawing>
+          <wp:inline distT="0" distB="0" distL="0" distR="0" wp14:anchorId="0AA79F4D" wp14:editId="2D8D2406">
+            <wp:extent cx="3619500" cy="2049090"/>
+            <wp:effectExtent l="0" t="0" r="0" b="8890"/>
+            <wp:docPr id="24" name="Picture 24"/>
+            <wp:cNvGraphicFramePr>
+              <a:graphicFrameLocks xmlns:a="http://schemas.openxmlformats.org/drawingml/2006/main" noChangeAspect="1"/>
+            </wp:cNvGraphicFramePr>
+            <a:graphic xmlns:a="http://schemas.openxmlformats.org/drawingml/2006/main">
+              <a:graphicData uri="http://schemas.openxmlformats.org/drawingml/2006/picture">
+                <pic:pic xmlns:pic="http://schemas.openxmlformats.org/drawingml/2006/picture">
+                  <pic:nvPicPr>
+                    <pic:cNvPr id="1" name=""/>
+                    <pic:cNvPicPr/>
+                  </pic:nvPicPr>
+                  <pic:blipFill>
+                    <a:blip r:embed="rId32"/>
+                    <a:stretch>
+                      <a:fillRect/>
+                    </a:stretch>
+                  </pic:blipFill>
+                  <pic:spPr>
+                    <a:xfrm>
+                      <a:off x="0" y="0"/>
+                      <a:ext cx="3628794" cy="2054351"/>
+                    </a:xfrm>
+                    <a:prstGeom prst="rect">
+                      <a:avLst/>
+                    </a:prstGeom>
+                  </pic:spPr>
+                </pic:pic>
+              </a:graphicData>
+            </a:graphic>
+          </wp:inline>
+        </w:drawing>
+      </w:r>
+    </w:p>
+    <w:p>
+      <w:pPr>
+        <w:bidi/>
+        <w:ind w:left="720"/>
+        <w:rPr>
+          <w:rStyle w:val="SubtleEmphasis"/>
+          <w:rFonts w:cs="B Nazanin"/>
+          <w:i w:val="0"/>
+          <w:iCs w:val="0"/>
+          <w:sz w:val="29"/>
+          <w:szCs w:val="29"/>
+          <w:rtl/>
+        </w:rPr>
+      </w:pPr>
+      <w:r>
+        <w:rPr>
+          <w:rStyle w:val="SubtleEmphasis"/>
+          <w:rFonts w:cs="B Nazanin" w:hint="cs"/>
+          <w:i w:val="0"/>
+          <w:iCs w:val="0"/>
+          <w:sz w:val="29"/>
+          <w:szCs w:val="29"/>
+          <w:rtl/>
+        </w:rPr>
+        <w:lastRenderedPageBreak/>
+        <w:t>به صورت کلی نمودار توزیع ها را میتوانیم مشاهده کنیم :</w:t>
+      </w:r>
+    </w:p>
+    <w:p>
+      <w:pPr>
+        <w:bidi/>
+        <w:ind w:left="720"/>
+        <w:rPr>
+          <w:rStyle w:val="SubtleEmphasis"/>
+          <w:rFonts w:cs="B Nazanin"/>
+          <w:i w:val="0"/>
+          <w:iCs w:val="0"/>
+          <w:sz w:val="29"/>
+          <w:szCs w:val="29"/>
+          <w:rtl/>
+        </w:rPr>
+      </w:pPr>
+      <w:r>
+        <w:rPr>
+          <w:rStyle w:val="SubtleEmphasis"/>
+          <w:rFonts w:cs="B Nazanin" w:hint="cs"/>
+          <w:noProof/>
+          <w:sz w:val="29"/>
+          <w:szCs w:val="29"/>
+        </w:rPr>
+        <w:drawing>
+          <wp:inline distT="0" distB="0" distL="0" distR="0" wp14:anchorId="25E1E2F6" wp14:editId="6AE2D9CB">
+            <wp:extent cx="5943600" cy="5972810"/>
+            <wp:effectExtent l="0" t="0" r="0" b="8890"/>
+            <wp:docPr id="25" name="Picture 25"/>
+            <wp:cNvGraphicFramePr>
+              <a:graphicFrameLocks xmlns:a="http://schemas.openxmlformats.org/drawingml/2006/main" noChangeAspect="1"/>
+            </wp:cNvGraphicFramePr>
+            <a:graphic xmlns:a="http://schemas.openxmlformats.org/drawingml/2006/main">
+              <a:graphicData uri="http://schemas.openxmlformats.org/drawingml/2006/picture">
+                <pic:pic xmlns:pic="http://schemas.openxmlformats.org/drawingml/2006/picture">
+                  <pic:nvPicPr>
+                    <pic:cNvPr id="0" name="Picture 5"/>
+                    <pic:cNvPicPr>
+                      <a:picLocks noChangeAspect="1" noChangeArrowheads="1"/>
+                    </pic:cNvPicPr>
+                  </pic:nvPicPr>
+                  <pic:blipFill>
+                    <a:blip r:embed="rId33">
+                      <a:extLst>
+                        <a:ext uri="{28A0092B-C50C-407E-A947-70E740481C1C}">
+                          <a14:useLocalDpi xmlns:a14="http://schemas.microsoft.com/office/drawing/2010/main" val="0"/>
+                        </a:ext>
+                      </a:extLst>
+                    </a:blip>
+                    <a:srcRect/>
+                    <a:stretch>
+                      <a:fillRect/>
+                    </a:stretch>
+                  </pic:blipFill>
+                  <pic:spPr bwMode="auto">
+                    <a:xfrm>
+                      <a:off x="0" y="0"/>
+                      <a:ext cx="5943600" cy="5972810"/>
+                    </a:xfrm>
+                    <a:prstGeom prst="rect">
+                      <a:avLst/>
+                    </a:prstGeom>
+                    <a:noFill/>
+                    <a:ln>
+                      <a:noFill/>
+                    </a:ln>
+                  </pic:spPr>
+                </pic:pic>
+              </a:graphicData>
+            </a:graphic>
+          </wp:inline>
+        </w:drawing>
+      </w:r>
+    </w:p>
+    <w:p>
+      <w:pPr>
+        <w:bidi/>
+        <w:rPr>
+          <w:rStyle w:val="SubtleEmphasis"/>
+          <w:rFonts w:cs="B Nazanin"/>
+          <w:i w:val="0"/>
+          <w:iCs w:val="0"/>
+          <w:sz w:val="29"/>
+          <w:szCs w:val="29"/>
+          <w:rtl/>
+        </w:rPr>
+      </w:pPr>
+      <w:r>
+        <w:rPr>
+          <w:rStyle w:val="SubtleEmphasis"/>
+          <w:rFonts w:cs="B Nazanin" w:hint="cs"/>
+          <w:i w:val="0"/>
+          <w:iCs w:val="0"/>
+          <w:sz w:val="29"/>
+          <w:szCs w:val="29"/>
+          <w:rtl/>
+        </w:rPr>
+        <w:t>به طور کلی میتوان مشاهده نمود که با افزایش میزان ، احتمال رخ یک اتفاق هاش ، متریک و رنکینکگ بالا میرود.</w:t>
+      </w:r>
+    </w:p>
+    <w:p>
+      <w:pPr>
+        <w:bidi/>
+        <w:rPr>
+          <w:rStyle w:val="SubtleEmphasis"/>
+          <w:rFonts w:cs="B Nazanin"/>
+          <w:i w:val="0"/>
+          <w:iCs w:val="0"/>
+          <w:sz w:val="29"/>
+          <w:szCs w:val="29"/>
+        </w:rPr>
+      </w:pPr>
+    </w:p>
+    <w:p>
+      <w:pPr>
+        <w:bidi/>
+        <w:rPr>
+          <w:rStyle w:val="SubtleEmphasis"/>
+          <w:rFonts w:cs="B Nazanin"/>
+          <w:i w:val="0"/>
+          <w:iCs w:val="0"/>
+          <w:sz w:val="29"/>
+          <w:szCs w:val="29"/>
+        </w:rPr>
+      </w:pPr>
+    </w:p>
+    <w:p>
+      <w:pPr>
+        <w:bidi/>
+        <w:rPr>
+          <w:rStyle w:val="SubtleEmphasis"/>
+          <w:rFonts w:cs="B Nazanin"/>
+          <w:i w:val="0"/>
+          <w:iCs w:val="0"/>
+          <w:sz w:val="29"/>
+          <w:szCs w:val="29"/>
+          <w:rtl/>
+        </w:rPr>
+      </w:pPr>
+      <w:r>
+        <w:rPr>
+          <w:rStyle w:val="SubtleEmphasis"/>
+          <w:rFonts w:cs="B Nazanin" w:hint="cs"/>
+          <w:i w:val="0"/>
+          <w:iCs w:val="0"/>
+          <w:sz w:val="29"/>
+          <w:szCs w:val="29"/>
+          <w:rtl/>
+        </w:rPr>
+        <w:lastRenderedPageBreak/>
+        <w:t>مثال :</w:t>
+      </w:r>
+    </w:p>
+    <w:p>
+      <w:pPr>
+        <w:bidi/>
+        <w:rPr>
+          <w:rStyle w:val="SubtleEmphasis"/>
+          <w:rFonts w:cs="B Nazanin"/>
+          <w:i w:val="0"/>
+          <w:iCs w:val="0"/>
+          <w:sz w:val="23"/>
+          <w:szCs w:val="23"/>
+        </w:rPr>
+      </w:pPr>
+      <w:r>
+        <w:rPr>
+          <w:rStyle w:val="SubtleEmphasis"/>
+          <w:rFonts w:cs="B Nazanin" w:hint="cs"/>
+          <w:i w:val="0"/>
+          <w:iCs w:val="0"/>
+          <w:sz w:val="29"/>
+          <w:szCs w:val="29"/>
+          <w:rtl/>
+        </w:rPr>
+        <w:t xml:space="preserve">دو راننده داریم که نرخ ایجاد رویداد برا کیلومترشون به شکل زیر </w:t>
+      </w:r>
+      <w:r>
+        <w:rPr>
+          <w:rStyle w:val="SubtleEmphasis"/>
+          <w:rFonts w:cs="B Nazanin" w:hint="cs"/>
+          <w:i w:val="0"/>
+          <w:iCs w:val="0"/>
+          <w:sz w:val="29"/>
+          <w:szCs w:val="29"/>
+          <w:rtl/>
+        </w:rPr>
+        <w:t xml:space="preserve">است(یعنی بعد از تبدیل </w:t>
+      </w:r>
+      <w:r>
+        <w:rPr>
+          <w:rStyle w:val="SubtleEmphasis"/>
+          <w:rFonts w:cs="B Nazanin"/>
+          <w:i w:val="0"/>
+          <w:iCs w:val="0"/>
+          <w:sz w:val="29"/>
+          <w:szCs w:val="29"/>
+        </w:rPr>
+        <w:t>boxcox</w:t>
+      </w:r>
+      <w:r>
+        <w:rPr>
+          <w:rStyle w:val="SubtleEmphasis"/>
+          <w:rFonts w:cs="B Nazanin" w:hint="cs"/>
+          <w:i w:val="0"/>
+          <w:iCs w:val="0"/>
+          <w:sz w:val="29"/>
+          <w:szCs w:val="29"/>
+          <w:rtl/>
+        </w:rPr>
+        <w:t xml:space="preserve"> و تقسیم به مسافت طی شده)</w:t>
+      </w:r>
+      <w:r>
+        <w:rPr>
+          <w:rStyle w:val="SubtleEmphasis"/>
+          <w:rFonts w:cs="B Nazanin" w:hint="cs"/>
+          <w:i w:val="0"/>
+          <w:iCs w:val="0"/>
+          <w:sz w:val="29"/>
+          <w:szCs w:val="29"/>
+          <w:rtl/>
+        </w:rPr>
+        <w:t xml:space="preserve"> :</w:t>
+      </w:r>
+    </w:p>
+    <w:p>
+      <w:pPr>
+        <w:bidi/>
+        <w:jc w:val="center"/>
+        <w:rPr>
+          <w:rStyle w:val="SubtleEmphasis"/>
+          <w:rFonts w:cs="B Nazanin"/>
+          <w:i w:val="0"/>
+          <w:iCs w:val="0"/>
+          <w:sz w:val="23"/>
+          <w:szCs w:val="23"/>
+        </w:rPr>
+      </w:pPr>
+      <w:r>
+        <w:rPr>
+          <w:rStyle w:val="SubtleEmphasis"/>
+          <w:rFonts w:cs="B Nazanin"/>
+          <w:i w:val="0"/>
+          <w:iCs w:val="0"/>
+          <w:noProof/>
+          <w:sz w:val="23"/>
+          <w:szCs w:val="23"/>
+          <w:rtl/>
+        </w:rPr>
+        <w:drawing>
+          <wp:inline distT="0" distB="0" distL="0" distR="0" wp14:anchorId="3E122C26" wp14:editId="5A347FC6">
+            <wp:extent cx="4601217" cy="1409897"/>
+            <wp:effectExtent l="0" t="0" r="0" b="0"/>
+            <wp:docPr id="26" name="Picture 26"/>
+            <wp:cNvGraphicFramePr>
+              <a:graphicFrameLocks xmlns:a="http://schemas.openxmlformats.org/drawingml/2006/main" noChangeAspect="1"/>
+            </wp:cNvGraphicFramePr>
+            <a:graphic xmlns:a="http://schemas.openxmlformats.org/drawingml/2006/main">
+              <a:graphicData uri="http://schemas.openxmlformats.org/drawingml/2006/picture">
+                <pic:pic xmlns:pic="http://schemas.openxmlformats.org/drawingml/2006/picture">
+                  <pic:nvPicPr>
+                    <pic:cNvPr id="1" name=""/>
+                    <pic:cNvPicPr/>
+                  </pic:nvPicPr>
+                  <pic:blipFill>
+                    <a:blip r:embed="rId34"/>
+                    <a:stretch>
+                      <a:fillRect/>
+                    </a:stretch>
+                  </pic:blipFill>
+                  <pic:spPr>
+                    <a:xfrm>
+                      <a:off x="0" y="0"/>
+                      <a:ext cx="4601217" cy="1409897"/>
+                    </a:xfrm>
+                    <a:prstGeom prst="rect">
+                      <a:avLst/>
+                    </a:prstGeom>
+                  </pic:spPr>
+                </pic:pic>
+              </a:graphicData>
+            </a:graphic>
+          </wp:inline>
+        </w:drawing>
+      </w:r>
+    </w:p>
+    <w:p>
+      <w:pPr>
+        <w:bidi/>
+        <w:rPr>
+          <w:rStyle w:val="SubtleEmphasis"/>
+          <w:rFonts w:cs="B Nazanin"/>
+          <w:i w:val="0"/>
+          <w:iCs w:val="0"/>
+          <w:sz w:val="23"/>
+          <w:szCs w:val="23"/>
+        </w:rPr>
+      </w:pPr>
+    </w:p>
+    <w:p>
+      <w:pPr>
+        <w:bidi/>
+        <w:rPr>
+          <w:rStyle w:val="SubtleEmphasis"/>
+          <w:rFonts w:cs="B Nazanin"/>
+          <w:i w:val="0"/>
+          <w:iCs w:val="0"/>
+          <w:sz w:val="29"/>
+          <w:szCs w:val="29"/>
+          <w:rtl/>
+        </w:rPr>
+      </w:pPr>
+      <w:r>
+        <w:rPr>
+          <w:rStyle w:val="SubtleEmphasis"/>
+          <w:rFonts w:cs="B Nazanin" w:hint="cs"/>
+          <w:i w:val="0"/>
+          <w:iCs w:val="0"/>
+          <w:sz w:val="29"/>
+          <w:szCs w:val="29"/>
+          <w:rtl/>
+        </w:rPr>
+        <w:t>برای این کار ابتدا اطلاعات موجود  را با توجه به مقادیر الگوریتم یادگیری ، نرمالیزه میکنیم ، سپس بر اساس توزیع های از پیش محاسبه شده متریک یا شاخص را محاسبه و سپس رتبه یا رنک آن را بدست می آوریم ، خروجی به شکل زیر حاصل شد:</w:t>
+      </w:r>
+    </w:p>
+    <w:p>
+      <w:pPr>
+        <w:bidi/>
+        <w:jc w:val="right"/>
+        <w:rPr>
+          <w:rStyle w:val="SubtleEmphasis"/>
+          <w:rFonts w:cs="B Nazanin"/>
+          <w:i w:val="0"/>
+          <w:iCs w:val="0"/>
+          <w:sz w:val="29"/>
+          <w:szCs w:val="29"/>
+        </w:rPr>
+      </w:pPr>
+      <w:r>
+        <w:rPr>
+          <w:rStyle w:val="SubtleEmphasis"/>
+          <w:rFonts w:cs="B Nazanin"/>
+          <w:i w:val="0"/>
+          <w:iCs w:val="0"/>
+          <w:noProof/>
+          <w:sz w:val="29"/>
+          <w:szCs w:val="29"/>
+          <w:rtl/>
+        </w:rPr>
+        <w:drawing>
+          <wp:inline distT="0" distB="0" distL="0" distR="0" wp14:anchorId="50AF9355" wp14:editId="1B989FB7">
+            <wp:extent cx="4726501" cy="1467293"/>
+            <wp:effectExtent l="0" t="0" r="0" b="0"/>
+            <wp:docPr id="28" name="Picture 28"/>
+            <wp:cNvGraphicFramePr>
+              <a:graphicFrameLocks xmlns:a="http://schemas.openxmlformats.org/drawingml/2006/main" noChangeAspect="1"/>
+            </wp:cNvGraphicFramePr>
+            <a:graphic xmlns:a="http://schemas.openxmlformats.org/drawingml/2006/main">
+              <a:graphicData uri="http://schemas.openxmlformats.org/drawingml/2006/picture">
+                <pic:pic xmlns:pic="http://schemas.openxmlformats.org/drawingml/2006/picture">
+                  <pic:nvPicPr>
+                    <pic:cNvPr id="1" name=""/>
+                    <pic:cNvPicPr/>
+                  </pic:nvPicPr>
+                  <pic:blipFill>
+                    <a:blip r:embed="rId35"/>
+                    <a:stretch>
+                      <a:fillRect/>
+                    </a:stretch>
+                  </pic:blipFill>
+                  <pic:spPr>
+                    <a:xfrm>
+                      <a:off x="0" y="0"/>
+                      <a:ext cx="4796507" cy="1489026"/>
+                    </a:xfrm>
+                    <a:prstGeom prst="rect">
+                      <a:avLst/>
+                    </a:prstGeom>
+                  </pic:spPr>
+                </pic:pic>
+              </a:graphicData>
+            </a:graphic>
+          </wp:inline>
+        </w:drawing>
+      </w:r>
+    </w:p>
+    <w:p>
+      <w:pPr>
+        <w:bidi/>
+        <w:rPr>
+          <w:rStyle w:val="SubtleEmphasis"/>
+          <w:rFonts w:cs="B Nazanin"/>
+          <w:i w:val="0"/>
+          <w:iCs w:val="0"/>
+          <w:sz w:val="29"/>
+          <w:szCs w:val="29"/>
+          <w:rtl/>
+        </w:rPr>
+      </w:pPr>
+    </w:p>
+    <w:p>
+      <w:pPr>
+        <w:bidi/>
+        <w:rPr>
+          <w:rStyle w:val="SubtleEmphasis"/>
+          <w:rFonts w:cs="B Nazanin"/>
+          <w:i w:val="0"/>
+          <w:iCs w:val="0"/>
+          <w:sz w:val="29"/>
+          <w:szCs w:val="29"/>
+          <w:rtl/>
+        </w:rPr>
+      </w:pPr>
+      <w:r>
+        <w:rPr>
+          <w:rStyle w:val="SubtleEmphasis"/>
+          <w:rFonts w:cs="B Nazanin" w:hint="cs"/>
+          <w:i w:val="0"/>
+          <w:iCs w:val="0"/>
+          <w:sz w:val="29"/>
+          <w:szCs w:val="29"/>
+          <w:rtl/>
+        </w:rPr>
+        <w:t>همانطور که مشاهده میشود رنک راننده خطرناک بالاست ، و رنک راننده راننده ایمن ، پایین است.</w:t>
+      </w:r>
+    </w:p>
+    <w:p>
+      <w:pPr>
+        <w:bidi/>
+        <w:rPr>
+          <w:rStyle w:val="SubtleEmphasis"/>
+          <w:rFonts w:cs="B Nazanin"/>
+          <w:i w:val="0"/>
+          <w:iCs w:val="0"/>
+          <w:sz w:val="29"/>
+          <w:szCs w:val="29"/>
+          <w:rtl/>
+        </w:rPr>
+      </w:pPr>
+    </w:p>
+    <w:p>
+      <w:pPr>
+        <w:bidi/>
+        <w:rPr>
+          <w:rStyle w:val="SubtleEmphasis"/>
+          <w:rFonts w:cs="B Nazanin"/>
+          <w:i w:val="0"/>
+          <w:iCs w:val="0"/>
+          <w:sz w:val="29"/>
+          <w:szCs w:val="29"/>
+          <w:rtl/>
+        </w:rPr>
+      </w:pPr>
+    </w:p>
+    <w:p>
+      <w:pPr>
+        <w:bidi/>
+        <w:rPr>
+          <w:rStyle w:val="SubtleEmphasis"/>
+          <w:rFonts w:cs="B Nazanin"/>
+          <w:i w:val="0"/>
+          <w:iCs w:val="0"/>
+          <w:sz w:val="29"/>
+          <w:szCs w:val="29"/>
+          <w:rtl/>
+        </w:rPr>
+      </w:pPr>
+    </w:p>
+    <w:p>
+      <w:pPr>
+        <w:bidi/>
+        <w:rPr>
+          <w:rStyle w:val="SubtleEmphasis"/>
+          <w:rFonts w:cs="B Nazanin"/>
+          <w:i w:val="0"/>
+          <w:iCs w:val="0"/>
+          <w:sz w:val="29"/>
+          <w:szCs w:val="29"/>
+          <w:rtl/>
+        </w:rPr>
+      </w:pPr>
+      <w:r>
+        <w:rPr>
+          <w:rStyle w:val="SubtleEmphasis"/>
+          <w:rFonts w:cs="B Nazanin" w:hint="cs"/>
+          <w:i w:val="0"/>
+          <w:iCs w:val="0"/>
+          <w:sz w:val="29"/>
+          <w:szCs w:val="29"/>
+          <w:rtl/>
+        </w:rPr>
+        <w:lastRenderedPageBreak/>
+        <w:t>انتخاب پارامتر های مدل :</w:t>
+      </w:r>
+    </w:p>
+    <w:p>
+      <w:pPr>
+        <w:bidi/>
+        <w:rPr>
+          <w:rStyle w:val="SubtleEmphasis"/>
+          <w:rFonts w:cs="B Nazanin"/>
+          <w:i w:val="0"/>
+          <w:iCs w:val="0"/>
+          <w:sz w:val="29"/>
+          <w:szCs w:val="29"/>
+          <w:rtl/>
+        </w:rPr>
+      </w:pPr>
+      <w:r>
+        <w:rPr>
+          <w:rStyle w:val="SubtleEmphasis"/>
+          <w:rFonts w:cs="B Nazanin" w:hint="cs"/>
+          <w:i w:val="0"/>
+          <w:iCs w:val="0"/>
+          <w:sz w:val="29"/>
+          <w:szCs w:val="29"/>
+          <w:rtl/>
+        </w:rPr>
+        <w:t xml:space="preserve">در مدل آخر برای ترکیب احتمال میانگین رخ داد ها ، به صورت ساده میانگین گرفتیم ، ولی در عمل برای تشخیص انتخاب پارامتر مناسب ، به یک تحقیق که بر روی میانگین نرخ تصادفات و دلایل آن ها ، منتشر شده است ، رجوع میکنیم. به طور نمونه </w:t>
+      </w:r>
+      <w:r>
+        <w:rPr>
+          <w:rFonts w:ascii="Segoe UI" w:hAnsi="Segoe UI" w:cs="Segoe UI"/>
+          <w:color w:val="333333"/>
+          <w:sz w:val="26"/>
+          <w:szCs w:val="26"/>
+          <w:shd w:val="clear" w:color="auto" w:fill="FFFFFF"/>
+        </w:rPr>
+        <w:t> </w:t>
+      </w:r>
+      <w:hyperlink r:id="rId36" w:tgtFrame="_blank" w:history="1">
+        <w:r>
+          <w:rPr>
+            <w:rStyle w:val="Hyperlink"/>
+            <w:rFonts w:ascii="Segoe UI" w:hAnsi="Segoe UI" w:cs="Segoe UI"/>
+            <w:color w:val="005DA6"/>
+            <w:sz w:val="26"/>
+            <w:szCs w:val="26"/>
+            <w:shd w:val="clear" w:color="auto" w:fill="FFFFFF"/>
+          </w:rPr>
+          <w:t>National Motor Vehicle Crash Causation Survey</w:t>
+        </w:r>
+      </w:hyperlink>
+    </w:p>
+    <w:p>
+      <w:pPr>
+        <w:bidi/>
+        <w:rPr>
+          <w:rStyle w:val="SubtleEmphasis"/>
+          <w:rFonts w:cs="B Nazanin"/>
+          <w:i w:val="0"/>
+          <w:iCs w:val="0"/>
+          <w:sz w:val="29"/>
+          <w:szCs w:val="29"/>
+          <w:rtl/>
+        </w:rPr>
+      </w:pPr>
+      <w:r>
+        <w:rPr>
+          <w:rStyle w:val="SubtleEmphasis"/>
+          <w:rFonts w:cs="B Nazanin" w:hint="cs"/>
+          <w:i w:val="0"/>
+          <w:iCs w:val="0"/>
+          <w:sz w:val="29"/>
+          <w:szCs w:val="29"/>
+          <w:rtl/>
+        </w:rPr>
+        <w:t>این مقاله دلایل  تصادف را مشخص و دسته بندی کرده برای نمونه ؛ سرعت گیری شدید ، سرعت غیر مجاز و ...</w:t>
+      </w:r>
+    </w:p>
+    <w:p>
+      <w:pPr>
+        <w:bidi/>
+        <w:rPr>
+          <w:rStyle w:val="SubtleEmphasis"/>
+          <w:rFonts w:cs="B Nazanin"/>
+          <w:i w:val="0"/>
+          <w:iCs w:val="0"/>
+          <w:sz w:val="29"/>
+          <w:szCs w:val="29"/>
+          <w:rtl/>
+        </w:rPr>
+      </w:pPr>
+      <w:r>
+        <w:rPr>
+          <w:rStyle w:val="SubtleEmphasis"/>
+          <w:rFonts w:cs="B Nazanin" w:hint="cs"/>
+          <w:i w:val="0"/>
+          <w:iCs w:val="0"/>
+          <w:sz w:val="29"/>
+          <w:szCs w:val="29"/>
+          <w:rtl/>
+        </w:rPr>
+        <w:t>فرضیات مدل :</w:t>
+      </w:r>
+    </w:p>
+    <w:p>
+      <w:pPr>
+        <w:bidi/>
+        <w:rPr>
+          <w:rStyle w:val="SubtleEmphasis"/>
+          <w:rFonts w:ascii="Segoe UI" w:hAnsi="Segoe UI" w:cs="Segoe UI" w:hint="cs"/>
+          <w:i w:val="0"/>
+          <w:iCs w:val="0"/>
+          <w:color w:val="333333"/>
+          <w:sz w:val="26"/>
+          <w:szCs w:val="26"/>
+          <w:shd w:val="clear" w:color="auto" w:fill="FFFFFF"/>
+        </w:rPr>
+      </w:pPr>
+      <w:r>
+        <w:rPr>
+          <w:rStyle w:val="SubtleEmphasis"/>
+          <w:rFonts w:cs="B Nazanin" w:hint="cs"/>
+          <w:i w:val="0"/>
+          <w:iCs w:val="0"/>
+          <w:sz w:val="29"/>
+          <w:szCs w:val="29"/>
+          <w:rtl/>
+        </w:rPr>
+        <w:t xml:space="preserve">فرض اصلی این رویکرد این است که جامعه یک دست و هموژن ، همگن است و پایه استدلال است. به این معنی که هیچ اتفاق غیر عادی باعث تمایز رانندگان نمیشود ، همچنین این رویکرد برای محیط هایی که تعداد رفتار هارش و رانندگان خطرناک آن زیاد است مناسب نیست ، برای همین بجای استفاده از توزیع های از پیش تعریف شده ، بهتر است از توزیع های </w:t>
+      </w:r>
+      <w:hyperlink r:id="rId37" w:tgtFrame="_blank" w:history="1">
+        <w:r>
+          <w:rPr>
+            <w:rStyle w:val="Hyperlink"/>
+            <w:rFonts w:ascii="Segoe UI" w:hAnsi="Segoe UI" w:cs="Segoe UI"/>
+            <w:color w:val="005DA6"/>
+            <w:sz w:val="26"/>
+            <w:szCs w:val="26"/>
+            <w:shd w:val="clear" w:color="auto" w:fill="FFFFFF"/>
+          </w:rPr>
+          <w:t>goodness of fit statistical tests</w:t>
+        </w:r>
+      </w:hyperlink>
+      <w:r>
+        <w:rPr>
+          <w:rFonts w:ascii="Segoe UI" w:hAnsi="Segoe UI" w:cs="Segoe UI"/>
+          <w:color w:val="333333"/>
+          <w:sz w:val="26"/>
+          <w:szCs w:val="26"/>
+          <w:shd w:val="clear" w:color="auto" w:fill="FFFFFF"/>
+        </w:rPr>
+        <w:t>, such as the </w:t>
+      </w:r>
+      <w:hyperlink r:id="rId38" w:tgtFrame="_blank" w:history="1">
+        <w:r>
+          <w:rPr>
+            <w:rStyle w:val="ilfuvd"/>
+            <w:rFonts w:ascii="Segoe UI" w:hAnsi="Segoe UI" w:cs="Segoe UI"/>
+            <w:color w:val="005DA6"/>
+            <w:sz w:val="26"/>
+            <w:szCs w:val="26"/>
+            <w:u w:val="single"/>
+            <w:shd w:val="clear" w:color="auto" w:fill="FFFFFF"/>
+          </w:rPr>
+          <w:t>Anderson-Darling </w:t>
+        </w:r>
+      </w:hyperlink>
+      <w:r>
+        <w:rPr>
+          <w:rFonts w:ascii="Segoe UI" w:hAnsi="Segoe UI" w:cs="Segoe UI"/>
+          <w:color w:val="333333"/>
+          <w:sz w:val="26"/>
+          <w:szCs w:val="26"/>
+          <w:shd w:val="clear" w:color="auto" w:fill="FFFFFF"/>
+        </w:rPr>
+        <w:t>test or the </w:t>
+      </w:r>
+      <w:hyperlink r:id="rId39" w:tgtFrame="_blank" w:history="1">
+        <w:r>
+          <w:rPr>
+            <w:rStyle w:val="Hyperlink"/>
+            <w:rFonts w:ascii="Segoe UI" w:hAnsi="Segoe UI" w:cs="Segoe UI"/>
+            <w:color w:val="005DA6"/>
+            <w:sz w:val="26"/>
+            <w:szCs w:val="26"/>
+            <w:shd w:val="clear" w:color="auto" w:fill="FFFFFF"/>
+          </w:rPr>
+          <w:t>Kolmogorov-Smirnov</w:t>
+        </w:r>
+      </w:hyperlink>
+      <w:r>
+        <w:rPr>
+          <w:rFonts w:ascii="Segoe UI" w:hAnsi="Segoe UI" w:cs="Segoe UI"/>
+          <w:color w:val="333333"/>
+          <w:sz w:val="26"/>
+          <w:szCs w:val="26"/>
+          <w:shd w:val="clear" w:color="auto" w:fill="FFFFFF"/>
+        </w:rPr>
+        <w:t> test.</w:t>
+      </w:r>
+    </w:p>
+    <w:p>
+      <w:pPr>
+        <w:bidi/>
+        <w:rPr>
+          <w:rStyle w:val="SubtleEmphasis"/>
+          <w:rFonts w:cs="B Nazanin"/>
+          <w:i w:val="0"/>
+          <w:iCs w:val="0"/>
+          <w:sz w:val="29"/>
+          <w:szCs w:val="29"/>
+          <w:rtl/>
+        </w:rPr>
+      </w:pPr>
+      <w:r>
+        <w:rPr>
+          <w:rStyle w:val="SubtleEmphasis"/>
+          <w:rFonts w:cs="B Nazanin" w:hint="cs"/>
+          <w:i w:val="0"/>
+          <w:iCs w:val="0"/>
+          <w:sz w:val="29"/>
+          <w:szCs w:val="29"/>
+          <w:rtl/>
+        </w:rPr>
+        <w:t>استفاده کنیم ، همچنین تعداد رانندگان در این تحلیل بسیار مهم است.</w:t>
+      </w:r>
+    </w:p>
+    <w:p>
+      <w:pPr>
+        <w:bidi/>
+        <w:rPr>
+          <w:rStyle w:val="SubtleEmphasis"/>
+          <w:rFonts w:cs="B Nazanin"/>
+          <w:i w:val="0"/>
+          <w:iCs w:val="0"/>
+          <w:sz w:val="29"/>
+          <w:szCs w:val="29"/>
+          <w:rtl/>
+        </w:rPr>
+      </w:pPr>
+      <w:r>
+        <w:rPr>
+          <w:rStyle w:val="SubtleEmphasis"/>
+          <w:rFonts w:cs="B Nazanin" w:hint="cs"/>
+          <w:i w:val="0"/>
+          <w:iCs w:val="0"/>
+          <w:sz w:val="29"/>
+          <w:szCs w:val="29"/>
+          <w:rtl/>
+        </w:rPr>
+        <w:t>برای رفع مشکل فرض اول ، می بایست ابتدا رانندگان را یک تقسیم بندی کنیم. و آن ها را در دسته بندی های هموژن و همگن مقایسه کنیم. برای همین ، این شرکت پوینتر که دستگاه کالکتور اطلاعات رو آماده کرده ، یه سری متادیتا برای ما گزاشته مانند نوع ماشین ، کشور ، نوع دستگاه و سنور و... که با کمک این ها سعی میکنیم مقایسه ای منصفانه انجام دهیم.</w:t>
+      </w:r>
+    </w:p>
+    <w:p>
+      <w:pPr>
+        <w:bidi/>
+        <w:rPr>
+          <w:rStyle w:val="SubtleEmphasis"/>
+          <w:rFonts w:cs="B Nazanin"/>
+          <w:i w:val="0"/>
+          <w:iCs w:val="0"/>
+          <w:sz w:val="29"/>
+          <w:szCs w:val="29"/>
+          <w:rtl/>
+        </w:rPr>
+      </w:pPr>
+      <w:r>
+        <w:rPr>
+          <w:rStyle w:val="SubtleEmphasis"/>
+          <w:rFonts w:cs="B Nazanin" w:hint="cs"/>
+          <w:i w:val="0"/>
+          <w:iCs w:val="0"/>
+          <w:sz w:val="29"/>
+          <w:szCs w:val="29"/>
+          <w:rtl/>
+        </w:rPr>
+        <w:t>عملیاتی شدن نتایج : چگونه مسئله را به صورت یک مسئله دادگان انبوه بررسی کنیم:</w:t>
+      </w:r>
+    </w:p>
+    <w:p>
+      <w:pPr>
+        <w:bidi/>
+        <w:rPr>
+          <w:rStyle w:val="SubtleEmphasis"/>
+          <w:rFonts w:cs="B Nazanin"/>
+          <w:i w:val="0"/>
+          <w:iCs w:val="0"/>
+          <w:sz w:val="29"/>
+          <w:szCs w:val="29"/>
+          <w:rtl/>
+        </w:rPr>
+      </w:pPr>
+      <w:r>
+        <w:rPr>
+          <w:rStyle w:val="SubtleEmphasis"/>
+          <w:rFonts w:cs="B Nazanin" w:hint="cs"/>
+          <w:i w:val="0"/>
+          <w:iCs w:val="0"/>
+          <w:sz w:val="29"/>
+          <w:szCs w:val="29"/>
+          <w:rtl/>
+        </w:rPr>
+        <w:t>این شرکت پوینتر به کمک ماکروسافت ، تونسته به عدد 70 ملیون رویداد در روز بررسه ، برای آنالیز رفتار راننده و سایر تخمین ها ، یک پایپ لاین دیتا طراحی کردن که از بخش های مختلفی تشکیل شده :</w:t>
+      </w:r>
+    </w:p>
+    <w:p>
+      <w:pPr>
+        <w:bidi/>
+        <w:rPr>
+          <w:rStyle w:val="SubtleEmphasis"/>
+          <w:rFonts w:cs="B Nazanin"/>
+          <w:i w:val="0"/>
+          <w:iCs w:val="0"/>
+          <w:sz w:val="29"/>
+          <w:szCs w:val="29"/>
+          <w:rtl/>
+        </w:rPr>
+      </w:pPr>
+      <w:r>
+        <w:rPr>
+          <w:rStyle w:val="SubtleEmphasis"/>
+          <w:rFonts w:cs="B Nazanin" w:hint="cs"/>
+          <w:i w:val="0"/>
+          <w:iCs w:val="0"/>
+          <w:sz w:val="29"/>
+          <w:szCs w:val="29"/>
+          <w:rtl/>
+        </w:rPr>
+        <w:t>که توضیح میدم {سعی بر اینه اینا رو به صورت لوکال خودم رو رزیری پای پیاده کنم}</w:t>
+      </w:r>
+    </w:p>
+    <w:p>
+      <w:pPr>
+        <w:rPr>
+          <w:rFonts w:ascii="Segoe UI" w:hAnsi="Segoe UI" w:cs="Segoe UI"/>
+          <w:color w:val="333333"/>
+          <w:sz w:val="26"/>
+          <w:szCs w:val="26"/>
+          <w:shd w:val="clear" w:color="auto" w:fill="FFFFFF"/>
+        </w:rPr>
+      </w:pPr>
+      <w:hyperlink r:id="rId40" w:tgtFrame="_blank" w:history="1">
+        <w:r>
+          <w:rPr>
+            <w:rStyle w:val="Hyperlink"/>
+            <w:rFonts w:ascii="Segoe UI" w:hAnsi="Segoe UI" w:cs="Segoe UI"/>
+            <w:color w:val="005DA6"/>
+            <w:sz w:val="26"/>
+            <w:szCs w:val="26"/>
+            <w:shd w:val="clear" w:color="auto" w:fill="FFFFFF"/>
+          </w:rPr>
+          <w:t>Event Hubs</w:t>
+        </w:r>
+      </w:hyperlink>
+      <w:r>
+        <w:rPr>
+          <w:rFonts w:ascii="Segoe UI" w:hAnsi="Segoe UI" w:cs="Segoe UI"/>
+          <w:color w:val="333333"/>
+          <w:sz w:val="26"/>
+          <w:szCs w:val="26"/>
+          <w:shd w:val="clear" w:color="auto" w:fill="FFFFFF"/>
+        </w:rPr>
+        <w:t>: A data ingestion tool</w:t>
+      </w:r>
+      <w:r>
+        <w:rPr>
+          <w:rFonts w:ascii="Segoe UI" w:hAnsi="Segoe UI" w:cs="Segoe UI"/>
+          <w:color w:val="333333"/>
+          <w:sz w:val="26"/>
+          <w:szCs w:val="26"/>
+          <w:shd w:val="clear" w:color="auto" w:fill="FFFFFF"/>
+        </w:rPr>
+        <w:t xml:space="preserve"> </w:t>
+      </w:r>
+      <w:r>
+        <w:rPr>
+          <w:rFonts w:ascii="Segoe UI" w:hAnsi="Segoe UI" w:cs="Segoe UI"/>
+          <w:color w:val="333333"/>
+          <w:sz w:val="26"/>
+          <w:szCs w:val="26"/>
+          <w:shd w:val="clear" w:color="auto" w:fill="FFFFFF"/>
+        </w:rPr>
+        <w:t>{</w:t>
+      </w:r>
+      <w:r>
+        <w:rPr>
+          <w:rFonts w:ascii="Segoe UI" w:hAnsi="Segoe UI" w:cs="Segoe UI" w:hint="cs"/>
+          <w:color w:val="333333"/>
+          <w:sz w:val="26"/>
+          <w:szCs w:val="26"/>
+          <w:shd w:val="clear" w:color="auto" w:fill="FFFFFF"/>
+          <w:rtl/>
+        </w:rPr>
+        <w:t xml:space="preserve">مال من میشه </w:t>
+      </w:r>
+      <w:r>
+        <w:rPr>
+          <w:rFonts w:ascii="Segoe UI" w:hAnsi="Segoe UI" w:cs="Segoe UI"/>
+          <w:color w:val="333333"/>
+          <w:sz w:val="26"/>
+          <w:szCs w:val="26"/>
+          <w:shd w:val="clear" w:color="auto" w:fill="FFFFFF"/>
+        </w:rPr>
+        <w:t>Kafka cluster}</w:t>
+      </w:r>
+    </w:p>
+    <w:p>
+      <w:pPr>
+        <w:rPr>
+          <w:rFonts w:ascii="Segoe UI" w:hAnsi="Segoe UI" w:cs="Segoe UI"/>
+          <w:color w:val="333333"/>
+          <w:sz w:val="26"/>
+          <w:szCs w:val="26"/>
+          <w:shd w:val="clear" w:color="auto" w:fill="FFFFFF"/>
+        </w:rPr>
+      </w:pPr>
+      <w:hyperlink r:id="rId41" w:tgtFrame="_blank" w:history="1">
+        <w:r>
+          <w:rPr>
+            <w:rStyle w:val="Hyperlink"/>
+            <w:rFonts w:ascii="Segoe UI" w:hAnsi="Segoe UI" w:cs="Segoe UI"/>
+            <w:color w:val="005DA6"/>
+            <w:sz w:val="26"/>
+            <w:szCs w:val="26"/>
+            <w:shd w:val="clear" w:color="auto" w:fill="FFFFFF"/>
+          </w:rPr>
+          <w:t>zure DataBricks</w:t>
+        </w:r>
+      </w:hyperlink>
+      <w:r>
+        <w:rPr>
+          <w:rFonts w:ascii="Segoe UI" w:hAnsi="Segoe UI" w:cs="Segoe UI"/>
+          <w:color w:val="333333"/>
+          <w:sz w:val="26"/>
+          <w:szCs w:val="26"/>
+          <w:shd w:val="clear" w:color="auto" w:fill="FFFFFF"/>
+        </w:rPr>
+        <w:t>: A managed spark platform which facilitates the creation, management, monitoring and deployment of Spark jobs</w:t>
+      </w:r>
+      <w:r>
+        <w:rPr>
+          <w:rFonts w:ascii="Segoe UI" w:hAnsi="Segoe UI" w:cs="Segoe UI"/>
+          <w:color w:val="333333"/>
+          <w:sz w:val="26"/>
+          <w:szCs w:val="26"/>
+          <w:shd w:val="clear" w:color="auto" w:fill="FFFFFF"/>
+        </w:rPr>
+        <w:t xml:space="preserve"> {</w:t>
+      </w:r>
+      <w:r>
+        <w:rPr>
+          <w:rFonts w:ascii="Segoe UI" w:hAnsi="Segoe UI" w:cs="Segoe UI" w:hint="cs"/>
+          <w:color w:val="333333"/>
+          <w:sz w:val="26"/>
+          <w:szCs w:val="26"/>
+          <w:shd w:val="clear" w:color="auto" w:fill="FFFFFF"/>
+          <w:rtl/>
+        </w:rPr>
+        <w:t>مال من میشه مجموعه رزبری هام که با اسپارک به هم وصل شدن</w:t>
+      </w:r>
+      <w:r>
+        <w:rPr>
+          <w:rFonts w:ascii="Segoe UI" w:hAnsi="Segoe UI" w:cs="Segoe UI"/>
+          <w:color w:val="333333"/>
+          <w:sz w:val="26"/>
+          <w:szCs w:val="26"/>
+          <w:shd w:val="clear" w:color="auto" w:fill="FFFFFF"/>
+        </w:rPr>
+        <w:t>}</w:t>
+      </w:r>
+    </w:p>
+    <w:p>
+      <w:pPr>
+        <w:rPr>
+          <w:rFonts w:ascii="Segoe UI" w:hAnsi="Segoe UI" w:cs="Segoe UI"/>
+          <w:color w:val="333333"/>
+          <w:sz w:val="26"/>
+          <w:szCs w:val="26"/>
+          <w:shd w:val="clear" w:color="auto" w:fill="FFFFFF"/>
+          <w:rtl/>
+        </w:rPr>
+      </w:pPr>
+      <w:hyperlink r:id="rId42" w:tgtFrame="_blank" w:history="1">
+        <w:r>
+          <w:rPr>
+            <w:rStyle w:val="Hyperlink"/>
+            <w:rFonts w:ascii="Segoe UI" w:hAnsi="Segoe UI" w:cs="Segoe UI"/>
+            <w:color w:val="005DA6"/>
+            <w:sz w:val="26"/>
+            <w:szCs w:val="26"/>
+            <w:shd w:val="clear" w:color="auto" w:fill="FFFFFF"/>
+          </w:rPr>
+          <w:t>Azure Blob Storage</w:t>
+        </w:r>
+      </w:hyperlink>
+      <w:r>
+        <w:rPr>
+          <w:rFonts w:ascii="Segoe UI" w:hAnsi="Segoe UI" w:cs="Segoe UI"/>
+          <w:color w:val="333333"/>
+          <w:sz w:val="26"/>
+          <w:szCs w:val="26"/>
+          <w:shd w:val="clear" w:color="auto" w:fill="FFFFFF"/>
+        </w:rPr>
+        <w:t>: For storing raw events before analysis</w:t>
+      </w:r>
+      <w:r>
+        <w:rPr>
+          <w:rFonts w:ascii="Segoe UI" w:hAnsi="Segoe UI" w:cs="Segoe UI" w:hint="cs"/>
+          <w:color w:val="333333"/>
+          <w:sz w:val="26"/>
+          <w:szCs w:val="26"/>
+          <w:shd w:val="clear" w:color="auto" w:fill="FFFFFF"/>
+          <w:rtl/>
+        </w:rPr>
+        <w:t xml:space="preserve"> {مال من میشه دیتا بیسی که استفاده میکنم احتمالا </w:t>
+      </w:r>
+      <w:r>
+        <w:rPr>
+          <w:rFonts w:ascii="Segoe UI" w:hAnsi="Segoe UI" w:cs="Segoe UI"/>
+          <w:color w:val="333333"/>
+          <w:sz w:val="26"/>
+          <w:szCs w:val="26"/>
+          <w:shd w:val="clear" w:color="auto" w:fill="FFFFFF"/>
+        </w:rPr>
+        <w:t>KSQL</w:t>
+      </w:r>
+      <w:r>
+        <w:rPr>
+          <w:rFonts w:ascii="Segoe UI" w:hAnsi="Segoe UI" w:cs="Segoe UI" w:hint="cs"/>
+          <w:color w:val="333333"/>
+          <w:sz w:val="26"/>
+          <w:szCs w:val="26"/>
+          <w:shd w:val="clear" w:color="auto" w:fill="FFFFFF"/>
+          <w:rtl/>
+        </w:rPr>
+        <w:t xml:space="preserve"> }</w:t>
+      </w:r>
+    </w:p>
+    <w:p>
+      <w:pPr>
+        <w:rPr>
+          <w:rFonts w:ascii="Segoe UI" w:hAnsi="Segoe UI" w:cs="Segoe UI"/>
+          <w:color w:val="333333"/>
+          <w:sz w:val="26"/>
+          <w:szCs w:val="26"/>
+          <w:shd w:val="clear" w:color="auto" w:fill="FFFFFF"/>
+          <w:rtl/>
+        </w:rPr>
+      </w:pPr>
+      <w:hyperlink r:id="rId43" w:tgtFrame="_blank" w:history="1">
+        <w:r>
+          <w:rPr>
+            <w:rStyle w:val="Hyperlink"/>
+            <w:rFonts w:ascii="Segoe UI" w:hAnsi="Segoe UI" w:cs="Segoe UI"/>
+            <w:color w:val="005DA6"/>
+            <w:sz w:val="26"/>
+            <w:szCs w:val="26"/>
+            <w:shd w:val="clear" w:color="auto" w:fill="FFFFFF"/>
+          </w:rPr>
+          <w:t>Application Insights</w:t>
+        </w:r>
+      </w:hyperlink>
+      <w:r>
+        <w:rPr>
+          <w:rFonts w:ascii="Segoe UI" w:hAnsi="Segoe UI" w:cs="Segoe UI"/>
+          <w:color w:val="333333"/>
+          <w:sz w:val="26"/>
+          <w:szCs w:val="26"/>
+          <w:shd w:val="clear" w:color="auto" w:fill="FFFFFF"/>
+        </w:rPr>
+        <w:t>: A tool for monitoring jobs in production</w:t>
+      </w:r>
+      <w:r>
+        <w:rPr>
+          <w:rFonts w:ascii="Segoe UI" w:hAnsi="Segoe UI" w:cs="Segoe UI" w:hint="cs"/>
+          <w:color w:val="333333"/>
+          <w:sz w:val="26"/>
+          <w:szCs w:val="26"/>
+          <w:shd w:val="clear" w:color="auto" w:fill="FFFFFF"/>
+          <w:rtl/>
+        </w:rPr>
+        <w:t>{برا این یه وب سرور باید بیاد بالا که هندل شه عجله ای نیست }</w:t>
+      </w:r>
+    </w:p>
+    <w:p>
+      <w:pPr>
+        <w:rPr>
+          <w:rFonts w:ascii="Segoe UI" w:hAnsi="Segoe UI" w:cs="Segoe UI"/>
+          <w:color w:val="333333"/>
+          <w:sz w:val="26"/>
+          <w:szCs w:val="26"/>
+          <w:shd w:val="clear" w:color="auto" w:fill="FFFFFF"/>
+          <w:rtl/>
+        </w:rPr>
+      </w:pPr>
+    </w:p>
+    <w:p>
+      <w:pPr>
+        <w:rPr>
+          <w:rFonts w:ascii="Segoe UI" w:hAnsi="Segoe UI" w:cs="Segoe UI"/>
+          <w:color w:val="333333"/>
+          <w:sz w:val="26"/>
+          <w:szCs w:val="26"/>
+          <w:shd w:val="clear" w:color="auto" w:fill="FFFFFF"/>
+          <w:rtl/>
+        </w:rPr>
+      </w:pPr>
+    </w:p>
+    <w:p>
+      <w:pPr>
+        <w:rPr>
+          <w:rFonts w:ascii="Segoe UI" w:hAnsi="Segoe UI" w:cs="Segoe UI"/>
+          <w:color w:val="333333"/>
+          <w:sz w:val="26"/>
+          <w:szCs w:val="26"/>
+          <w:shd w:val="clear" w:color="auto" w:fill="FFFFFF"/>
+          <w:rtl/>
+        </w:rPr>
+      </w:pPr>
+    </w:p>
+    <w:p>
+      <w:pPr>
+        <w:rPr>
+          <w:rFonts w:ascii="Segoe UI" w:hAnsi="Segoe UI" w:cs="Segoe UI"/>
+          <w:color w:val="333333"/>
+          <w:sz w:val="26"/>
+          <w:szCs w:val="26"/>
+          <w:shd w:val="clear" w:color="auto" w:fill="FFFFFF"/>
+          <w:rtl/>
+        </w:rPr>
+      </w:pPr>
+    </w:p>
+    <w:p>
+      <w:pPr>
+        <w:rPr>
+          <w:rFonts w:ascii="Segoe UI" w:hAnsi="Segoe UI" w:cs="Segoe UI"/>
+          <w:color w:val="333333"/>
+          <w:sz w:val="26"/>
+          <w:szCs w:val="26"/>
+          <w:shd w:val="clear" w:color="auto" w:fill="FFFFFF"/>
+          <w:rtl/>
+        </w:rPr>
+      </w:pPr>
+    </w:p>
+    <w:p>
+      <w:pPr>
+        <w:rPr>
+          <w:rFonts w:ascii="Segoe UI" w:hAnsi="Segoe UI" w:cs="Segoe UI"/>
+          <w:color w:val="333333"/>
+          <w:sz w:val="26"/>
+          <w:szCs w:val="26"/>
+          <w:shd w:val="clear" w:color="auto" w:fill="FFFFFF"/>
+          <w:rtl/>
+        </w:rPr>
+      </w:pPr>
+    </w:p>
+    <w:p>
+      <w:pPr>
+        <w:rPr>
+          <w:rFonts w:ascii="Segoe UI" w:hAnsi="Segoe UI" w:cs="Segoe UI"/>
+          <w:color w:val="333333"/>
+          <w:sz w:val="26"/>
+          <w:szCs w:val="26"/>
+          <w:shd w:val="clear" w:color="auto" w:fill="FFFFFF"/>
+          <w:rtl/>
+        </w:rPr>
+      </w:pPr>
+    </w:p>
+    <w:p>
+      <w:pPr>
+        <w:rPr>
+          <w:rFonts w:ascii="Segoe UI" w:hAnsi="Segoe UI" w:cs="Segoe UI"/>
+          <w:color w:val="333333"/>
+          <w:sz w:val="26"/>
+          <w:szCs w:val="26"/>
+          <w:shd w:val="clear" w:color="auto" w:fill="FFFFFF"/>
+          <w:rtl/>
+        </w:rPr>
+      </w:pPr>
+    </w:p>
+    <w:p>
+      <w:pPr>
+        <w:rPr>
+          <w:rFonts w:ascii="Segoe UI" w:hAnsi="Segoe UI" w:cs="Segoe UI"/>
+          <w:color w:val="333333"/>
+          <w:sz w:val="26"/>
+          <w:szCs w:val="26"/>
+          <w:shd w:val="clear" w:color="auto" w:fill="FFFFFF"/>
+          <w:rtl/>
+        </w:rPr>
+      </w:pPr>
+    </w:p>
+    <w:p>
+      <w:pPr>
+        <w:rPr>
+          <w:rFonts w:ascii="Segoe UI" w:hAnsi="Segoe UI" w:cs="Segoe UI"/>
+          <w:color w:val="333333"/>
+          <w:sz w:val="26"/>
+          <w:szCs w:val="26"/>
+          <w:shd w:val="clear" w:color="auto" w:fill="FFFFFF"/>
+        </w:rPr>
+      </w:pPr>
+    </w:p>
+    <w:p>
+      <w:pPr>
+        <w:rPr>
+          <w:rStyle w:val="SubtleEmphasis"/>
+          <w:rFonts w:cs="B Nazanin" w:hint="cs"/>
+          <w:i w:val="0"/>
+          <w:iCs w:val="0"/>
+          <w:sz w:val="29"/>
+          <w:szCs w:val="29"/>
+        </w:rPr>
+      </w:pPr>
+      <w:r>
+        <w:rPr>
+          <w:noProof/>
+        </w:rPr>
+        <w:lastRenderedPageBreak/>
+        <w:drawing>
+          <wp:inline distT="0" distB="0" distL="0" distR="0" wp14:anchorId="42264655" wp14:editId="6ED34199">
+            <wp:extent cx="4880344" cy="2770221"/>
+            <wp:effectExtent l="0" t="0" r="0" b="0"/>
+            <wp:docPr id="27" name="Picture 27" descr="Image Pointer Driver Behaviour Analysis High Level Architecture Anonymous 1320 215 749"/>
+            <wp:cNvGraphicFramePr>
+              <a:graphicFrameLocks xmlns:a="http://schemas.openxmlformats.org/drawingml/2006/main" noChangeAspect="1"/>
+            </wp:cNvGraphicFramePr>
+            <a:graphic xmlns:a="http://schemas.openxmlformats.org/drawingml/2006/main">
+              <a:graphicData uri="http://schemas.openxmlformats.org/drawingml/2006/picture">
+                <pic:pic xmlns:pic="http://schemas.openxmlformats.org/drawingml/2006/picture">
+                  <pic:nvPicPr>
+                    <pic:cNvPr id="0" name="Picture 1" descr="Image Pointer Driver Behaviour Analysis High Level Architecture Anonymous 1320 215 749"/>
+                    <pic:cNvPicPr>
+                      <a:picLocks noChangeAspect="1" noChangeArrowheads="1"/>
+                    </pic:cNvPicPr>
+                  </pic:nvPicPr>
+                  <pic:blipFill>
+                    <a:blip r:embed="rId44" cstate="print">
+                      <a:extLst>
+                        <a:ext uri="{28A0092B-C50C-407E-A947-70E740481C1C}">
+                          <a14:useLocalDpi xmlns:a14="http://schemas.microsoft.com/office/drawing/2010/main" val="0"/>
+                        </a:ext>
+                      </a:extLst>
+                    </a:blip>
+                    <a:srcRect/>
+                    <a:stretch>
+                      <a:fillRect/>
+                    </a:stretch>
+                  </pic:blipFill>
+                  <pic:spPr bwMode="auto">
+                    <a:xfrm>
+                      <a:off x="0" y="0"/>
+                      <a:ext cx="4905390" cy="2784438"/>
+                    </a:xfrm>
+                    <a:prstGeom prst="rect">
+                      <a:avLst/>
+                    </a:prstGeom>
+                    <a:noFill/>
+                    <a:ln>
+                      <a:noFill/>
+                    </a:ln>
+                  </pic:spPr>
+                </pic:pic>
+              </a:graphicData>
+            </a:graphic>
+          </wp:inline>
+        </w:drawing>
+      </w:r>
+    </w:p>
+    <w:p>
+      <w:pPr>
+        <w:bidi/>
+        <w:rPr>
+          <w:rStyle w:val="SubtleEmphasis"/>
+          <w:rFonts w:cs="B Nazanin"/>
+          <w:i w:val="0"/>
+          <w:iCs w:val="0"/>
+          <w:sz w:val="29"/>
+          <w:szCs w:val="29"/>
+          <w:rtl/>
+        </w:rPr>
+      </w:pPr>
+      <w:r>
+        <w:rPr>
+          <w:rStyle w:val="SubtleEmphasis"/>
+          <w:rFonts w:cs="B Nazanin" w:hint="cs"/>
+          <w:i w:val="0"/>
+          <w:iCs w:val="0"/>
+          <w:sz w:val="29"/>
+          <w:szCs w:val="29"/>
+          <w:rtl/>
+        </w:rPr>
+        <w:t xml:space="preserve">چیزی که این بر بستر سرور های آژور میگه </w:t>
+      </w:r>
+    </w:p>
+    <w:p>
+      <w:pPr>
+        <w:bidi/>
+        <w:rPr>
+          <w:rStyle w:val="SubtleEmphasis"/>
+          <w:rFonts w:cs="B Nazanin"/>
+          <w:i w:val="0"/>
+          <w:iCs w:val="0"/>
+          <w:sz w:val="29"/>
+          <w:szCs w:val="29"/>
+        </w:rPr>
+      </w:pPr>
+      <w:r>
+        <w:rPr>
+          <w:noProof/>
+        </w:rPr>
+        <w:drawing>
+          <wp:inline distT="0" distB="0" distL="0" distR="0" wp14:anchorId="2AB2F8E9" wp14:editId="457D1E09">
+            <wp:extent cx="5943600" cy="3475355"/>
+            <wp:effectExtent l="0" t="0" r="0" b="0"/>
+            <wp:docPr id="29" name="Picture 29" descr="Image title"/>
+            <wp:cNvGraphicFramePr>
+              <a:graphicFrameLocks xmlns:a="http://schemas.openxmlformats.org/drawingml/2006/main" noChangeAspect="1"/>
+            </wp:cNvGraphicFramePr>
+            <a:graphic xmlns:a="http://schemas.openxmlformats.org/drawingml/2006/main">
+              <a:graphicData uri="http://schemas.openxmlformats.org/drawingml/2006/picture">
+                <pic:pic xmlns:pic="http://schemas.openxmlformats.org/drawingml/2006/picture">
+                  <pic:nvPicPr>
+                    <pic:cNvPr id="0" name="Picture 3" descr="Image title"/>
+                    <pic:cNvPicPr>
+                      <a:picLocks noChangeAspect="1" noChangeArrowheads="1"/>
+                    </pic:cNvPicPr>
+                  </pic:nvPicPr>
+                  <pic:blipFill>
+                    <a:blip r:embed="rId45" cstate="print">
+                      <a:extLst>
+                        <a:ext uri="{28A0092B-C50C-407E-A947-70E740481C1C}">
+                          <a14:useLocalDpi xmlns:a14="http://schemas.microsoft.com/office/drawing/2010/main" val="0"/>
+                        </a:ext>
+                      </a:extLst>
+                    </a:blip>
+                    <a:srcRect/>
+                    <a:stretch>
+                      <a:fillRect/>
+                    </a:stretch>
+                  </pic:blipFill>
+                  <pic:spPr bwMode="auto">
+                    <a:xfrm>
+                      <a:off x="0" y="0"/>
+                      <a:ext cx="5943600" cy="3475355"/>
+                    </a:xfrm>
+                    <a:prstGeom prst="rect">
+                      <a:avLst/>
+                    </a:prstGeom>
+                    <a:noFill/>
+                    <a:ln>
+                      <a:noFill/>
+                    </a:ln>
+                  </pic:spPr>
+                </pic:pic>
+              </a:graphicData>
+            </a:graphic>
+          </wp:inline>
+        </w:drawing>
+      </w:r>
+      <w:r>
+        <w:rPr>
+          <w:rStyle w:val="SubtleEmphasis"/>
+          <w:rFonts w:cs="B Nazanin" w:hint="cs"/>
+          <w:i w:val="0"/>
+          <w:iCs w:val="0"/>
+          <w:sz w:val="29"/>
+          <w:szCs w:val="29"/>
+          <w:rtl/>
+        </w:rPr>
+        <w:t>چیزی که من توذهنم هست</w:t>
+      </w:r>
+    </w:p>
+    <w:p>
+      <w:pPr>
+        <w:bidi/>
+        <w:rPr>
+          <w:rtl/>
+        </w:rPr>
+      </w:pPr>
+      <w:hyperlink r:id="rId46" w:history="1">
+        <w:r>
+          <w:rPr>
+            <w:rStyle w:val="Hyperlink"/>
+          </w:rPr>
+          <w:t>https://www.youtube.com/watch?time_continue=2&amp;v=7oVSLt0AZ3M&amp;feature=emb_logo</w:t>
+        </w:r>
+      </w:hyperlink>
+    </w:p>
+    <w:p>
+      <w:pPr>
+        <w:pBdr>
+          <w:bottom w:val="single" w:sz="6" w:space="1" w:color="auto"/>
+        </w:pBdr>
+        <w:bidi/>
+        <w:rPr>
+          <w:rStyle w:val="SubtleEmphasis"/>
+          <w:rFonts w:cs="B Nazanin"/>
+          <w:i w:val="0"/>
+          <w:iCs w:val="0"/>
+          <w:sz w:val="29"/>
+          <w:szCs w:val="29"/>
+        </w:rPr>
+      </w:pPr>
+      <w:r>
+        <w:rPr>
+          <w:rStyle w:val="SubtleEmphasis"/>
+          <w:rFonts w:cs="Calibri" w:hint="cs"/>
+          <w:i w:val="0"/>
+          <w:iCs w:val="0"/>
+          <w:sz w:val="29"/>
+          <w:szCs w:val="29"/>
+          <w:rtl/>
+        </w:rPr>
+        <w:t>________________________________________________________________</w:t>
+      </w:r>
+      <w:r>
+        <w:rPr>
+          <w:rStyle w:val="SubtleEmphasis"/>
+          <w:rFonts w:cs="Calibri"/>
+          <w:i w:val="0"/>
+          <w:iCs w:val="0"/>
+          <w:sz w:val="29"/>
+          <w:szCs w:val="29"/>
+          <w:rtl/>
+        </w:rPr>
+        <w:br/>
+      </w:r>
+      <w:r>
+        <w:rPr>
+          <w:rStyle w:val="SubtleEmphasis"/>
+          <w:rFonts w:cs="B Nazanin" w:hint="cs"/>
+          <w:i w:val="0"/>
+          <w:iCs w:val="0"/>
+          <w:sz w:val="29"/>
+          <w:szCs w:val="29"/>
+          <w:rtl/>
+        </w:rPr>
+        <w:t>حالا بریم رو مقاله هه</w:t>
+      </w:r>
+      <w:r>
+        <w:rPr>
+          <w:rStyle w:val="SubtleEmphasis"/>
+          <w:rFonts w:cs="B Nazanin" w:hint="cs"/>
+          <w:i w:val="0"/>
+          <w:iCs w:val="0"/>
+          <w:sz w:val="29"/>
+          <w:szCs w:val="29"/>
+          <w:rtl/>
+        </w:rPr>
+        <w:t xml:space="preserve"> که داشتیم میگفتیم </w:t>
+      </w:r>
+      <w:r>
+        <w:rPr>
+          <w:rStyle w:val="SubtleEmphasis"/>
+          <w:rFonts w:cs="B Nazanin" w:hint="cs"/>
+          <w:i w:val="0"/>
+          <w:iCs w:val="0"/>
+          <w:sz w:val="29"/>
+          <w:szCs w:val="29"/>
+          <w:rtl/>
+        </w:rPr>
+        <w:t xml:space="preserve">، بعد تو یه ریپازیتوری دیگه ، میریم سراغ </w:t>
+      </w:r>
+      <w:r>
+        <w:rPr>
+          <w:rStyle w:val="SubtleEmphasis"/>
+          <w:rFonts w:cs="B Nazanin" w:hint="cs"/>
+          <w:i w:val="0"/>
+          <w:iCs w:val="0"/>
+          <w:sz w:val="29"/>
+          <w:szCs w:val="29"/>
+          <w:rtl/>
+        </w:rPr>
+        <w:t>،</w:t>
+      </w:r>
+      <w:r>
+        <w:rPr>
+          <w:rStyle w:val="SubtleEmphasis"/>
+          <w:rFonts w:cs="B Nazanin" w:hint="cs"/>
+          <w:i w:val="0"/>
+          <w:iCs w:val="0"/>
+          <w:sz w:val="29"/>
+          <w:szCs w:val="29"/>
+          <w:rtl/>
+        </w:rPr>
+        <w:t>ک</w:t>
+      </w:r>
+      <w:r>
+        <w:rPr>
+          <w:rStyle w:val="SubtleEmphasis"/>
+          <w:rFonts w:cs="B Nazanin" w:hint="cs"/>
+          <w:i w:val="0"/>
+          <w:iCs w:val="0"/>
+          <w:sz w:val="29"/>
+          <w:szCs w:val="29"/>
+          <w:rtl/>
+        </w:rPr>
+        <w:t>لودینگ</w:t>
+      </w:r>
+      <w:r>
+        <w:rPr>
+          <w:rStyle w:val="SubtleEmphasis"/>
+          <w:rFonts w:cs="B Nazanin" w:hint="cs"/>
+          <w:i w:val="0"/>
+          <w:iCs w:val="0"/>
+          <w:sz w:val="29"/>
+          <w:szCs w:val="29"/>
+          <w:rtl/>
+        </w:rPr>
+        <w:t xml:space="preserve"> و رزبری</w:t>
+      </w:r>
+      <w:r>
+        <w:rPr>
+          <w:rStyle w:val="SubtleEmphasis"/>
+          <w:rFonts w:cs="B Nazanin"/>
+          <w:i w:val="0"/>
+          <w:iCs w:val="0"/>
+          <w:sz w:val="29"/>
+          <w:szCs w:val="29"/>
+          <w:rtl/>
+        </w:rPr>
+        <w:softHyphen/>
+      </w:r>
+      <w:r>
+        <w:rPr>
+          <w:rStyle w:val="SubtleEmphasis"/>
+          <w:rFonts w:cs="B Nazanin" w:hint="cs"/>
+          <w:i w:val="0"/>
+          <w:iCs w:val="0"/>
+          <w:sz w:val="29"/>
+          <w:szCs w:val="29"/>
+          <w:rtl/>
+        </w:rPr>
+        <w:t>پای</w:t>
+      </w:r>
     </w:p>
     <w:p>
       <w:pPr>
@@ -7177,7 +9350,6 @@
           <w:szCs w:val="29"/>
           <w:rtl/>
         </w:rPr>
-        <w:lastRenderedPageBreak/>
         <w:t xml:space="preserve">یک تبدیل آماری است که در 1964 توسط دونفر </w:t>
       </w:r>
       <w:r>
@@ -7201,31 +9373,7 @@
           <w:sz w:val="29"/>
           <w:szCs w:val="29"/>
         </w:rPr>
-        <w:t xml:space="preserve">George Box and Sir David </w:t>
-      </w:r>
-      <w:proofErr w:type="spellStart"/>
-      <w:r>
-        <w:rPr>
-          <w:rStyle w:val="SubtleEmphasis"/>
-          <w:rFonts w:cs="B Nazanin"/>
-          <w:i w:val="0"/>
-          <w:iCs w:val="0"/>
-          <w:sz w:val="29"/>
-          <w:szCs w:val="29"/>
-        </w:rPr>
-        <w:t>Roxbee</w:t>
-      </w:r>
-      <w:proofErr w:type="spellEnd"/>
-      <w:r>
-        <w:rPr>
-          <w:rStyle w:val="SubtleEmphasis"/>
-          <w:rFonts w:cs="B Nazanin"/>
-          <w:i w:val="0"/>
-          <w:iCs w:val="0"/>
-          <w:sz w:val="29"/>
-          <w:szCs w:val="29"/>
-        </w:rPr>
-        <w:t xml:space="preserve"> Cox</w:t>
+        <w:t>George Box and Sir David Roxbee Cox</w:t>
       </w:r>
       <w:r>
         <w:rPr>
@@ -7265,7 +9413,7 @@
                     </pic:cNvPicPr>
                   </pic:nvPicPr>
                   <pic:blipFill>
-                    <a:blip r:embed="rId28">
+                    <a:blip r:embed="rId47">
                       <a:extLst>
                         <a:ext uri="{28A0092B-C50C-407E-A947-70E740481C1C}">
                           <a14:useLocalDpi xmlns:a14="http://schemas.microsoft.com/office/drawing/2010/main" val="0"/>
@@ -7358,7 +9506,6 @@
         </w:rPr>
         <w:t xml:space="preserve">ی </w:t>
       </w:r>
-      <w:proofErr w:type="spellStart"/>
       <w:r>
         <w:rPr>
           <w:rStyle w:val="SubtleEmphasis"/>
@@ -7370,7 +9517,6 @@
         </w:rPr>
         <w:t>scipy.stats.boxcox</w:t>
       </w:r>
-      <w:proofErr w:type="spellEnd"/>
       <w:r>
         <w:rPr>
           <w:rStyle w:val="SubtleEmphasis"/>
@@ -7383,7 +9529,6 @@
         </w:rPr>
         <w:t xml:space="preserve"> پیاده سازی شده همچنین تابع معکوس آن نیز در </w:t>
       </w:r>
-      <w:proofErr w:type="spellStart"/>
       <w:r>
         <w:rPr>
           <w:rStyle w:val="SubtleEmphasis"/>
@@ -7395,7 +9540,6 @@
         </w:rPr>
         <w:t>scipy.special.inv_boxcox</w:t>
       </w:r>
-      <w:proofErr w:type="spellEnd"/>
       <w:r>
         <w:rPr>
           <w:rStyle w:val="SubtleEmphasis"/>
@@ -7457,7 +9601,7 @@
                     </pic:cNvPicPr>
                   </pic:nvPicPr>
                   <pic:blipFill>
-                    <a:blip r:embed="rId29">
+                    <a:blip r:embed="rId48">
                       <a:extLst>
                         <a:ext uri="{28A0092B-C50C-407E-A947-70E740481C1C}">
                           <a14:useLocalDpi xmlns:a14="http://schemas.microsoft.com/office/drawing/2010/main" val="0"/>
@@ -9142,6 +11286,11 @@
       <w:contextualSpacing/>
     </w:pPr>
   </w:style>
+  <w:style w:type="character" w:customStyle="1" w:styleId="ilfuvd">
+    <w:name w:val="ilfuvd"/>
+    <w:basedOn w:val="DefaultParagraphFont"/>
+    <w:rsid w:val="00D63F19"/>
+  </w:style>
 </w:styles>
 </file>
 
@@ -9410,7 +11559,7 @@
 </file>
 
 <file path=customXml/itemProps1.xml><?xml version="1.0" encoding="utf-8"?>
-<ds:datastoreItem xmlns:ds="http://schemas.openxmlformats.org/officeDocument/2006/customXml" ds:itemID="{A4BE2423-26B4-4566-A796-801E31CCE2C1}">
+<ds:datastoreItem xmlns:ds="http://schemas.openxmlformats.org/officeDocument/2006/customXml" ds:itemID="{3974A443-EAA4-4CA3-A175-73B88F22C81E}">
   <ds:schemaRefs>
     <ds:schemaRef ds:uri="http://schemas.openxmlformats.org/officeDocument/2006/bibliography"/>
   </ds:schemaRefs>
